--- a/Versi 2/Proposal.docx
+++ b/Versi 2/Proposal.docx
@@ -1392,7 +1392,7 @@
           <w:sz w:val="24"/>
           <w:szCs w:val="24"/>
         </w:rPr>
-        <w:t xml:space="preserve"> 14 </w:t>
+        <w:t xml:space="preserve"> </w:t>
       </w:r>
       <w:r>
         <w:rPr>
@@ -1402,7 +1402,39 @@
           <w:sz w:val="24"/>
           <w:szCs w:val="24"/>
         </w:rPr>
-        <w:t xml:space="preserve">November </w:t>
+        <w:t>4</w:t>
+      </w:r>
+      <w:r>
+        <w:rPr>
+          <w:rFonts w:ascii="Times New Roman" w:hAnsi="Times New Roman" w:cs="Times New Roman"/>
+          <w:b/>
+          <w:bCs/>
+          <w:color w:val="FF0000"/>
+          <w:sz w:val="24"/>
+          <w:szCs w:val="24"/>
+        </w:rPr>
+        <w:t xml:space="preserve"> </w:t>
+      </w:r>
+      <w:r>
+        <w:rPr>
+          <w:rFonts w:ascii="Times New Roman" w:hAnsi="Times New Roman" w:cs="Times New Roman"/>
+          <w:b/>
+          <w:bCs/>
+          <w:sz w:val="24"/>
+          <w:szCs w:val="24"/>
+          <w:lang w:val="en-US"/>
+        </w:rPr>
+        <w:t>Desember</w:t>
+      </w:r>
+      <w:r>
+        <w:rPr>
+          <w:rFonts w:ascii="Times New Roman" w:hAnsi="Times New Roman" w:cs="Times New Roman"/>
+          <w:b/>
+          <w:bCs/>
+          <w:sz w:val="24"/>
+          <w:szCs w:val="24"/>
+        </w:rPr>
+        <w:t xml:space="preserve"> </w:t>
       </w:r>
       <w:r>
         <w:rPr>
@@ -3149,22 +3181,15 @@
         </w:rPr>
         <w:t xml:space="preserve">Menurut </w:t>
       </w:r>
-      <w:r>
-        <w:rPr>
-          <w:rFonts w:ascii="Times New Roman" w:hAnsi="Times New Roman" w:cs="Times New Roman"/>
-          <w:sz w:val="24"/>
-          <w:szCs w:val="24"/>
-          <w:highlight w:val="yellow"/>
-        </w:rPr>
-        <w:t>Undang-Undang 28 tahun 2009</w:t>
-      </w:r>
-      <w:r>
-        <w:rPr>
-          <w:rFonts w:ascii="Times New Roman" w:hAnsi="Times New Roman" w:cs="Times New Roman"/>
-          <w:sz w:val="24"/>
-          <w:szCs w:val="24"/>
-        </w:rPr>
-        <w:t xml:space="preserve"> </w:t>
+      <w:bookmarkStart w:id="2" w:name="_GoBack"/>
+      <w:bookmarkEnd w:id="2"/>
+      <w:r>
+        <w:rPr>
+          <w:rFonts w:ascii="Times New Roman" w:hAnsi="Times New Roman" w:cs="Times New Roman"/>
+          <w:sz w:val="24"/>
+          <w:szCs w:val="24"/>
+        </w:rPr>
+        <w:t xml:space="preserve">Undang-Undang 28 tahun 2009 </w:t>
       </w:r>
       <w:r>
         <w:rPr>
@@ -3180,7 +3205,15 @@
           <w:sz w:val="24"/>
           <w:szCs w:val="24"/>
         </w:rPr>
-        <w:t>endaraan bermotor adalah semua kendaraan beroda beserta gandengannya yang digunakan di semua jenis jalan darat, dan digerakkan oleh peralatan teknik berupa motor atau peralatan lainnya yang berfungsi untuk mengubah suatu sumber daya energi tertentu menjadi tenaga gerak kendaraan bermotor yang bersangkutan, termasuk alat-alat berat dan alat-alat besar yang dalam operasinya menggunakan roda dan motor dan tidak melekat secara permanen serta kendaraan bermotor yang dioperasikan di air. Termasuk dalam pengertian Kendaraan Bermotor adalah kendaraan bermotor beroda beserta gandengannya, yang dioperasikan di semua jenis jalan darat dan kendaraan bermotor yang dioperasikan di air dengan ukuran isi kotor GT 5 (</w:t>
+        <w:t>endaraan bermotor adalah semua kendaraan beroda beserta gandengannya yang digunakan</w:t>
+      </w:r>
+      <w:r>
+        <w:rPr>
+          <w:rFonts w:ascii="Times New Roman" w:hAnsi="Times New Roman" w:cs="Times New Roman"/>
+          <w:sz w:val="24"/>
+          <w:szCs w:val="24"/>
+        </w:rPr>
+        <w:t xml:space="preserve"> di semua jenis jalan darat, dan digerakkan oleh peralatan teknik berupa motor atau peralatan lainnya yang berfungsi untuk mengubah suatu sumber daya energi tertentu menjadi tenaga gerak kendaraan bermotor yang bersangkutan, termasuk alat-alat berat dan alat-alat besar yang dalam operasinya menggunakan roda dan motor dan tidak melekat secara permanen serta kendaraan bermotor yang dioperasikan di air. Termasuk dalam pengertian Kendaraan Bermotor adalah kendaraan bermotor beroda beserta gandengannya, yang dioperasikan di semua jenis jalan darat dan kendaraan bermotor yang dioperasikan di air dengan ukuran isi kotor GT 5 (</w:t>
       </w:r>
       <w:proofErr w:type="gramStart"/>
       <w:r>
@@ -3397,7 +3430,7 @@
           <w:szCs w:val="24"/>
         </w:rPr>
       </w:pPr>
-      <w:bookmarkStart w:id="2" w:name="_Toc498633148"/>
+      <w:bookmarkStart w:id="3" w:name="_Toc498633148"/>
       <w:r>
         <w:rPr>
           <w:rFonts w:ascii="Times New Roman" w:hAnsi="Times New Roman" w:cs="Times New Roman"/>
@@ -3407,7 +3440,7 @@
         </w:rPr>
         <w:t>Tanda Nomor Kendaraan Bermotor</w:t>
       </w:r>
-      <w:bookmarkEnd w:id="2"/>
+      <w:bookmarkEnd w:id="3"/>
     </w:p>
     <w:p>
       <w:pPr>
@@ -3427,24 +3460,15 @@
           <w:sz w:val="24"/>
           <w:szCs w:val="24"/>
         </w:rPr>
-        <w:t xml:space="preserve">Menurut </w:t>
-      </w:r>
-      <w:r>
-        <w:rPr>
-          <w:rFonts w:ascii="Times New Roman" w:hAnsi="Times New Roman" w:cs="Times New Roman"/>
-          <w:sz w:val="24"/>
-          <w:szCs w:val="24"/>
-          <w:highlight w:val="yellow"/>
-        </w:rPr>
-        <w:t>Peraturan Kepala Kepolisian Negara Republik Indonesia Nomor 5 Tahun 2012</w:t>
-      </w:r>
-      <w:r>
-        <w:rPr>
-          <w:rFonts w:ascii="Times New Roman" w:hAnsi="Times New Roman" w:cs="Times New Roman"/>
-          <w:sz w:val="24"/>
-          <w:szCs w:val="24"/>
-        </w:rPr>
-        <w:t xml:space="preserve"> Tanda Nomor Kendaraan Bermotor yang selanjutnya disingkat TNKB adalah tanda registrasi dan identifikasi kendaraan bermotor yang berfungsi sebagai bukti legitimasi pengoperasian kendaraan bermotor berupa pelat atau berbahan lain dengan spesifikasi tertentu yang diterbitkan Polri dan berisikan kode wilayah, nomor registrasi, serta masa berlaku dan dipasang pada kendaraan bermotor. </w:t>
+        <w:t>Menurut Peraturan Kepala Kepolisian Negara Republik Indonesia Nomor 5 Tahun 2012 Tanda Nomor Kendaraan</w:t>
+      </w:r>
+      <w:r>
+        <w:rPr>
+          <w:rFonts w:ascii="Times New Roman" w:hAnsi="Times New Roman" w:cs="Times New Roman"/>
+          <w:sz w:val="24"/>
+          <w:szCs w:val="24"/>
+        </w:rPr>
+        <w:t xml:space="preserve"> Bermotor yang selanjutnya disingkat TNKB adalah tanda registrasi dan identifikasi kendaraan bermotor yang berfungsi sebagai bukti legitimasi pengoperasian kendaraan bermotor berupa pelat atau berbahan lain dengan spesifikasi tertentu yang diterbitkan Polri dan berisikan kode wilayah, nomor registrasi, serta masa berlaku dan dipasang pada kendaraan bermotor. </w:t>
       </w:r>
     </w:p>
     <w:p>
@@ -3466,24 +3490,15 @@
           <w:szCs w:val="24"/>
         </w:rPr>
         <w:lastRenderedPageBreak/>
-        <w:t xml:space="preserve">Menurut </w:t>
-      </w:r>
-      <w:r>
-        <w:rPr>
-          <w:rFonts w:ascii="Times New Roman" w:hAnsi="Times New Roman" w:cs="Times New Roman"/>
-          <w:sz w:val="24"/>
-          <w:szCs w:val="24"/>
-          <w:highlight w:val="yellow"/>
-        </w:rPr>
-        <w:t>Undang-Undang RI No. 22 Tahun 2009 Pasal 68</w:t>
-      </w:r>
-      <w:r>
-        <w:rPr>
-          <w:rFonts w:ascii="Times New Roman" w:hAnsi="Times New Roman" w:cs="Times New Roman"/>
-          <w:sz w:val="24"/>
-          <w:szCs w:val="24"/>
-        </w:rPr>
-        <w:t xml:space="preserve"> setiap kendaraan bermotor yang dioperasikan dijalan wajib dilengkapi dengan Surat Tanda Nomor Kendaraan Bermotor dan Tanda Nomor Kendaraan Bermotor. Surat Tanda Nomor Kendaraan Bermotor memuat data kendaraan bermotor, identitas pemilik, nomor registrasi kendaraan bermotor, masa berlaku dan kode wilayah. Tanda Nomor Kendaraan Bermotor harus memenuhi syarat bentuk, uk</w:t>
+        <w:t>Menurut Undang-Undang RI No. 22 Tahun 2009 Pasal 68 setiap kendaraan bermotor yang dioperasikan dijalan wajib dilengkapi dengan Surat Tanda Nomor Kendaraan Bermotor dan Tanda Nomor Kendaraan Bermotor. Surat</w:t>
+      </w:r>
+      <w:r>
+        <w:rPr>
+          <w:rFonts w:ascii="Times New Roman" w:hAnsi="Times New Roman" w:cs="Times New Roman"/>
+          <w:sz w:val="24"/>
+          <w:szCs w:val="24"/>
+        </w:rPr>
+        <w:t xml:space="preserve"> Tanda Nomor Kendaraan Bermotor memuat data kendaraan bermotor, identitas pemilik, nomor registrasi kendaraan bermotor, masa berlaku dan kode wilayah. Tanda Nomor Kendaraan Bermotor harus memenuhi syarat bentuk, uk</w:t>
       </w:r>
       <w:r>
         <w:rPr>
@@ -3536,7 +3551,7 @@
           <w:szCs w:val="24"/>
         </w:rPr>
       </w:pPr>
-      <w:bookmarkStart w:id="3" w:name="_Toc498633149"/>
+      <w:bookmarkStart w:id="4" w:name="_Toc498633149"/>
       <w:r>
         <w:rPr>
           <w:rFonts w:ascii="Times New Roman" w:hAnsi="Times New Roman" w:cs="Times New Roman"/>
@@ -3555,7 +3570,7 @@
         </w:rPr>
         <w:t xml:space="preserve"> Nomor Kendaraan Bermotor di Indonesia</w:t>
       </w:r>
-      <w:bookmarkEnd w:id="3"/>
+      <w:bookmarkEnd w:id="4"/>
     </w:p>
     <w:p>
       <w:pPr>
@@ -3569,14 +3584,14 @@
           <w:i w:val="0"/>
         </w:rPr>
       </w:pPr>
-      <w:bookmarkStart w:id="4" w:name="_Toc498633150"/>
+      <w:bookmarkStart w:id="5" w:name="_Toc498633150"/>
       <w:r>
         <w:rPr>
           <w:i w:val="0"/>
         </w:rPr>
         <w:t>Spesifikasi Teknis</w:t>
       </w:r>
-      <w:bookmarkEnd w:id="4"/>
+      <w:bookmarkEnd w:id="5"/>
     </w:p>
     <w:p>
       <w:pPr>
@@ -3813,14 +3828,14 @@
           <w:i w:val="0"/>
         </w:rPr>
       </w:pPr>
-      <w:bookmarkStart w:id="5" w:name="_Toc498633151"/>
+      <w:bookmarkStart w:id="6" w:name="_Toc498633151"/>
       <w:r>
         <w:rPr>
           <w:i w:val="0"/>
         </w:rPr>
         <w:t>Warna</w:t>
       </w:r>
-      <w:bookmarkEnd w:id="5"/>
+      <w:bookmarkEnd w:id="6"/>
     </w:p>
     <w:p>
       <w:pPr>
@@ -3839,24 +3854,15 @@
           <w:sz w:val="24"/>
           <w:szCs w:val="24"/>
         </w:rPr>
-        <w:t xml:space="preserve">Berdasarkan </w:t>
-      </w:r>
-      <w:r>
-        <w:rPr>
-          <w:rFonts w:ascii="Times New Roman" w:hAnsi="Times New Roman" w:cs="Times New Roman"/>
-          <w:sz w:val="24"/>
-          <w:szCs w:val="24"/>
-          <w:highlight w:val="yellow"/>
-        </w:rPr>
-        <w:t>Peraturan Kepala Kepolisian Negara Republik Indonesia (Perkapolri) Nomor 5 Tahun 2012</w:t>
-      </w:r>
-      <w:r>
-        <w:rPr>
-          <w:rFonts w:ascii="Times New Roman" w:hAnsi="Times New Roman" w:cs="Times New Roman"/>
-          <w:sz w:val="24"/>
-          <w:szCs w:val="24"/>
-        </w:rPr>
-        <w:t xml:space="preserve"> tentang Registrasi dan Identifikasi Kendaraan </w:t>
+        <w:t>Berdasarkan Peraturan Kepala Kepolisian Negara Republik Indonesia (Perkapolri) Nomor 5 Tahun 2012 tentang Registrasi</w:t>
+      </w:r>
+      <w:r>
+        <w:rPr>
+          <w:rFonts w:ascii="Times New Roman" w:hAnsi="Times New Roman" w:cs="Times New Roman"/>
+          <w:sz w:val="24"/>
+          <w:szCs w:val="24"/>
+        </w:rPr>
+        <w:t xml:space="preserve"> dan Identifikasi Kendaraan </w:t>
       </w:r>
       <w:r>
         <w:rPr>
@@ -4147,7 +4153,7 @@
         </w:rPr>
         <w:t>asar hijau dengan tulisan hitam untuk kendaraan yang berada di kawasan perdagangan bebas</w:t>
       </w:r>
-      <w:bookmarkStart w:id="6" w:name="_Toc498633152"/>
+      <w:bookmarkStart w:id="7" w:name="_Toc498633152"/>
       <w:r>
         <w:rPr>
           <w:rFonts w:ascii="Times New Roman" w:hAnsi="Times New Roman" w:cs="Times New Roman"/>
@@ -4192,7 +4198,7 @@
         </w:rPr>
         <w:t>Nomor Urut Pendaftaran</w:t>
       </w:r>
-      <w:bookmarkEnd w:id="6"/>
+      <w:bookmarkEnd w:id="7"/>
     </w:p>
     <w:p>
       <w:pPr>
@@ -4479,7 +4485,7 @@
           <w:i w:val="0"/>
         </w:rPr>
       </w:pPr>
-      <w:bookmarkStart w:id="7" w:name="_Toc498633153"/>
+      <w:bookmarkStart w:id="8" w:name="_Toc498633153"/>
       <w:r>
         <w:rPr>
           <w:rFonts w:cs="Times New Roman"/>
@@ -4487,7 +4493,7 @@
         </w:rPr>
         <w:t>Kode Wilayah Pendaftaran Kendaraan Bermotor</w:t>
       </w:r>
-      <w:bookmarkEnd w:id="7"/>
+      <w:bookmarkEnd w:id="8"/>
     </w:p>
     <w:p>
       <w:pPr>
@@ -4506,23 +4512,13 @@
           <w:sz w:val="24"/>
           <w:szCs w:val="24"/>
         </w:rPr>
-        <w:t xml:space="preserve">Kode wilayah pendaftaran kendaraan bermotor ditetapkan oleh </w:t>
-      </w:r>
-      <w:r>
-        <w:rPr>
-          <w:rFonts w:ascii="Times New Roman" w:hAnsi="Times New Roman" w:cs="Times New Roman"/>
-          <w:sz w:val="24"/>
-          <w:szCs w:val="24"/>
-          <w:highlight w:val="yellow"/>
-        </w:rPr>
-        <w:t>Peraturan</w:t>
-      </w:r>
-      <w:r>
-        <w:rPr>
-          <w:rFonts w:ascii="Times New Roman" w:hAnsi="Times New Roman" w:cs="Times New Roman"/>
-          <w:sz w:val="24"/>
-          <w:szCs w:val="24"/>
-          <w:highlight w:val="yellow"/>
+        <w:t>Kode wilayah pendaftaran kendaraan bermotor ditetapkan oleh Peraturan</w:t>
+      </w:r>
+      <w:r>
+        <w:rPr>
+          <w:rFonts w:ascii="Times New Roman" w:hAnsi="Times New Roman" w:cs="Times New Roman"/>
+          <w:sz w:val="24"/>
+          <w:szCs w:val="24"/>
         </w:rPr>
         <w:t xml:space="preserve"> </w:t>
       </w:r>
@@ -4531,17 +4527,8 @@
           <w:rFonts w:ascii="Times New Roman" w:hAnsi="Times New Roman" w:cs="Times New Roman"/>
           <w:sz w:val="24"/>
           <w:szCs w:val="24"/>
-          <w:highlight w:val="yellow"/>
-        </w:rPr>
-        <w:t>Kapolri Nomor Polisi 4 Tahun 2006</w:t>
-      </w:r>
-      <w:r>
-        <w:rPr>
-          <w:rFonts w:ascii="Times New Roman" w:hAnsi="Times New Roman" w:cs="Times New Roman"/>
-          <w:sz w:val="24"/>
-          <w:szCs w:val="24"/>
-        </w:rPr>
-        <w:t xml:space="preserve"> pada daerah DKI Jakarta, Banten, Jawa Barat</w:t>
+        </w:rPr>
+        <w:t>Kapolri Nomor Polisi 4 Tahun 2006 pada daerah DKI Jakarta, Banten, Jawa Barat</w:t>
       </w:r>
       <w:r>
         <w:rPr>
@@ -5075,23 +5062,7 @@
                 <w:sz w:val="24"/>
                 <w:szCs w:val="24"/>
               </w:rPr>
-              <w:t>Kabupaten/Kota Bogor, Kabupaten Cianjur,</w:t>
-            </w:r>
-            <w:r>
-              <w:rPr>
-                <w:rFonts w:ascii="Times New Roman" w:hAnsi="Times New Roman" w:cs="Times New Roman"/>
-                <w:sz w:val="24"/>
-                <w:szCs w:val="24"/>
-              </w:rPr>
-              <w:t xml:space="preserve"> </w:t>
-            </w:r>
-            <w:r>
-              <w:rPr>
-                <w:rFonts w:ascii="Times New Roman" w:hAnsi="Times New Roman" w:cs="Times New Roman"/>
-                <w:sz w:val="24"/>
-                <w:szCs w:val="24"/>
-              </w:rPr>
-              <w:t>Kabupaten/Kota Sukabumi</w:t>
+              <w:t>Kabupaten/Kota Bogor, Kabupaten Cianjur, Kabupaten/Kota Sukabumi</w:t>
             </w:r>
           </w:p>
         </w:tc>
@@ -5310,7 +5281,7 @@
           <w:szCs w:val="24"/>
         </w:rPr>
       </w:pPr>
-      <w:bookmarkStart w:id="8" w:name="_Toc498633154"/>
+      <w:bookmarkStart w:id="9" w:name="_Toc498633154"/>
       <w:r>
         <w:rPr>
           <w:rFonts w:ascii="Times New Roman" w:hAnsi="Times New Roman" w:cs="Times New Roman"/>
@@ -5320,8 +5291,6 @@
         </w:rPr>
         <w:t>Pajak</w:t>
       </w:r>
-      <w:bookmarkStart w:id="9" w:name="_GoBack"/>
-      <w:bookmarkEnd w:id="8"/>
       <w:bookmarkEnd w:id="9"/>
     </w:p>
     <w:p>
@@ -5341,24 +5310,7 @@
           <w:sz w:val="24"/>
           <w:szCs w:val="24"/>
         </w:rPr>
-        <w:t xml:space="preserve">Menurut </w:t>
-      </w:r>
-      <w:r>
-        <w:rPr>
-          <w:rFonts w:ascii="Times New Roman" w:hAnsi="Times New Roman" w:cs="Times New Roman"/>
-          <w:sz w:val="24"/>
-          <w:szCs w:val="24"/>
-          <w:highlight w:val="yellow"/>
-        </w:rPr>
-        <w:t>Undang-Undang Republik Indonesia Nomor 6 tahun 1983</w:t>
-      </w:r>
-      <w:r>
-        <w:rPr>
-          <w:rFonts w:ascii="Times New Roman" w:hAnsi="Times New Roman" w:cs="Times New Roman"/>
-          <w:sz w:val="24"/>
-          <w:szCs w:val="24"/>
-        </w:rPr>
-        <w:t xml:space="preserve"> tentang ketentuan umum dan tata cara perpajakan pada pasal 1 ayat 1 berbunyi pajak adalah kontribusi wajib kepada negara yang terutang oleh orang pribadi atau badan yang bersifat memaksa berdasarkan Undang-Undang, dengan tidak mendapatkan imbalan secara langsung dan digunakan untuk keperluan negara bagi sebesar-besarnya kemakmuran rakyat.</w:t>
+        <w:t>Menurut Undang-Undang Republik Indonesia Nomor 6 tahun 1983 tentang ketentuan umum dan tata cara perpajakan pada pasal 1 ayat 1 berbunyi pajak adalah kontribusi wajib kepada negara yang terutang oleh orang pribadi atau badan yang bersifat memaksa berdasarkan Undang-Undang, dengan tidak mendapatkan imbalan secara langsung dan digunakan untuk keperluan negara bagi sebesar-besarnya kemakmuran rakyat.</w:t>
       </w:r>
     </w:p>
     <w:p>
@@ -5421,24 +5373,15 @@
           <w:sz w:val="24"/>
           <w:szCs w:val="24"/>
         </w:rPr>
-        <w:t xml:space="preserve">Menurut </w:t>
-      </w:r>
-      <w:r>
-        <w:rPr>
-          <w:rFonts w:ascii="Times New Roman" w:hAnsi="Times New Roman" w:cs="Times New Roman"/>
-          <w:sz w:val="24"/>
-          <w:szCs w:val="24"/>
-          <w:highlight w:val="yellow"/>
-        </w:rPr>
-        <w:t>Undang-Undang 28 tahun 2009</w:t>
-      </w:r>
-      <w:r>
-        <w:rPr>
-          <w:rFonts w:ascii="Times New Roman" w:hAnsi="Times New Roman" w:cs="Times New Roman"/>
-          <w:sz w:val="24"/>
-          <w:szCs w:val="24"/>
-        </w:rPr>
-        <w:t xml:space="preserve"> tentang pajak daerah dan retribusi daerah, objek pajak kendaraan bermotor adalah kepemilikan dan/atau penguasaan kendaraan bermotor. Subjek pajak kendaraan bermotor adalah orang pribadi atau badan yang memiliki dan/atau menguasai kendaraan bermotor dimana wajib pajak kendaraan bermotor adalah orang pribadi atau Badan yang memiliki Kendaraan Bermotor.</w:t>
+        <w:t>Menurut Undang-Undang 28 tahun 2009 tentang pajak daerah dan retribusi daerah, objek pajak kendaraan bermotor adalah kepemilikan dan/atau penguasaan kendaraan bermotor. Subjek pajak kendaraan bermotor adalah orang pribadi atau badan yang memiliki dan/atau</w:t>
+      </w:r>
+      <w:r>
+        <w:rPr>
+          <w:rFonts w:ascii="Times New Roman" w:hAnsi="Times New Roman" w:cs="Times New Roman"/>
+          <w:sz w:val="24"/>
+          <w:szCs w:val="24"/>
+        </w:rPr>
+        <w:t xml:space="preserve"> menguasai kendaraan bermotor dimana wajib pajak kendaraan bermotor adalah orang pribadi atau Badan yang memiliki Kendaraan Bermotor.</w:t>
       </w:r>
     </w:p>
     <w:p>
@@ -5515,15 +5458,15 @@
           <w:sz w:val="24"/>
           <w:szCs w:val="24"/>
         </w:rPr>
-        <w:t xml:space="preserve">Murni </w:t>
-      </w:r>
-      <w:r>
-        <w:rPr>
-          <w:rFonts w:ascii="Times New Roman" w:hAnsi="Times New Roman" w:cs="Times New Roman"/>
-          <w:sz w:val="24"/>
-          <w:szCs w:val="24"/>
-        </w:rPr>
-        <w:t xml:space="preserve"> adalah keluaran suatu sistem perekaman data yang dapat bersifat optik berupa foto, bersifat analog berupa sinyal- sinyal video seperti gambar pada monitor televis</w:t>
+        <w:t>Murni</w:t>
+      </w:r>
+      <w:r>
+        <w:rPr>
+          <w:rFonts w:ascii="Times New Roman" w:hAnsi="Times New Roman" w:cs="Times New Roman"/>
+          <w:sz w:val="24"/>
+          <w:szCs w:val="24"/>
+        </w:rPr>
+        <w:t xml:space="preserve"> adalah keluaran suatu sistem perekaman data yang dapat bersifat optik berupa foto, bersifat analog berupa sinyal-sinyal video seperti gambar pada monitor televis</w:t>
       </w:r>
       <w:r>
         <w:rPr>
@@ -5773,154 +5716,85 @@
         <w:spacing w:line="360" w:lineRule="auto"/>
         <w:ind w:firstLine="720"/>
         <w:jc w:val="both"/>
-      </w:pPr>
-      <w:r>
-        <w:t>Citra digital (digital image) merupakan suatu array dua dimensi atau suatu matriks yang elemen-elemennya menyatakan tingkat keabuan dari elemen citra tersebut (Murni, 1992, p5). Untuk mengubah citra yang bersifat kontinu menjadi citra dijital, diperlukan proses pembuatan kisi-kisi arah horizontal dan vertikal, sehingga diperoleh gambar dalam bentuk array dua dimensi. Proses tersebut dikenal sebagai proses dijitasi atau sampling. Setiap elemen array tersebut dikenal sebagai elemen gambar atau piksel (pixel) yang merupakan singkatan dari picture element. Tingkat keabuan setiap piksel dinyatakan dengan suatu harga integer.</w:t>
-      </w:r>
-    </w:p>
-    <w:p>
-      <w:pPr>
-        <w:spacing w:line="360" w:lineRule="auto"/>
-        <w:ind w:firstLine="720"/>
-        <w:jc w:val="both"/>
-      </w:pPr>
-      <w:r>
-        <w:t>Hubungan yang ada antara piksel-piksel, antara lain (Gonzales dan Woods, 1993, p40).</w:t>
-      </w:r>
-    </w:p>
-    <w:p>
-      <w:pPr>
-        <w:pStyle w:val="ListParagraph1"/>
-        <w:numPr>
-          <w:ilvl w:val="0"/>
-          <w:numId w:val="25"/>
-        </w:numPr>
-        <w:spacing w:after="160" w:line="360" w:lineRule="auto"/>
-        <w:jc w:val="both"/>
-      </w:pPr>
-      <w:r>
-        <w:t>Neighbours of a pixel31</w:t>
-      </w:r>
-    </w:p>
-    <w:p>
-      <w:pPr>
-        <w:pStyle w:val="ListParagraph1"/>
-        <w:spacing w:line="360" w:lineRule="auto"/>
-        <w:jc w:val="both"/>
-      </w:pPr>
-      <w:r>
-        <w:t>Dimisalkan piksel F terletak di koordinat (x</w:t>
-      </w:r>
-      <w:proofErr w:type="gramStart"/>
-      <w:r>
-        <w:t>,y</w:t>
-      </w:r>
-      <w:proofErr w:type="gramEnd"/>
-      <w:r>
-        <w:t>), maka yang disebut delapan neighbours (neighbours of a pixel) atau N 8 (F) adalah piksel-piksel yang memiliki koordinat:</w:t>
-      </w:r>
-    </w:p>
-    <w:p>
-      <w:pPr>
-        <w:spacing w:line="360" w:lineRule="auto"/>
-        <w:ind w:left="540"/>
-        <w:jc w:val="center"/>
-        <w:rPr>
+        <w:rPr>
+          <w:rFonts w:ascii="Times New Roman" w:hAnsi="Times New Roman" w:cs="Times New Roman"/>
+          <w:sz w:val="24"/>
+          <w:szCs w:val="24"/>
+        </w:rPr>
+      </w:pPr>
+      <w:r>
+        <w:rPr>
+          <w:rFonts w:ascii="Times New Roman" w:hAnsi="Times New Roman" w:cs="Times New Roman"/>
+          <w:sz w:val="24"/>
+          <w:szCs w:val="24"/>
+        </w:rPr>
+        <w:t>Citra digital (</w:t>
+      </w:r>
+      <w:r>
+        <w:rPr>
+          <w:rFonts w:ascii="Times New Roman" w:hAnsi="Times New Roman" w:cs="Times New Roman"/>
           <w:i/>
-        </w:rPr>
-      </w:pPr>
-      <w:r>
-        <w:rPr>
+          <w:sz w:val="24"/>
+          <w:szCs w:val="24"/>
+        </w:rPr>
+        <w:t>digital image</w:t>
+      </w:r>
+      <w:r>
+        <w:rPr>
+          <w:rFonts w:ascii="Times New Roman" w:hAnsi="Times New Roman" w:cs="Times New Roman"/>
+          <w:sz w:val="24"/>
+          <w:szCs w:val="24"/>
+        </w:rPr>
+        <w:t>) merupakan suatu array dua dimensi atau suatu matriks yang elemen-elemennya menyatakan tingkat keabuan dari elemen citra tersebut (Murni, 1992). Untuk mengubah citra yang bersifat kontinu menjadi citra di</w:t>
+      </w:r>
+      <w:r>
+        <w:rPr>
+          <w:rFonts w:ascii="Times New Roman" w:hAnsi="Times New Roman" w:cs="Times New Roman"/>
+          <w:sz w:val="24"/>
+          <w:szCs w:val="24"/>
+        </w:rPr>
+        <w:t>g</w:t>
+      </w:r>
+      <w:r>
+        <w:rPr>
+          <w:rFonts w:ascii="Times New Roman" w:hAnsi="Times New Roman" w:cs="Times New Roman"/>
+          <w:sz w:val="24"/>
+          <w:szCs w:val="24"/>
+        </w:rPr>
+        <w:t>ital, diperlukan proses pembuatan kisi-kisi arah horizontal dan vertikal, sehingga diperoleh gambar dalam bentuk array dua dimensi. Proses ter</w:t>
+      </w:r>
+      <w:r>
+        <w:rPr>
+          <w:rFonts w:ascii="Times New Roman" w:hAnsi="Times New Roman" w:cs="Times New Roman"/>
+          <w:sz w:val="24"/>
+          <w:szCs w:val="24"/>
+        </w:rPr>
+        <w:t>sebut dikenal sebagai proses digj</w:t>
+      </w:r>
+      <w:r>
+        <w:rPr>
+          <w:rFonts w:ascii="Times New Roman" w:hAnsi="Times New Roman" w:cs="Times New Roman"/>
+          <w:sz w:val="24"/>
+          <w:szCs w:val="24"/>
+        </w:rPr>
+        <w:t xml:space="preserve">itasi atau sampling. Setiap elemen array tersebut dikenal sebagai elemen gambar atau piksel yang merupakan singkatan dari </w:t>
+      </w:r>
+      <w:r>
+        <w:rPr>
+          <w:rFonts w:ascii="Times New Roman" w:hAnsi="Times New Roman" w:cs="Times New Roman"/>
           <w:i/>
-        </w:rPr>
-        <w:t xml:space="preserve"> (x+1,y),(x-1,y),(x,y+1),(x,y-1),(x+1,y+1),(x-1,y+1),(x+1,y-1), dan (x-1,y-1).</w:t>
-      </w:r>
-    </w:p>
-    <w:p>
-      <w:pPr>
-        <w:spacing w:line="360" w:lineRule="auto"/>
-        <w:jc w:val="center"/>
-      </w:pPr>
-      <w:r>
-        <w:rPr>
-          <w:noProof/>
-        </w:rPr>
-        <w:drawing>
-          <wp:inline distT="0" distB="0" distL="114300" distR="114300" wp14:anchorId="4729BE70" wp14:editId="277BB51E">
-            <wp:extent cx="2828290" cy="1371600"/>
-            <wp:effectExtent l="0" t="0" r="10160" b="0"/>
-            <wp:docPr id="11" name="Picture 11"/>
-            <wp:cNvGraphicFramePr>
-              <a:graphicFrameLocks xmlns:a="http://schemas.openxmlformats.org/drawingml/2006/main" noChangeAspect="1"/>
-            </wp:cNvGraphicFramePr>
-            <a:graphic xmlns:a="http://schemas.openxmlformats.org/drawingml/2006/main">
-              <a:graphicData uri="http://schemas.openxmlformats.org/drawingml/2006/picture">
-                <pic:pic xmlns:pic="http://schemas.openxmlformats.org/drawingml/2006/picture">
-                  <pic:nvPicPr>
-                    <pic:cNvPr id="11" name="Picture 11"/>
-                    <pic:cNvPicPr>
-                      <a:picLocks noChangeAspect="1"/>
-                    </pic:cNvPicPr>
-                  </pic:nvPicPr>
-                  <pic:blipFill>
-                    <a:blip r:embed="rId9"/>
-                    <a:stretch>
-                      <a:fillRect/>
-                    </a:stretch>
-                  </pic:blipFill>
-                  <pic:spPr>
-                    <a:xfrm>
-                      <a:off x="0" y="0"/>
-                      <a:ext cx="2828290" cy="1371600"/>
-                    </a:xfrm>
-                    <a:prstGeom prst="rect">
-                      <a:avLst/>
-                    </a:prstGeom>
-                    <a:noFill/>
-                    <a:ln w="9525">
-                      <a:noFill/>
-                      <a:miter/>
-                    </a:ln>
-                  </pic:spPr>
-                </pic:pic>
-              </a:graphicData>
-            </a:graphic>
-          </wp:inline>
-        </w:drawing>
-      </w:r>
-    </w:p>
-    <w:p>
-      <w:pPr>
-        <w:spacing w:line="360" w:lineRule="auto"/>
-        <w:jc w:val="center"/>
-      </w:pPr>
-      <w:r>
-        <w:t>Gambar 2.2 Posisi Neighbours of a Pixel</w:t>
-      </w:r>
-    </w:p>
-    <w:p>
-      <w:pPr>
-        <w:pStyle w:val="ListParagraph1"/>
-        <w:numPr>
-          <w:ilvl w:val="0"/>
-          <w:numId w:val="25"/>
-        </w:numPr>
-        <w:spacing w:after="160" w:line="360" w:lineRule="auto"/>
-        <w:jc w:val="both"/>
-      </w:pPr>
-      <w:r>
-        <w:lastRenderedPageBreak/>
-        <w:t>Konektivitas (Connectivity)</w:t>
-      </w:r>
-    </w:p>
-    <w:p>
-      <w:pPr>
-        <w:pStyle w:val="ListParagraph1"/>
-        <w:spacing w:line="360" w:lineRule="auto"/>
-        <w:jc w:val="both"/>
-      </w:pPr>
-      <w:r>
-        <w:t>Konektivitas antara piksel yang satu dengan yang lainnya ditentukan selain oleh letaknya, juga oleh toleransi skala warna yang terdapat dalam citra.</w:t>
+          <w:sz w:val="24"/>
+          <w:szCs w:val="24"/>
+        </w:rPr>
+        <w:t>picture element</w:t>
+      </w:r>
+      <w:r>
+        <w:rPr>
+          <w:rFonts w:ascii="Times New Roman" w:hAnsi="Times New Roman" w:cs="Times New Roman"/>
+          <w:sz w:val="24"/>
+          <w:szCs w:val="24"/>
+        </w:rPr>
+        <w:t>. Tingkat keabuan setiap piksel dinyatakan dengan suatu harga integer.</w:t>
       </w:r>
     </w:p>
     <w:p>
@@ -5978,7 +5852,11 @@
         <w:jc w:val="both"/>
       </w:pPr>
       <w:r>
-        <w:t>Sebuah citra berwarna dapat dibentuk dengan mengatur nilai dari tingkat kecerahan gambar pada setiap piksel, dengan menggunakan warna-warna dasar seperti merah, hijau, dan biru dari cahaya yang terdeteksi. Salah satu caranya dapat dilakukan dengan menggunakan sebuah kamera dijital, dimana sensornya dapat mengukur radiasi panjang gelombang dari merah, hijau, dan biru untuk semua titik dalam citra. Adapun arsitektur warna dari model warna RGB sebagai berikut:</w:t>
+        <w:t xml:space="preserve">Sebuah citra berwarna dapat dibentuk dengan mengatur nilai dari tingkat kecerahan gambar pada setiap piksel, dengan menggunakan warna-warna dasar seperti </w:t>
+      </w:r>
+      <w:r>
+        <w:lastRenderedPageBreak/>
+        <w:t>merah, hijau, dan biru dari cahaya yang terdeteksi. Salah satu caranya dapat dilakukan dengan menggunakan sebuah kamera dijital, dimana sensornya dapat mengukur radiasi panjang gelombang dari merah, hijau, dan biru untuk semua titik dalam citra. Adapun arsitektur warna dari model warna RGB sebagai berikut:</w:t>
       </w:r>
     </w:p>
     <w:p>
@@ -6080,7 +5958,6 @@
         <w:jc w:val="both"/>
       </w:pPr>
       <w:r>
-        <w:lastRenderedPageBreak/>
         <w:t xml:space="preserve">Warna magenta </w:t>
       </w:r>
       <w:proofErr w:type="gramStart"/>
@@ -6213,6 +6090,7 @@
         <w:rPr>
           <w:noProof/>
         </w:rPr>
+        <w:lastRenderedPageBreak/>
         <w:drawing>
           <wp:inline distT="0" distB="0" distL="114300" distR="114300" wp14:anchorId="4FDFFEFD" wp14:editId="5F460780">
             <wp:extent cx="3117850" cy="2505075"/>
@@ -6231,7 +6109,7 @@
                     </pic:cNvPicPr>
                   </pic:nvPicPr>
                   <pic:blipFill>
-                    <a:blip r:embed="rId10"/>
+                    <a:blip r:embed="rId9"/>
                     <a:stretch>
                       <a:fillRect/>
                     </a:stretch>
@@ -6326,14 +6204,7 @@
         <w:rPr>
           <w:rFonts w:cs="Times New Roman"/>
         </w:rPr>
-        <w:t xml:space="preserve">Menurut Murni (1992, p5) pengolahan citra merupakan proses pengolahan dan analisis citra yang banyak melibatkan persepsi visual. Proses ini mempunyai ciri data masukan dan informasi keluaran berbentuk citra. Teknik pengolahan citra menggunakan komputer untuk mendijitasi pola bayangan dan warna dari gambar yang sudah tersedia. Informasi yang telah terdijitasi ini kemudian ditransfer ke layar dari monitor video. </w:t>
-      </w:r>
-      <w:r>
-        <w:rPr>
-          <w:rFonts w:cs="Times New Roman"/>
-        </w:rPr>
-        <w:lastRenderedPageBreak/>
-        <w:t>Pengolahan citra banyak digunakan dalam dunia fotografi (misalnya mengubah intensitas cahaya sebuah foto), dunia perfilman (animasi), dunia kedokteran (untuk membuat analisa medis), dan dunia game.</w:t>
+        <w:t>Menurut Murni (1992, p5) pengolahan citra merupakan proses pengolahan dan analisis citra yang banyak melibatkan persepsi visual. Proses ini mempunyai ciri data masukan dan informasi keluaran berbentuk citra. Teknik pengolahan citra menggunakan komputer untuk mendijitasi pola bayangan dan warna dari gambar yang sudah tersedia. Informasi yang telah terdijitasi ini kemudian ditransfer ke layar dari monitor video. Pengolahan citra banyak digunakan dalam dunia fotografi (misalnya mengubah intensitas cahaya sebuah foto), dunia perfilman (animasi), dunia kedokteran (untuk membuat analisa medis), dan dunia game.</w:t>
       </w:r>
     </w:p>
     <w:p>
@@ -6448,6 +6319,7 @@
           <w:sz w:val="24"/>
           <w:szCs w:val="24"/>
         </w:rPr>
+        <w:lastRenderedPageBreak/>
         <w:t xml:space="preserve">Binerisasi dilakukan agar </w:t>
       </w:r>
       <w:r>
@@ -6780,7 +6652,6 @@
         <w:rPr>
           <w:i w:val="0"/>
         </w:rPr>
-        <w:lastRenderedPageBreak/>
         <w:t>Segmentasi</w:t>
       </w:r>
       <w:bookmarkEnd w:id="16"/>
@@ -6856,7 +6727,14 @@
         <w:rPr>
           <w:rFonts w:cs="Times New Roman"/>
         </w:rPr>
-        <w:t>Pada pendekatan region-based, semua piksel yang berkorespondensi dengan sebuah objek dikelompokkan bersama dan diberikan flag yang menandakan bahwa mereka merupakan satu area. Dua prinsip yang penting dalam pendekatan ini adalah value similiarity dan spatial proximity. Dua piksel dapat dikelompokkan menjadi satu bila mempunyai karakteristik intensitas yang serupa atau bila keduanya memiliki jarak yang berdekatan. Sedangkan pada pendekatan boundary estimation menggunakan edge detection, segmentasi dilakukan dengan menemukan piksel-piksel yang terletak pada batas area. Piksel-piksel tersebut (yang disebut edges) dapat diperoleh dengan melihat piksel-piksel yang bertetangga (neighbouring pixels).</w:t>
+        <w:t xml:space="preserve">Pada pendekatan region-based, semua piksel yang berkorespondensi dengan sebuah objek dikelompokkan bersama dan diberikan flag yang menandakan bahwa mereka merupakan satu area. Dua prinsip yang penting dalam pendekatan ini adalah </w:t>
+      </w:r>
+      <w:r>
+        <w:rPr>
+          <w:rFonts w:cs="Times New Roman"/>
+        </w:rPr>
+        <w:lastRenderedPageBreak/>
+        <w:t>value similiarity dan spatial proximity. Dua piksel dapat dikelompokkan menjadi satu bila mempunyai karakteristik intensitas yang serupa atau bila keduanya memiliki jarak yang berdekatan. Sedangkan pada pendekatan boundary estimation menggunakan edge detection, segmentasi dilakukan dengan menemukan piksel-piksel yang terletak pada batas area. Piksel-piksel tersebut (yang disebut edges) dapat diperoleh dengan melihat piksel-piksel yang bertetangga (neighbouring pixels).</w:t>
       </w:r>
     </w:p>
     <w:p>
@@ -6937,7 +6815,6 @@
         <w:rPr>
           <w:i w:val="0"/>
         </w:rPr>
-        <w:lastRenderedPageBreak/>
         <w:t>Pengenalan Pola (</w:t>
       </w:r>
       <w:r>
@@ -7018,6 +6895,7 @@
         <w:jc w:val="both"/>
       </w:pPr>
       <w:r>
+        <w:lastRenderedPageBreak/>
         <w:t>Bentuk konkrit contohnya karakter, simbol, gambar, tanda tangan, tulisan tanagn, gelombang suara (speech waveform), dll. Pengenalan untuk bentuk semacam ini misalnya ICR (Intelligence Charachter Recognition), OCR (Optical Character Recognition), handwriting recognition, dll.</w:t>
       </w:r>
     </w:p>
@@ -7111,864 +6989,8 @@
         <w:jc w:val="both"/>
       </w:pPr>
       <w:r>
-        <w:t xml:space="preserve">Prinsip dari teknik ini adalah pengamatan terhadap banyak pola yang berstruktur dan dapat diekspresikan sebagai komposisi deri sub-sub pola. Oleh karena itu, pola dapat ditentukan dengan sebuah kalimat dari pola sederhana </w:t>
-      </w:r>
-      <w:r>
-        <w:lastRenderedPageBreak/>
-        <w:t>yang primitive (misalnya garis lurus dan garis lengkung). Contoh penggunaan pengenalan pola: pengenalan huruf kanji, analisa medis, interpretasi citra suatu area/daerah.</w:t>
-      </w:r>
-    </w:p>
-    <w:p>
-      <w:pPr>
-        <w:pStyle w:val="Heading3"/>
-        <w:numPr>
-          <w:ilvl w:val="2"/>
-          <w:numId w:val="7"/>
-        </w:numPr>
-        <w:spacing w:line="360" w:lineRule="auto"/>
-      </w:pPr>
-      <w:bookmarkStart w:id="19" w:name="_Toc498633165"/>
-      <w:r>
-        <w:rPr>
-          <w:i w:val="0"/>
-        </w:rPr>
-        <w:t>Pengenalan Karakter</w:t>
-      </w:r>
-      <w:r>
-        <w:t xml:space="preserve"> </w:t>
-      </w:r>
-      <w:r>
-        <w:rPr>
-          <w:rFonts w:cs="Times New Roman"/>
-        </w:rPr>
-        <w:t>(Character Recognition)</w:t>
-      </w:r>
-      <w:bookmarkEnd w:id="19"/>
-      <w:r>
-        <w:rPr>
-          <w:rFonts w:cs="Times New Roman"/>
-        </w:rPr>
-        <w:t xml:space="preserve"> </w:t>
-      </w:r>
-    </w:p>
-    <w:p>
-      <w:pPr>
-        <w:spacing w:line="360" w:lineRule="auto"/>
-        <w:ind w:firstLine="720"/>
-        <w:jc w:val="both"/>
-        <w:rPr>
-          <w:rFonts w:cs="Times New Roman"/>
-        </w:rPr>
-      </w:pPr>
-      <w:r>
-        <w:rPr>
-          <w:rFonts w:cs="Times New Roman"/>
-        </w:rPr>
-        <w:t>Definisi dari pengenalan karakter adalah bidang aplikasi dari pengenalan pola yang melibatkan representasi gambar garis dua dimensi dari sebuah karakter (Fairhust, 1988, p106). Pengenalan karakter adalah proses pengubahan citra, baik berupa citra yang dicetak oleh mesin atau citra berupa tulisan tangan, menjadi format yang dapat diproses oleh komputer (sebagai contoh dalam format ASCII). Isi dari sebuah citra dapat terdiri dari karakter alphabet (a, b, c</w:t>
-      </w:r>
-      <w:proofErr w:type="gramStart"/>
-      <w:r>
-        <w:rPr>
-          <w:rFonts w:cs="Times New Roman"/>
-        </w:rPr>
-        <w:t>,...</w:t>
-      </w:r>
-      <w:proofErr w:type="gramEnd"/>
-      <w:r>
-        <w:rPr>
-          <w:rFonts w:cs="Times New Roman"/>
-        </w:rPr>
-        <w:t>), karakter numerik (0, 1, 2,...), karakter khusus ($, %, &amp;,...), atau objek lain yang tidak dapat diidentifikasikan.</w:t>
-      </w:r>
-    </w:p>
-    <w:p>
-      <w:pPr>
-        <w:pStyle w:val="Heading3"/>
-        <w:numPr>
-          <w:ilvl w:val="2"/>
-          <w:numId w:val="7"/>
-        </w:numPr>
-        <w:spacing w:line="360" w:lineRule="auto"/>
-      </w:pPr>
-      <w:bookmarkStart w:id="20" w:name="_Toc498633166"/>
-      <w:r>
-        <w:rPr>
-          <w:i w:val="0"/>
-        </w:rPr>
-        <w:t>Metode Pengenalan Karakter</w:t>
-      </w:r>
-      <w:bookmarkEnd w:id="20"/>
-      <w:r>
-        <w:t xml:space="preserve"> </w:t>
-      </w:r>
-    </w:p>
-    <w:p>
-      <w:pPr>
-        <w:spacing w:line="360" w:lineRule="auto"/>
-        <w:ind w:firstLine="720"/>
-        <w:jc w:val="both"/>
-        <w:rPr>
-          <w:rFonts w:cs="Times New Roman"/>
-        </w:rPr>
-      </w:pPr>
-      <w:r>
-        <w:rPr>
-          <w:rFonts w:cs="Times New Roman"/>
-        </w:rPr>
-        <w:t>Terdapat beberapa metode pengenalan karakter yang menggunakan berbagai pendekatan (http://www.tawpi.org/pdf/Priciples_of_ICR.pdf) seperti:</w:t>
-      </w:r>
-    </w:p>
-    <w:p>
-      <w:pPr>
-        <w:spacing w:line="360" w:lineRule="auto"/>
-        <w:jc w:val="both"/>
-        <w:rPr>
-          <w:rFonts w:cs="Times New Roman"/>
-        </w:rPr>
-      </w:pPr>
-      <w:r>
-        <w:rPr>
-          <w:rFonts w:cs="Times New Roman"/>
-        </w:rPr>
-        <w:t>Pendekatan statistik (statistical approach), pendekatan semantik (semantic approach), dan pendekatan gabungan statistik dan semantik (metode hibrid). Selain menggunakan pendekatan-pendekatan tersebut, pengenalan karakter juga dapat dilakukan dengan menggunakan metode jaringan saraf tiruan (artificial neural network).</w:t>
-      </w:r>
-    </w:p>
-    <w:p>
-      <w:pPr>
-        <w:pStyle w:val="Heading3"/>
-        <w:numPr>
-          <w:ilvl w:val="2"/>
-          <w:numId w:val="7"/>
-        </w:numPr>
-        <w:spacing w:line="360" w:lineRule="auto"/>
-      </w:pPr>
-      <w:bookmarkStart w:id="21" w:name="_Toc498633167"/>
-      <w:r>
-        <w:rPr>
-          <w:i w:val="0"/>
-        </w:rPr>
-        <w:t>Pendekatan Statistik</w:t>
-      </w:r>
-      <w:bookmarkEnd w:id="21"/>
-    </w:p>
-    <w:p>
-      <w:pPr>
-        <w:spacing w:line="360" w:lineRule="auto"/>
-        <w:ind w:firstLine="720"/>
-        <w:jc w:val="both"/>
-        <w:rPr>
-          <w:rFonts w:cs="Times New Roman"/>
-        </w:rPr>
-      </w:pPr>
-      <w:r>
-        <w:rPr>
-          <w:rFonts w:cs="Times New Roman"/>
-        </w:rPr>
-        <w:t xml:space="preserve">Pendekatan statistik dilakukan dengan menghitung parameter statistik setiap karakter dan membandingkan parameter tersebut dengan parameter statistik dari karakter yang </w:t>
-      </w:r>
-      <w:proofErr w:type="gramStart"/>
-      <w:r>
-        <w:rPr>
-          <w:rFonts w:cs="Times New Roman"/>
-        </w:rPr>
-        <w:t>sama</w:t>
-      </w:r>
-      <w:proofErr w:type="gramEnd"/>
-      <w:r>
-        <w:rPr>
-          <w:rFonts w:cs="Times New Roman"/>
-        </w:rPr>
-        <w:t xml:space="preserve"> yang telah tersimpan dalam basis data. Karena setiap gambar gambar karakter tersebut terdiri dari nilai pixel yang diwakili oleh 0 dan 1, pendekatan ini </w:t>
-      </w:r>
-      <w:proofErr w:type="gramStart"/>
-      <w:r>
-        <w:rPr>
-          <w:rFonts w:cs="Times New Roman"/>
-        </w:rPr>
-        <w:t>akan</w:t>
-      </w:r>
-      <w:proofErr w:type="gramEnd"/>
-      <w:r>
-        <w:rPr>
-          <w:rFonts w:cs="Times New Roman"/>
-        </w:rPr>
-        <w:t xml:space="preserve"> menghitung banyaknya piksel hitam, atau perbandingan jumlah piksel hitam dan putihnya. Sebagai contoh, karakter angka satu (‘1’) memiliki piksel hitam lebih sedikit dari angka delapan (‘8’). Untuk lebih jelasnya dapat dilihat pada ilustrasi berikut:</w:t>
-      </w:r>
-    </w:p>
-    <w:p>
-      <w:pPr>
-        <w:spacing w:line="360" w:lineRule="auto"/>
-        <w:jc w:val="center"/>
-        <w:rPr>
-          <w:rFonts w:cs="Times New Roman"/>
-        </w:rPr>
-      </w:pPr>
-      <w:r>
-        <w:rPr>
-          <w:noProof/>
-        </w:rPr>
-        <w:lastRenderedPageBreak/>
-        <w:drawing>
-          <wp:inline distT="0" distB="0" distL="114300" distR="114300" wp14:anchorId="10780645" wp14:editId="67954787">
-            <wp:extent cx="2219325" cy="1295400"/>
-            <wp:effectExtent l="0" t="0" r="9525" b="0"/>
-            <wp:docPr id="14" name="Picture 14"/>
-            <wp:cNvGraphicFramePr>
-              <a:graphicFrameLocks xmlns:a="http://schemas.openxmlformats.org/drawingml/2006/main" noChangeAspect="1"/>
-            </wp:cNvGraphicFramePr>
-            <a:graphic xmlns:a="http://schemas.openxmlformats.org/drawingml/2006/main">
-              <a:graphicData uri="http://schemas.openxmlformats.org/drawingml/2006/picture">
-                <pic:pic xmlns:pic="http://schemas.openxmlformats.org/drawingml/2006/picture">
-                  <pic:nvPicPr>
-                    <pic:cNvPr id="14" name="Picture 14"/>
-                    <pic:cNvPicPr>
-                      <a:picLocks noChangeAspect="1"/>
-                    </pic:cNvPicPr>
-                  </pic:nvPicPr>
-                  <pic:blipFill>
-                    <a:blip r:embed="rId11"/>
-                    <a:srcRect l="6643" t="7651" r="7357" b="18033"/>
-                    <a:stretch>
-                      <a:fillRect/>
-                    </a:stretch>
-                  </pic:blipFill>
-                  <pic:spPr>
-                    <a:xfrm>
-                      <a:off x="0" y="0"/>
-                      <a:ext cx="2219325" cy="1295400"/>
-                    </a:xfrm>
-                    <a:prstGeom prst="rect">
-                      <a:avLst/>
-                    </a:prstGeom>
-                    <a:noFill/>
-                    <a:ln>
-                      <a:noFill/>
-                    </a:ln>
-                  </pic:spPr>
-                </pic:pic>
-              </a:graphicData>
-            </a:graphic>
-          </wp:inline>
-        </w:drawing>
-      </w:r>
-    </w:p>
-    <w:p>
-      <w:pPr>
-        <w:spacing w:line="360" w:lineRule="auto"/>
-        <w:jc w:val="center"/>
-        <w:rPr>
-          <w:rFonts w:cs="Times New Roman"/>
-        </w:rPr>
-      </w:pPr>
-      <w:r>
-        <w:rPr>
-          <w:rFonts w:cs="Times New Roman"/>
-        </w:rPr>
-        <w:t>Gambar 2.15 Model Angka 1 dan 8</w:t>
-      </w:r>
-    </w:p>
-    <w:p>
-      <w:pPr>
-        <w:spacing w:line="360" w:lineRule="auto"/>
-        <w:jc w:val="both"/>
-        <w:rPr>
-          <w:rFonts w:cs="Times New Roman"/>
-        </w:rPr>
-      </w:pPr>
-    </w:p>
-    <w:p>
-      <w:pPr>
-        <w:spacing w:line="360" w:lineRule="auto"/>
-        <w:ind w:firstLine="720"/>
-        <w:jc w:val="both"/>
-        <w:rPr>
-          <w:rFonts w:cs="Times New Roman"/>
-        </w:rPr>
-      </w:pPr>
-      <w:r>
-        <w:rPr>
-          <w:rFonts w:cs="Times New Roman"/>
-        </w:rPr>
-        <w:t xml:space="preserve">Dengan pendekatan yang </w:t>
-      </w:r>
-      <w:proofErr w:type="gramStart"/>
-      <w:r>
-        <w:rPr>
-          <w:rFonts w:cs="Times New Roman"/>
-        </w:rPr>
-        <w:t>sama</w:t>
-      </w:r>
-      <w:proofErr w:type="gramEnd"/>
-      <w:r>
-        <w:rPr>
-          <w:rFonts w:cs="Times New Roman"/>
-        </w:rPr>
-        <w:t>, sepintas kita perhatikan bahwa karakter angka enam (‘6’) dan nol (‘0’) memiliki rasio ketinggian yang berbeda.</w:t>
-      </w:r>
-    </w:p>
-    <w:p>
-      <w:pPr>
-        <w:spacing w:line="360" w:lineRule="auto"/>
-        <w:jc w:val="both"/>
-      </w:pPr>
-    </w:p>
-    <w:p>
-      <w:pPr>
-        <w:spacing w:line="360" w:lineRule="auto"/>
-        <w:jc w:val="center"/>
-        <w:rPr>
-          <w:rFonts w:cs="Times New Roman"/>
-        </w:rPr>
-      </w:pPr>
-      <w:r>
-        <w:rPr>
-          <w:noProof/>
-        </w:rPr>
-        <w:drawing>
-          <wp:inline distT="0" distB="0" distL="114300" distR="114300" wp14:anchorId="64E5E44D" wp14:editId="62744B24">
-            <wp:extent cx="2324100" cy="1362075"/>
-            <wp:effectExtent l="0" t="0" r="0" b="9525"/>
-            <wp:docPr id="15" name="Picture 15"/>
-            <wp:cNvGraphicFramePr>
-              <a:graphicFrameLocks xmlns:a="http://schemas.openxmlformats.org/drawingml/2006/main" noChangeAspect="1"/>
-            </wp:cNvGraphicFramePr>
-            <a:graphic xmlns:a="http://schemas.openxmlformats.org/drawingml/2006/main">
-              <a:graphicData uri="http://schemas.openxmlformats.org/drawingml/2006/picture">
-                <pic:pic xmlns:pic="http://schemas.openxmlformats.org/drawingml/2006/picture">
-                  <pic:nvPicPr>
-                    <pic:cNvPr id="15" name="Picture 15"/>
-                    <pic:cNvPicPr>
-                      <a:picLocks noChangeAspect="1"/>
-                    </pic:cNvPicPr>
-                  </pic:nvPicPr>
-                  <pic:blipFill>
-                    <a:blip r:embed="rId12"/>
-                    <a:srcRect l="4002" t="6012" r="7250" b="15846"/>
-                    <a:stretch>
-                      <a:fillRect/>
-                    </a:stretch>
-                  </pic:blipFill>
-                  <pic:spPr>
-                    <a:xfrm>
-                      <a:off x="0" y="0"/>
-                      <a:ext cx="2324100" cy="1362075"/>
-                    </a:xfrm>
-                    <a:prstGeom prst="rect">
-                      <a:avLst/>
-                    </a:prstGeom>
-                    <a:noFill/>
-                    <a:ln>
-                      <a:noFill/>
-                    </a:ln>
-                  </pic:spPr>
-                </pic:pic>
-              </a:graphicData>
-            </a:graphic>
-          </wp:inline>
-        </w:drawing>
-      </w:r>
-    </w:p>
-    <w:p>
-      <w:pPr>
-        <w:spacing w:line="360" w:lineRule="auto"/>
-        <w:jc w:val="center"/>
-        <w:rPr>
-          <w:rFonts w:cs="Times New Roman"/>
-        </w:rPr>
-      </w:pPr>
-      <w:r>
-        <w:rPr>
-          <w:rFonts w:cs="Times New Roman"/>
-        </w:rPr>
-        <w:t>Gambar 2.16 Model Angka 6 dan 0</w:t>
-      </w:r>
-    </w:p>
-    <w:p>
-      <w:pPr>
-        <w:spacing w:line="360" w:lineRule="auto"/>
-        <w:ind w:firstLine="720"/>
-        <w:jc w:val="both"/>
-        <w:rPr>
-          <w:rFonts w:cs="Times New Roman"/>
-        </w:rPr>
-      </w:pPr>
-      <w:r>
-        <w:rPr>
-          <w:rFonts w:cs="Times New Roman"/>
-        </w:rPr>
-        <w:t>Lebih jauh lagi adalah algoritma yang didasari pada histogram dimensi satu yang dapat diekstrak dari gambar dijital. Histogram adalah sebuah pemetaan yang menggambarkan distribusi intensitas piksel dari sebuah citra biner. Histogram sangat berguna pada banyak aplikasi. Histogram dapat digunakan untuk menemukan nilai ambang yang sesuai dalam pendeteksian objek. Selain itu, histogram juga dapat digunakan dalam normalisasi gambar (picture normalization) dengan menggunakan histogram matching (Shi-Kuo Chang, 1989, p342). Pendekatan ini menggunakan histogram yang mencerminkan secara grafik jumlah piksel hitam dalam setiap baris dan kolomnya. Dengan memproyeksikan piksel hitam yang dihitung secara horizontal dan vertikal, sangat dimungkinkan untuk membedakan banyak macam karakter yang ada. Contohnya dapat terlihat pada ilustrasi berikut ini:</w:t>
-      </w:r>
-    </w:p>
-    <w:p>
-      <w:pPr>
-        <w:spacing w:line="360" w:lineRule="auto"/>
-        <w:jc w:val="center"/>
-        <w:rPr>
-          <w:rFonts w:cs="Times New Roman"/>
-        </w:rPr>
-      </w:pPr>
-      <w:r>
-        <w:rPr>
-          <w:noProof/>
-        </w:rPr>
-        <w:lastRenderedPageBreak/>
-        <w:drawing>
-          <wp:inline distT="0" distB="0" distL="114300" distR="114300" wp14:anchorId="227396DF" wp14:editId="476FA6FA">
-            <wp:extent cx="1952625" cy="1943100"/>
-            <wp:effectExtent l="0" t="0" r="9525" b="0"/>
-            <wp:docPr id="16" name="Picture 16"/>
-            <wp:cNvGraphicFramePr>
-              <a:graphicFrameLocks xmlns:a="http://schemas.openxmlformats.org/drawingml/2006/main" noChangeAspect="1"/>
-            </wp:cNvGraphicFramePr>
-            <a:graphic xmlns:a="http://schemas.openxmlformats.org/drawingml/2006/main">
-              <a:graphicData uri="http://schemas.openxmlformats.org/drawingml/2006/picture">
-                <pic:pic xmlns:pic="http://schemas.openxmlformats.org/drawingml/2006/picture">
-                  <pic:nvPicPr>
-                    <pic:cNvPr id="16" name="Picture 16"/>
-                    <pic:cNvPicPr>
-                      <a:picLocks noChangeAspect="1"/>
-                    </pic:cNvPicPr>
-                  </pic:nvPicPr>
-                  <pic:blipFill>
-                    <a:blip r:embed="rId13"/>
-                    <a:srcRect t="6422"/>
-                    <a:stretch>
-                      <a:fillRect/>
-                    </a:stretch>
-                  </pic:blipFill>
-                  <pic:spPr>
-                    <a:xfrm>
-                      <a:off x="0" y="0"/>
-                      <a:ext cx="1952625" cy="1943100"/>
-                    </a:xfrm>
-                    <a:prstGeom prst="rect">
-                      <a:avLst/>
-                    </a:prstGeom>
-                    <a:noFill/>
-                    <a:ln>
-                      <a:noFill/>
-                    </a:ln>
-                  </pic:spPr>
-                </pic:pic>
-              </a:graphicData>
-            </a:graphic>
-          </wp:inline>
-        </w:drawing>
-      </w:r>
-    </w:p>
-    <w:p>
-      <w:pPr>
-        <w:spacing w:line="360" w:lineRule="auto"/>
-        <w:jc w:val="center"/>
-        <w:rPr>
-          <w:rFonts w:cs="Times New Roman"/>
-        </w:rPr>
-      </w:pPr>
-      <w:r>
-        <w:rPr>
-          <w:rFonts w:cs="Times New Roman"/>
-        </w:rPr>
-        <w:t>Gambar 2.17 Model Histogram Angka 3</w:t>
-      </w:r>
-    </w:p>
-    <w:p>
-      <w:pPr>
-        <w:spacing w:line="360" w:lineRule="auto"/>
-        <w:ind w:firstLine="720"/>
-        <w:jc w:val="both"/>
-        <w:rPr>
-          <w:rFonts w:cs="Times New Roman"/>
-        </w:rPr>
-      </w:pPr>
-      <w:r>
-        <w:rPr>
-          <w:rFonts w:cs="Times New Roman"/>
-        </w:rPr>
-        <w:t>Secara singkat, dengan analisa yang teliti dari histogram tersebut, sangat</w:t>
-      </w:r>
-    </w:p>
-    <w:p>
-      <w:pPr>
-        <w:spacing w:line="360" w:lineRule="auto"/>
-        <w:jc w:val="both"/>
-        <w:rPr>
-          <w:rFonts w:cs="Times New Roman"/>
-        </w:rPr>
-      </w:pPr>
-      <w:proofErr w:type="gramStart"/>
-      <w:r>
-        <w:rPr>
-          <w:rFonts w:cs="Times New Roman"/>
-        </w:rPr>
-        <w:t>mungkin</w:t>
-      </w:r>
-      <w:proofErr w:type="gramEnd"/>
-      <w:r>
-        <w:rPr>
-          <w:rFonts w:cs="Times New Roman"/>
-        </w:rPr>
-        <w:t xml:space="preserve"> untuk membedakan setiap karakter yang ada.</w:t>
-      </w:r>
-    </w:p>
-    <w:p>
-      <w:pPr>
-        <w:pStyle w:val="Heading3"/>
-        <w:numPr>
-          <w:ilvl w:val="2"/>
-          <w:numId w:val="7"/>
-        </w:numPr>
-        <w:spacing w:line="360" w:lineRule="auto"/>
-      </w:pPr>
-      <w:bookmarkStart w:id="22" w:name="_Toc498633168"/>
-      <w:r>
-        <w:rPr>
-          <w:i w:val="0"/>
-        </w:rPr>
-        <w:t>Pendekatan Semantik</w:t>
-      </w:r>
-      <w:bookmarkEnd w:id="22"/>
-      <w:r>
-        <w:rPr>
-          <w:i w:val="0"/>
-        </w:rPr>
-        <w:t xml:space="preserve"> </w:t>
-      </w:r>
-    </w:p>
-    <w:p>
-      <w:pPr>
-        <w:spacing w:line="360" w:lineRule="auto"/>
-        <w:ind w:firstLine="720"/>
-        <w:jc w:val="both"/>
-        <w:rPr>
-          <w:rFonts w:cs="Times New Roman"/>
-        </w:rPr>
-      </w:pPr>
-      <w:r>
-        <w:rPr>
-          <w:rFonts w:cs="Times New Roman"/>
-        </w:rPr>
-        <w:t>Pendekatan semantik merupakan metode pengenalan karakter yang didasarkan pada identifikasi rangka (contour) yang dinyatakan dalam piksel-piksel untuk menemukan karakteristik-karakteristik khusus atau hubungan untuk setiap dijitnya. Poin penting dari pendekatan semantik yang digunakan untuk mengenali karakter antara lain:</w:t>
-      </w:r>
-    </w:p>
-    <w:p>
-      <w:pPr>
-        <w:pStyle w:val="ListParagraph1"/>
-        <w:numPr>
-          <w:ilvl w:val="0"/>
-          <w:numId w:val="25"/>
-        </w:numPr>
-        <w:spacing w:after="160" w:line="360" w:lineRule="auto"/>
-        <w:jc w:val="both"/>
-        <w:rPr>
-          <w:rFonts w:cs="Times New Roman"/>
-        </w:rPr>
-      </w:pPr>
-      <w:r>
-        <w:rPr>
-          <w:rFonts w:cs="Times New Roman"/>
-        </w:rPr>
-        <w:t xml:space="preserve">Pertama, mengenali </w:t>
-      </w:r>
-      <w:proofErr w:type="gramStart"/>
-      <w:r>
-        <w:rPr>
-          <w:rFonts w:cs="Times New Roman"/>
-        </w:rPr>
-        <w:t>cara</w:t>
-      </w:r>
-      <w:proofErr w:type="gramEnd"/>
-      <w:r>
-        <w:rPr>
-          <w:rFonts w:cs="Times New Roman"/>
-        </w:rPr>
-        <w:t xml:space="preserve"> dimana rangka dari karakter direfleksikan dalam piksel yang mewakilinya.</w:t>
-      </w:r>
-    </w:p>
-    <w:p>
-      <w:pPr>
-        <w:pStyle w:val="ListParagraph1"/>
-        <w:numPr>
-          <w:ilvl w:val="0"/>
-          <w:numId w:val="25"/>
-        </w:numPr>
-        <w:spacing w:after="160" w:line="360" w:lineRule="auto"/>
-        <w:jc w:val="both"/>
-        <w:rPr>
-          <w:rFonts w:cs="Times New Roman"/>
-        </w:rPr>
-      </w:pPr>
-      <w:r>
-        <w:rPr>
-          <w:rFonts w:cs="Times New Roman"/>
-        </w:rPr>
-        <w:t>Kedua, mencoba menemukan karakteristik yang mirip untuk setiap karakter.</w:t>
-      </w:r>
-    </w:p>
-    <w:p>
-      <w:pPr>
-        <w:spacing w:line="360" w:lineRule="auto"/>
-        <w:jc w:val="center"/>
-        <w:rPr>
-          <w:rFonts w:cs="Times New Roman"/>
-        </w:rPr>
-      </w:pPr>
-      <w:r>
-        <w:rPr>
-          <w:noProof/>
-        </w:rPr>
-        <w:drawing>
-          <wp:inline distT="0" distB="0" distL="114300" distR="114300" wp14:anchorId="2165A6FB" wp14:editId="53C39CB6">
-            <wp:extent cx="2505075" cy="1866900"/>
-            <wp:effectExtent l="0" t="0" r="9525" b="0"/>
-            <wp:docPr id="17" name="Picture 17"/>
-            <wp:cNvGraphicFramePr>
-              <a:graphicFrameLocks xmlns:a="http://schemas.openxmlformats.org/drawingml/2006/main" noChangeAspect="1"/>
-            </wp:cNvGraphicFramePr>
-            <a:graphic xmlns:a="http://schemas.openxmlformats.org/drawingml/2006/main">
-              <a:graphicData uri="http://schemas.openxmlformats.org/drawingml/2006/picture">
-                <pic:pic xmlns:pic="http://schemas.openxmlformats.org/drawingml/2006/picture">
-                  <pic:nvPicPr>
-                    <pic:cNvPr id="17" name="Picture 17"/>
-                    <pic:cNvPicPr>
-                      <a:picLocks noChangeAspect="1"/>
-                    </pic:cNvPicPr>
-                  </pic:nvPicPr>
-                  <pic:blipFill>
-                    <a:blip r:embed="rId14"/>
-                    <a:stretch>
-                      <a:fillRect/>
-                    </a:stretch>
-                  </pic:blipFill>
-                  <pic:spPr>
-                    <a:xfrm>
-                      <a:off x="0" y="0"/>
-                      <a:ext cx="2505075" cy="1866900"/>
-                    </a:xfrm>
-                    <a:prstGeom prst="rect">
-                      <a:avLst/>
-                    </a:prstGeom>
-                    <a:noFill/>
-                    <a:ln w="9525">
-                      <a:noFill/>
-                      <a:miter/>
-                    </a:ln>
-                  </pic:spPr>
-                </pic:pic>
-              </a:graphicData>
-            </a:graphic>
-          </wp:inline>
-        </w:drawing>
-      </w:r>
-    </w:p>
-    <w:p>
-      <w:pPr>
-        <w:spacing w:line="360" w:lineRule="auto"/>
-        <w:jc w:val="center"/>
-        <w:rPr>
-          <w:rFonts w:cs="Times New Roman"/>
-        </w:rPr>
-      </w:pPr>
-      <w:r>
-        <w:rPr>
-          <w:rFonts w:cs="Times New Roman"/>
-        </w:rPr>
-        <w:t>Gambar 2.18 Model Deskripsi Semantik Angka 2</w:t>
-      </w:r>
-    </w:p>
-    <w:p>
-      <w:pPr>
-        <w:spacing w:line="360" w:lineRule="auto"/>
-        <w:ind w:firstLine="720"/>
-        <w:jc w:val="both"/>
-        <w:rPr>
-          <w:rFonts w:cs="Times New Roman"/>
-        </w:rPr>
-      </w:pPr>
-      <w:r>
-        <w:rPr>
-          <w:rFonts w:cs="Times New Roman"/>
-        </w:rPr>
-        <w:lastRenderedPageBreak/>
-        <w:t>Illustrasi berikut menunjukkan contoh dari variasi angka 2. Meskipun mempunyai bentuk yang berbeda, tetapi deskripsi secara semantiknya identik.</w:t>
-      </w:r>
-    </w:p>
-    <w:p>
-      <w:pPr>
-        <w:spacing w:line="360" w:lineRule="auto"/>
-        <w:jc w:val="center"/>
-      </w:pPr>
-      <w:r>
-        <w:rPr>
-          <w:noProof/>
-        </w:rPr>
-        <w:drawing>
-          <wp:inline distT="0" distB="0" distL="114300" distR="114300" wp14:anchorId="125FCE6F" wp14:editId="007F236A">
-            <wp:extent cx="2200275" cy="1533525"/>
-            <wp:effectExtent l="0" t="0" r="9525" b="9525"/>
-            <wp:docPr id="18" name="Picture 18"/>
-            <wp:cNvGraphicFramePr>
-              <a:graphicFrameLocks xmlns:a="http://schemas.openxmlformats.org/drawingml/2006/main" noChangeAspect="1"/>
-            </wp:cNvGraphicFramePr>
-            <a:graphic xmlns:a="http://schemas.openxmlformats.org/drawingml/2006/main">
-              <a:graphicData uri="http://schemas.openxmlformats.org/drawingml/2006/picture">
-                <pic:pic xmlns:pic="http://schemas.openxmlformats.org/drawingml/2006/picture">
-                  <pic:nvPicPr>
-                    <pic:cNvPr id="18" name="Picture 18"/>
-                    <pic:cNvPicPr>
-                      <a:picLocks noChangeAspect="1"/>
-                    </pic:cNvPicPr>
-                  </pic:nvPicPr>
-                  <pic:blipFill>
-                    <a:blip r:embed="rId15"/>
-                    <a:stretch>
-                      <a:fillRect/>
-                    </a:stretch>
-                  </pic:blipFill>
-                  <pic:spPr>
-                    <a:xfrm>
-                      <a:off x="0" y="0"/>
-                      <a:ext cx="2200275" cy="1533525"/>
-                    </a:xfrm>
-                    <a:prstGeom prst="rect">
-                      <a:avLst/>
-                    </a:prstGeom>
-                    <a:noFill/>
-                    <a:ln w="9525">
-                      <a:noFill/>
-                      <a:miter/>
-                    </a:ln>
-                  </pic:spPr>
-                </pic:pic>
-              </a:graphicData>
-            </a:graphic>
-          </wp:inline>
-        </w:drawing>
-      </w:r>
-    </w:p>
-    <w:p>
-      <w:pPr>
-        <w:spacing w:line="360" w:lineRule="auto"/>
-        <w:jc w:val="center"/>
-      </w:pPr>
-      <w:r>
-        <w:t>Gambar 2.19 Variasi Bentuk Angka 2</w:t>
-      </w:r>
-    </w:p>
-    <w:p>
-      <w:pPr>
-        <w:spacing w:line="360" w:lineRule="auto"/>
-        <w:ind w:firstLine="720"/>
-        <w:jc w:val="both"/>
-        <w:rPr>
-          <w:rFonts w:cs="Times New Roman"/>
-        </w:rPr>
-      </w:pPr>
-      <w:r>
-        <w:rPr>
-          <w:rFonts w:cs="Times New Roman"/>
-        </w:rPr>
-        <w:t xml:space="preserve">Keuntungan menggunakan pendekatan semantik adalah variasi bentuk karakter yang berbeda mempunyai deskripsi semantik yang identik. Pada beberapa kasus didapat deskripsi yang sedikit berbeda, tetapi secara keseluruhan deskripsi semantik sebuah karakter dengan bentuk yang bervariasi </w:t>
-      </w:r>
-      <w:proofErr w:type="gramStart"/>
-      <w:r>
-        <w:rPr>
-          <w:rFonts w:cs="Times New Roman"/>
-        </w:rPr>
-        <w:t>akan</w:t>
-      </w:r>
-      <w:proofErr w:type="gramEnd"/>
-      <w:r>
-        <w:rPr>
-          <w:rFonts w:cs="Times New Roman"/>
-        </w:rPr>
-        <w:t xml:space="preserve"> tetap identik. Namun, pendekatan ini memiliki kekurangan, yaitu bila karakter tersebut rusak (misalnya: terputus), maka pendekatan semantik tidak </w:t>
-      </w:r>
-      <w:proofErr w:type="gramStart"/>
-      <w:r>
-        <w:rPr>
-          <w:rFonts w:cs="Times New Roman"/>
-        </w:rPr>
-        <w:t>akan</w:t>
-      </w:r>
-      <w:proofErr w:type="gramEnd"/>
-      <w:r>
-        <w:rPr>
-          <w:rFonts w:cs="Times New Roman"/>
-        </w:rPr>
-        <w:t xml:space="preserve"> dapat mengenali karakter tersebut.</w:t>
-      </w:r>
-    </w:p>
-    <w:p>
-      <w:pPr>
-        <w:pStyle w:val="Heading3"/>
-        <w:numPr>
-          <w:ilvl w:val="2"/>
-          <w:numId w:val="7"/>
-        </w:numPr>
-        <w:spacing w:line="360" w:lineRule="auto"/>
-      </w:pPr>
-      <w:bookmarkStart w:id="23" w:name="_Toc498633169"/>
-      <w:r>
-        <w:rPr>
-          <w:i w:val="0"/>
-        </w:rPr>
-        <w:t>Metode Hibrid</w:t>
-      </w:r>
-      <w:bookmarkEnd w:id="23"/>
-      <w:r>
-        <w:rPr>
-          <w:i w:val="0"/>
-        </w:rPr>
-        <w:t xml:space="preserve"> </w:t>
-      </w:r>
-    </w:p>
-    <w:p>
-      <w:pPr>
-        <w:spacing w:line="360" w:lineRule="auto"/>
-        <w:ind w:firstLine="720"/>
-        <w:jc w:val="both"/>
-        <w:rPr>
-          <w:rFonts w:cs="Times New Roman"/>
-        </w:rPr>
-      </w:pPr>
-      <w:r>
-        <w:rPr>
-          <w:rFonts w:cs="Times New Roman"/>
-        </w:rPr>
-        <w:t>Untuk mengenali sebuah karakter, baik dengan menggunakan pendekatan</w:t>
-      </w:r>
-    </w:p>
-    <w:p>
-      <w:pPr>
-        <w:spacing w:line="360" w:lineRule="auto"/>
-        <w:jc w:val="both"/>
-        <w:rPr>
-          <w:rFonts w:cs="Times New Roman"/>
-        </w:rPr>
-      </w:pPr>
-      <w:proofErr w:type="gramStart"/>
-      <w:r>
-        <w:rPr>
-          <w:rFonts w:cs="Times New Roman"/>
-        </w:rPr>
-        <w:t>statistik</w:t>
-      </w:r>
-      <w:proofErr w:type="gramEnd"/>
-      <w:r>
-        <w:rPr>
-          <w:rFonts w:cs="Times New Roman"/>
-        </w:rPr>
-        <w:t xml:space="preserve"> atau pendekatan semantik, akan memiliki kelebihan dan kekurangan masing-masing. Oleh sebab itu, dikembangkan suatu algoritma baru untuk mengatasi kelemahan dari kedua pendekatan tersebut. Metode penggabungan kedua pendekatan tersebut dinamakan metode hibrid.</w:t>
-      </w:r>
-    </w:p>
-    <w:p>
-      <w:pPr>
-        <w:spacing w:line="360" w:lineRule="auto"/>
-        <w:jc w:val="both"/>
-        <w:rPr>
-          <w:rFonts w:cs="Times New Roman"/>
-        </w:rPr>
-      </w:pPr>
+        <w:t>Prinsip dari teknik ini adalah pengamatan terhadap banyak pola yang berstruktur dan dapat diekspresikan sebagai komposisi deri sub-sub pola. Oleh karena itu, pola dapat ditentukan dengan sebuah kalimat dari pola sederhana yang primitive (misalnya garis lurus dan garis lengkung). Contoh penggunaan pengenalan pola: pengenalan huruf kanji, analisa medis, interpretasi citra suatu area/daerah.</w:t>
+      </w:r>
     </w:p>
     <w:p>
       <w:pPr>
@@ -7992,14 +7014,14 @@
           <w:szCs w:val="32"/>
         </w:rPr>
       </w:pPr>
-      <w:bookmarkStart w:id="24" w:name="_Toc498632657"/>
-      <w:bookmarkStart w:id="25" w:name="_Toc498632914"/>
-      <w:bookmarkStart w:id="26" w:name="_Toc498633131"/>
-      <w:bookmarkStart w:id="27" w:name="_Toc498633170"/>
-      <w:bookmarkEnd w:id="24"/>
-      <w:bookmarkEnd w:id="25"/>
-      <w:bookmarkEnd w:id="26"/>
-      <w:bookmarkEnd w:id="27"/>
+      <w:bookmarkStart w:id="19" w:name="_Toc498632657"/>
+      <w:bookmarkStart w:id="20" w:name="_Toc498632914"/>
+      <w:bookmarkStart w:id="21" w:name="_Toc498633131"/>
+      <w:bookmarkStart w:id="22" w:name="_Toc498633170"/>
+      <w:bookmarkEnd w:id="19"/>
+      <w:bookmarkEnd w:id="20"/>
+      <w:bookmarkEnd w:id="21"/>
+      <w:bookmarkEnd w:id="22"/>
     </w:p>
     <w:p>
       <w:pPr>
@@ -8015,14 +7037,14 @@
           <w:b/>
         </w:rPr>
       </w:pPr>
-      <w:bookmarkStart w:id="28" w:name="_Toc498633171"/>
+      <w:bookmarkStart w:id="23" w:name="_Toc498633171"/>
       <w:r>
         <w:rPr>
           <w:b/>
         </w:rPr>
         <w:t>Convolutional Neural Network (CNN)</w:t>
       </w:r>
-      <w:bookmarkEnd w:id="28"/>
+      <w:bookmarkEnd w:id="23"/>
     </w:p>
     <w:p>
       <w:pPr>
@@ -8031,19 +7053,19 @@
         <w:jc w:val="both"/>
       </w:pPr>
       <w:r>
-        <w:t xml:space="preserve">Convolutional Neural Network (CNN) adalah pengembangan dari Multilayer Perceptron (MLP) yang didesain untuk mengolah data dua dimensi. CNN termasuk dalam jenis Deep Neural Network karena kedalaman jaringan yang tinggi dan banyak diaplikasikan pada data citra. Pada kasus klasifikasi citra, MLP kurang sesuai untuk </w:t>
+        <w:t xml:space="preserve">Convolutional Neural Network (CNN) adalah pengembangan dari Multilayer Perceptron (MLP) yang didesain untuk mengolah data dua dimensi. CNN termasuk dalam jenis Deep Neural Network karena kedalaman jaringan yang tinggi dan banyak diaplikasikan pada data citra. Pada kasus klasifikasi citra, MLP kurang sesuai untuk digunakan karena tidak menyimpan informasi spasial dari data citra dan menganggap setiap piksel adalah fitur yang independen sehingga menghasilkan hasil yang kurang baik. CNN pertama kali dikembangkan dengan </w:t>
+      </w:r>
+      <w:proofErr w:type="gramStart"/>
+      <w:r>
+        <w:t>nama</w:t>
+      </w:r>
+      <w:proofErr w:type="gramEnd"/>
+      <w:r>
+        <w:t xml:space="preserve"> NeoCognitron oleh Kunihiko Fukushima, seorang peneliti dari NHK Broadcasting Science Research Laboratories, Kinuta, Setagaya, </w:t>
       </w:r>
       <w:r>
         <w:lastRenderedPageBreak/>
-        <w:t xml:space="preserve">digunakan karena tidak menyimpan informasi spasial dari data citra dan menganggap setiap piksel adalah fitur yang independen sehingga menghasilkan hasil yang kurang baik. CNN pertama kali dikembangkan dengan </w:t>
-      </w:r>
-      <w:proofErr w:type="gramStart"/>
-      <w:r>
-        <w:t>nama</w:t>
-      </w:r>
-      <w:proofErr w:type="gramEnd"/>
-      <w:r>
-        <w:t xml:space="preserve"> NeoCognitron oleh Kunihiko Fukushima, seorang peneliti dari NHK Broadcasting Science Research Laboratories, Kinuta, Setagaya, Tokyo, Jepang [4]. Konsep tersebut kemudian dimatangkan oleh Yann LeChun, seorang peneliti dari AT&amp;T Bell Laboratories di Holmdel, New Jersey, USA. Model CNN dengan </w:t>
+        <w:t xml:space="preserve">Tokyo, Jepang [4]. Konsep tersebut kemudian dimatangkan oleh Yann LeChun, seorang peneliti dari AT&amp;T Bell Laboratories di Holmdel, New Jersey, USA. Model CNN dengan </w:t>
       </w:r>
       <w:proofErr w:type="gramStart"/>
       <w:r>
@@ -8066,14 +7088,14 @@
           <w:i w:val="0"/>
         </w:rPr>
       </w:pPr>
-      <w:bookmarkStart w:id="29" w:name="_Toc498633172"/>
+      <w:bookmarkStart w:id="24" w:name="_Toc498633172"/>
       <w:r>
         <w:rPr>
           <w:i w:val="0"/>
         </w:rPr>
         <w:t>Konsep Convolutional Neural Network</w:t>
       </w:r>
-      <w:bookmarkEnd w:id="29"/>
+      <w:bookmarkEnd w:id="24"/>
     </w:p>
     <w:p>
       <w:pPr>
@@ -8112,7 +7134,7 @@
                     </pic:cNvPicPr>
                   </pic:nvPicPr>
                   <pic:blipFill>
-                    <a:blip r:embed="rId16"/>
+                    <a:blip r:embed="rId10"/>
                     <a:stretch>
                       <a:fillRect/>
                     </a:stretch>
@@ -8162,29 +7184,29 @@
       </w:r>
       <w:proofErr w:type="gramEnd"/>
       <w:r>
-        <w:t xml:space="preserve"> i layer (kotak merah dan biru) dengan masing-masing layer berisi j i neuron (lingkaran putih). MLP menerima input data satu dimensi dan mempropagasikan data tersebut pada jaringan hingga menghasilkan output. Setiap hubungan antar neuron pada dua layer yang bersebelahan memiliki parameter bobot satu dimensi yang menentukan kualitas mode. Disetiap data input pada </w:t>
+        <w:t xml:space="preserve"> i layer (kotak merah dan biru) dengan masing-masing layer berisi j i neuron (lingkaran putih). MLP menerima input data satu dimensi dan mempropagasikan data tersebut pada jaringan hingga menghasilkan output. Setiap hubungan antar neuron pada dua layer yang bersebelahan memiliki parameter bobot satu dimensi yang menentukan kualitas mode. Disetiap data input pada layer dilakukan operasi linear dengan nilai bobot yang ada, kemudian hasil komputasi </w:t>
+      </w:r>
+      <w:proofErr w:type="gramStart"/>
+      <w:r>
+        <w:t>akan</w:t>
+      </w:r>
+      <w:proofErr w:type="gramEnd"/>
+      <w:r>
+        <w:t xml:space="preserve"> ditransformasi menggunakan operasi non linear yang disebut sebagai fungsi aktivasi.</w:t>
+      </w:r>
+    </w:p>
+    <w:p>
+      <w:pPr>
+        <w:spacing w:line="360" w:lineRule="auto"/>
+        <w:ind w:firstLine="720"/>
+        <w:jc w:val="both"/>
+      </w:pPr>
+      <w:r>
+        <w:t xml:space="preserve">Pada CNN, data yang dipropagasikan pada jaringan adalah data dua dimensi, sehingga operasi linear dan parameter bobot pada CNN berbeda. Pada CNN operasi linear </w:t>
       </w:r>
       <w:r>
         <w:lastRenderedPageBreak/>
-        <w:t xml:space="preserve">layer dilakukan operasi linear dengan nilai bobot yang ada, kemudian hasil komputasi </w:t>
-      </w:r>
-      <w:proofErr w:type="gramStart"/>
-      <w:r>
-        <w:t>akan</w:t>
-      </w:r>
-      <w:proofErr w:type="gramEnd"/>
-      <w:r>
-        <w:t xml:space="preserve"> ditransformasi menggunakan operasi non linear yang disebut sebagai fungsi aktivasi.</w:t>
-      </w:r>
-    </w:p>
-    <w:p>
-      <w:pPr>
-        <w:spacing w:line="360" w:lineRule="auto"/>
-        <w:ind w:firstLine="720"/>
-        <w:jc w:val="both"/>
-      </w:pPr>
-      <w:r>
-        <w:t>Pada CNN, data yang dipropagasikan pada jaringan adalah data dua dimensi, sehingga operasi linear dan parameter bobot pada CNN berbeda. Pada CNN operasi linear menggunakan operasi konvolusi, sedangkan bobot tidak lagi satu dimensi saja, namun berbentuk empat dimensi yang merupakan kumpulan kernel konvolusi seperti pada Gambar.2. Dimensi bobot pada CNN adalah:</w:t>
+        <w:t>menggunakan operasi konvolusi, sedangkan bobot tidak lagi satu dimensi saja, namun berbentuk empat dimensi yang merupakan kumpulan kernel konvolusi seperti pada Gambar.2. Dimensi bobot pada CNN adalah:</w:t>
       </w:r>
     </w:p>
     <w:p>
@@ -8250,7 +7272,7 @@
                     </pic:cNvPicPr>
                   </pic:nvPicPr>
                   <pic:blipFill>
-                    <a:blip r:embed="rId17"/>
+                    <a:blip r:embed="rId11"/>
                     <a:stretch>
                       <a:fillRect/>
                     </a:stretch>
@@ -8297,14 +7319,14 @@
           <w:i w:val="0"/>
         </w:rPr>
       </w:pPr>
-      <w:bookmarkStart w:id="30" w:name="_Toc498633173"/>
+      <w:bookmarkStart w:id="25" w:name="_Toc498633173"/>
       <w:r>
         <w:rPr>
           <w:i w:val="0"/>
         </w:rPr>
         <w:t>Arsitektur Jaringan Convolutional Neural Network</w:t>
       </w:r>
-      <w:bookmarkEnd w:id="30"/>
+      <w:bookmarkEnd w:id="25"/>
     </w:p>
     <w:p>
       <w:pPr>
@@ -8351,43 +7373,37 @@
         <w:rPr>
           <w:rFonts w:cs="Times New Roman"/>
         </w:rPr>
-        <w:t xml:space="preserve">Namun pada data yang lebih kompleks, MLP memiliki keterbatasan. Pada permasalahan jumlah hidden layer dibawah tiga layer, terdapat pendekatan untuk </w:t>
-      </w:r>
+        <w:t xml:space="preserve">Namun pada data yang lebih kompleks, MLP memiliki keterbatasan. Pada permasalahan jumlah hidden layer dibawah tiga layer, terdapat pendekatan untuk menentukan jumlah neuron pada masing-masing layer untuk mendekati hasil optimal. Penggunaan layer diatas dua pada umumnya tidak direkomendasikan dikarenakan </w:t>
+      </w:r>
+      <w:proofErr w:type="gramStart"/>
       <w:r>
         <w:rPr>
           <w:rFonts w:cs="Times New Roman"/>
         </w:rPr>
+        <w:t>akan</w:t>
+      </w:r>
+      <w:proofErr w:type="gramEnd"/>
+      <w:r>
+        <w:rPr>
+          <w:rFonts w:cs="Times New Roman"/>
+        </w:rPr>
+        <w:t xml:space="preserve"> menyebabkan overfitting serta kekuatan backpropagation berkurang secara signifikan.</w:t>
+      </w:r>
+    </w:p>
+    <w:p>
+      <w:pPr>
+        <w:spacing w:line="360" w:lineRule="auto"/>
+        <w:ind w:firstLine="720"/>
+        <w:jc w:val="both"/>
+        <w:rPr>
+          <w:rFonts w:cs="Times New Roman"/>
+        </w:rPr>
+      </w:pPr>
+      <w:r>
+        <w:rPr>
+          <w:rFonts w:cs="Times New Roman"/>
+        </w:rPr>
         <w:lastRenderedPageBreak/>
-        <w:t xml:space="preserve">menentukan jumlah neuron pada masing-masing layer untuk mendekati hasil optimal. Penggunaan layer diatas dua pada umumnya tidak direkomendasikan dikarenakan </w:t>
-      </w:r>
-      <w:proofErr w:type="gramStart"/>
-      <w:r>
-        <w:rPr>
-          <w:rFonts w:cs="Times New Roman"/>
-        </w:rPr>
-        <w:t>akan</w:t>
-      </w:r>
-      <w:proofErr w:type="gramEnd"/>
-      <w:r>
-        <w:rPr>
-          <w:rFonts w:cs="Times New Roman"/>
-        </w:rPr>
-        <w:t xml:space="preserve"> menyebabkan overfitting serta kekuatan backpropagation berkurang secara signifikan.</w:t>
-      </w:r>
-    </w:p>
-    <w:p>
-      <w:pPr>
-        <w:spacing w:line="360" w:lineRule="auto"/>
-        <w:ind w:firstLine="720"/>
-        <w:jc w:val="both"/>
-        <w:rPr>
-          <w:rFonts w:cs="Times New Roman"/>
-        </w:rPr>
-      </w:pPr>
-      <w:r>
-        <w:rPr>
-          <w:rFonts w:cs="Times New Roman"/>
-        </w:rPr>
         <w:t>Dengan berkembangnya deep learning, ditemukan bahwa untuk mengatasi kekurangan MLP dalam menangani data kompleks, diperlukan fungsi untuk mentransformasi data input menjadi bentuk yang lebih mudah dimengerti oleh MLP. Hal tersebut memicu berkembangnya deep learning dimana dalam satu model diberi beberapa layer untuk melakukan transformasi data sebelum data diolah menggunakan metode klasifikasi. Hal tersebut memicu berkembangnya model neural network dengan jumlah layer diatas tiga. Namun dikarenakan fungsi layer awal sebagai metode ekstraksi fitur, maka jumlah layer dalam sebuah DNN tidak memiliki aturan universal dan berlaku berbeda-beda tergantung dataset yang digunakan.</w:t>
       </w:r>
     </w:p>
@@ -8518,29 +7534,23 @@
         <w:rPr>
           <w:rFonts w:cs="Times New Roman"/>
         </w:rPr>
-        <w:t xml:space="preserve"> menghasilkan transformasi </w:t>
-      </w:r>
-      <w:r>
+        <w:t xml:space="preserve"> menghasilkan transformasi linear dari data input sesuai informasi spasial pada data. Bobot pada layer tersebut menspesifikasikan kernel konvolusi yang digunakan, sehingga kernel konvolusi dapat dilatih berdasarkan input pada CNN.</w:t>
+      </w:r>
+    </w:p>
+    <w:p>
+      <w:pPr>
+        <w:pStyle w:val="ListParagraph1"/>
+        <w:spacing w:line="360" w:lineRule="auto"/>
+        <w:jc w:val="center"/>
         <w:rPr>
           <w:rFonts w:cs="Times New Roman"/>
         </w:rPr>
+      </w:pPr>
+      <w:r>
+        <w:rPr>
+          <w:noProof/>
+        </w:rPr>
         <w:lastRenderedPageBreak/>
-        <w:t>linear dari data input sesuai informasi spasial pada data. Bobot pada layer tersebut menspesifikasikan kernel konvolusi yang digunakan, sehingga kernel konvolusi dapat dilatih berdasarkan input pada CNN.</w:t>
-      </w:r>
-    </w:p>
-    <w:p>
-      <w:pPr>
-        <w:pStyle w:val="ListParagraph1"/>
-        <w:spacing w:line="360" w:lineRule="auto"/>
-        <w:jc w:val="center"/>
-        <w:rPr>
-          <w:rFonts w:cs="Times New Roman"/>
-        </w:rPr>
-      </w:pPr>
-      <w:r>
-        <w:rPr>
-          <w:noProof/>
-        </w:rPr>
         <w:drawing>
           <wp:inline distT="0" distB="0" distL="114300" distR="114300" wp14:anchorId="7C134698" wp14:editId="0A8834E6">
             <wp:extent cx="2362200" cy="1752600"/>
@@ -8559,7 +7569,7 @@
                     </pic:cNvPicPr>
                   </pic:nvPicPr>
                   <pic:blipFill>
-                    <a:blip r:embed="rId18"/>
+                    <a:blip r:embed="rId12"/>
                     <a:stretch>
                       <a:fillRect/>
                     </a:stretch>
@@ -8694,7 +7704,7 @@
                     </pic:cNvPicPr>
                   </pic:nvPicPr>
                   <pic:blipFill>
-                    <a:blip r:embed="rId19"/>
+                    <a:blip r:embed="rId13"/>
                     <a:stretch>
                       <a:fillRect/>
                     </a:stretch>
@@ -8733,23 +7743,23 @@
         <w:rPr>
           <w:rFonts w:cs="Times New Roman"/>
         </w:rPr>
+        <w:t>Gambar.4. Operasi Max Pooling</w:t>
+      </w:r>
+    </w:p>
+    <w:p>
+      <w:pPr>
+        <w:spacing w:line="360" w:lineRule="auto"/>
+        <w:ind w:left="720" w:firstLine="720"/>
+        <w:jc w:val="both"/>
+        <w:rPr>
+          <w:rFonts w:cs="Times New Roman"/>
+        </w:rPr>
+      </w:pPr>
+      <w:r>
+        <w:rPr>
+          <w:rFonts w:cs="Times New Roman"/>
+        </w:rPr>
         <w:lastRenderedPageBreak/>
-        <w:t>Gambar.4. Operasi Max Pooling</w:t>
-      </w:r>
-    </w:p>
-    <w:p>
-      <w:pPr>
-        <w:spacing w:line="360" w:lineRule="auto"/>
-        <w:ind w:left="720" w:firstLine="720"/>
-        <w:jc w:val="both"/>
-        <w:rPr>
-          <w:rFonts w:cs="Times New Roman"/>
-        </w:rPr>
-      </w:pPr>
-      <w:r>
-        <w:rPr>
-          <w:rFonts w:cs="Times New Roman"/>
-        </w:rPr>
         <w:t xml:space="preserve">Menurut Springenberg et al. [10], penggunaan pooling layer pada CNN hanya bertujuan untuk mereduksi ukuran citra sehingga dapat dengan mudah digantikan dengan sebuah convolution layer dengan stride yang </w:t>
       </w:r>
       <w:proofErr w:type="gramStart"/>
@@ -8880,14 +7890,14 @@
           <w:i w:val="0"/>
         </w:rPr>
       </w:pPr>
-      <w:bookmarkStart w:id="31" w:name="_Toc498633174"/>
+      <w:bookmarkStart w:id="26" w:name="_Toc498633174"/>
       <w:r>
         <w:rPr>
           <w:i w:val="0"/>
         </w:rPr>
         <w:t>Fungsi Aktivasi</w:t>
       </w:r>
-      <w:bookmarkEnd w:id="31"/>
+      <w:bookmarkEnd w:id="26"/>
     </w:p>
     <w:p>
       <w:pPr>
@@ -8960,8 +7970,14 @@
         <w:rPr>
           <w:rFonts w:cs="Times New Roman"/>
         </w:rPr>
+        <w:t xml:space="preserve">Fungsi sigmoid sekarang sudah tidak banyak digunakan dalam praktek karena memiliki kelemahan utama yaitu range nilai output dari fungsi sigmoid tidak terpusat </w:t>
+      </w:r>
+      <w:r>
+        <w:rPr>
+          <w:rFonts w:cs="Times New Roman"/>
+        </w:rPr>
         <w:lastRenderedPageBreak/>
-        <w:t>Fungsi sigmoid sekarang sudah tidak banyak digunakan dalam praktek karena memiliki kelemahan utama yaitu range nilai output dari fungsi sigmoid tidak terpusat pada angka nol. Hal tersebut menyebabkan terjadinya proses backpropagation yang tidak ideal, selain itu bobot pada JST tidak terdistribusi rata antara nilai positif dan negatif serta nilai bobot akan banyak mendekati ekstrim 0 atau 1. Dikarenakan komputasi nilai propagasi menggunakan perkalian, maka nilai ekstrim tersebut akan menyebabkan efek saturating gradients dimana jika nilai bobot cukup kecil, maka lama kelamaan nilai bobot akan mendekati salah satu ekstrim sehingga memiliki gradien yang mendekati nol. Jika hal tersebut terjadi, maka neuron tersebut tidak akan dapat mengalami update yang signifikan dan akan nonaktif.</w:t>
+        <w:t>pada angka nol. Hal tersebut menyebabkan terjadinya proses backpropagation yang tidak ideal, selain itu bobot pada JST tidak terdistribusi rata antara nilai positif dan negatif serta nilai bobot akan banyak mendekati ekstrim 0 atau 1. Dikarenakan komputasi nilai propagasi menggunakan perkalian, maka nilai ekstrim tersebut akan menyebabkan efek saturating gradients dimana jika nilai bobot cukup kecil, maka lama kelamaan nilai bobot akan mendekati salah satu ekstrim sehingga memiliki gradien yang mendekati nol. Jika hal tersebut terjadi, maka neuron tersebut tidak akan dapat mengalami update yang signifikan dan akan nonaktif.</w:t>
       </w:r>
     </w:p>
     <w:p>
@@ -8994,7 +8010,7 @@
                     </pic:cNvPicPr>
                   </pic:nvPicPr>
                   <pic:blipFill>
-                    <a:blip r:embed="rId20"/>
+                    <a:blip r:embed="rId14"/>
                     <a:stretch>
                       <a:fillRect/>
                     </a:stretch>
@@ -9051,58 +8067,6 @@
     <w:p>
       <w:pPr>
         <w:pStyle w:val="ListParagraph2"/>
-        <w:spacing w:after="160" w:line="360" w:lineRule="auto"/>
-        <w:rPr>
-          <w:rFonts w:ascii="Times New Roman" w:eastAsia="SimSun" w:hAnsi="Times New Roman"/>
-          <w:b/>
-          <w:sz w:val="24"/>
-          <w:szCs w:val="24"/>
-          <w:lang w:eastAsia="zh-CN" w:bidi="ar"/>
-        </w:rPr>
-      </w:pPr>
-    </w:p>
-    <w:p>
-      <w:pPr>
-        <w:pStyle w:val="ListParagraph2"/>
-        <w:spacing w:after="160" w:line="360" w:lineRule="auto"/>
-        <w:rPr>
-          <w:rFonts w:ascii="Times New Roman" w:eastAsia="SimSun" w:hAnsi="Times New Roman"/>
-          <w:b/>
-          <w:sz w:val="24"/>
-          <w:szCs w:val="24"/>
-          <w:lang w:eastAsia="zh-CN" w:bidi="ar"/>
-        </w:rPr>
-      </w:pPr>
-    </w:p>
-    <w:p>
-      <w:pPr>
-        <w:pStyle w:val="ListParagraph2"/>
-        <w:spacing w:after="160" w:line="360" w:lineRule="auto"/>
-        <w:rPr>
-          <w:rFonts w:ascii="Times New Roman" w:eastAsia="SimSun" w:hAnsi="Times New Roman"/>
-          <w:b/>
-          <w:sz w:val="24"/>
-          <w:szCs w:val="24"/>
-          <w:lang w:eastAsia="zh-CN" w:bidi="ar"/>
-        </w:rPr>
-      </w:pPr>
-    </w:p>
-    <w:p>
-      <w:pPr>
-        <w:pStyle w:val="ListParagraph2"/>
-        <w:spacing w:after="160" w:line="360" w:lineRule="auto"/>
-        <w:rPr>
-          <w:rFonts w:ascii="Times New Roman" w:eastAsia="SimSun" w:hAnsi="Times New Roman"/>
-          <w:b/>
-          <w:sz w:val="24"/>
-          <w:szCs w:val="24"/>
-          <w:lang w:eastAsia="zh-CN" w:bidi="ar"/>
-        </w:rPr>
-      </w:pPr>
-    </w:p>
-    <w:p>
-      <w:pPr>
-        <w:pStyle w:val="ListParagraph2"/>
         <w:numPr>
           <w:ilvl w:val="2"/>
           <w:numId w:val="15"/>
@@ -9282,7 +8246,6 @@
           <w:sz w:val="24"/>
           <w:szCs w:val="24"/>
         </w:rPr>
-        <w:lastRenderedPageBreak/>
         <w:t>Data jenis kendaraan (pribadi, dinas, angkutan umum, sementara)</w:t>
       </w:r>
     </w:p>
@@ -9378,7 +8341,16 @@
           <w:sz w:val="24"/>
           <w:szCs w:val="24"/>
         </w:rPr>
-        <w:t xml:space="preserve"> melalui internet. Setelah mendapatkan referensi-referensi yang relevan tersebut, penulis lalu mencari informasi-informasi yang dibutuhkan dalam penelitian ini dari referensi-referensi tersebut. Informasi yang didapatkan digunakan dalam penyusunan landasan teori, metodologi penelitian serta pengembangan sistem secara langsung. Pustaka-pustaka yang dijadikan acuan dapat dilihat di Daftar Pustaka. </w:t>
+        <w:t xml:space="preserve"> </w:t>
+      </w:r>
+      <w:r>
+        <w:rPr>
+          <w:rFonts w:ascii="Times New Roman" w:eastAsia="Times New Roman" w:hAnsi="Times New Roman" w:cs="Times New Roman"/>
+          <w:sz w:val="24"/>
+          <w:szCs w:val="24"/>
+        </w:rPr>
+        <w:lastRenderedPageBreak/>
+        <w:t xml:space="preserve">melalui internet. Setelah mendapatkan referensi-referensi yang relevan tersebut, penulis lalu mencari informasi-informasi yang dibutuhkan dalam penelitian ini dari referensi-referensi tersebut. Informasi yang didapatkan digunakan dalam penyusunan landasan teori, metodologi penelitian serta pengembangan sistem secara langsung. Pustaka-pustaka yang dijadikan acuan dapat dilihat di Daftar Pustaka. </w:t>
       </w:r>
     </w:p>
     <w:p>
@@ -9757,7 +8729,6 @@
           <w:sz w:val="24"/>
           <w:szCs w:val="24"/>
         </w:rPr>
-        <w:lastRenderedPageBreak/>
         <w:t xml:space="preserve">Pemilihan metode ini dikarenakan sistem ini diharapkan mempunyai suatu desain yang dapat diterima oleh konsumen dan dapat dikembangkan dengan mudah karena perancangan sistem sekarang ini masih membutuhkan pengembangan lebih lanjut. Alasan lain pemilihan metode ini adalah adanya batasan-batasan sistem yang dibutuhkan yang bertujuan agar sistem tidak mengalami perubahan. Selain itu, </w:t>
       </w:r>
       <w:r>
@@ -9768,6 +8739,7 @@
           <w:sz w:val="24"/>
           <w:szCs w:val="24"/>
         </w:rPr>
+        <w:lastRenderedPageBreak/>
         <w:t>Rapid Application Development</w:t>
       </w:r>
       <w:r>
@@ -10110,7 +9082,6 @@
           <w:sz w:val="24"/>
           <w:szCs w:val="24"/>
         </w:rPr>
-        <w:lastRenderedPageBreak/>
         <w:t xml:space="preserve">Pada tahapan ini merupakan presentasi dari hasil perancangan ke dalam program. Dalam tahap ini penulis menggunakan bahasa pemrograman </w:t>
       </w:r>
       <w:r>
@@ -10186,6 +9157,7 @@
           <w:sz w:val="24"/>
           <w:szCs w:val="24"/>
         </w:rPr>
+        <w:lastRenderedPageBreak/>
         <w:t>Fase Pelaksanaan</w:t>
       </w:r>
     </w:p>
@@ -10741,19 +9713,7 @@
           <w:sz w:val="24"/>
           <w:szCs w:val="24"/>
         </w:rPr>
-        <w:t xml:space="preserve">Data Flow Diagram (DFD) </w:t>
-      </w:r>
-      <w:r>
-        <w:rPr>
-          <w:rFonts w:ascii="Times New Roman" w:hAnsi="Times New Roman" w:cs="Times New Roman"/>
-          <w:i/>
-          <w:iCs/>
-          <w:color w:val="FF0000"/>
-          <w:sz w:val="24"/>
-          <w:szCs w:val="24"/>
-        </w:rPr>
-        <w:lastRenderedPageBreak/>
-        <w:t>Context</w:t>
+        <w:t>Data Flow Diagram (DFD) Context</w:t>
       </w:r>
       <w:r>
         <w:rPr>
@@ -10912,6 +9872,7 @@
           <w:sz w:val="24"/>
           <w:szCs w:val="24"/>
         </w:rPr>
+        <w:lastRenderedPageBreak/>
         <w:t xml:space="preserve">Data Flow Diagram (DFD) </w:t>
       </w:r>
       <w:r>
@@ -11268,110 +10229,6 @@
     </w:p>
     <w:p>
       <w:pPr>
-        <w:pStyle w:val="ListParagraph1"/>
-        <w:spacing w:line="360" w:lineRule="auto"/>
-        <w:ind w:left="0" w:firstLine="450"/>
-        <w:jc w:val="both"/>
-        <w:rPr>
-          <w:rFonts w:ascii="Times New Roman" w:hAnsi="Times New Roman" w:cs="Times New Roman"/>
-          <w:color w:val="FF0000"/>
-          <w:sz w:val="24"/>
-          <w:szCs w:val="24"/>
-        </w:rPr>
-      </w:pPr>
-    </w:p>
-    <w:p>
-      <w:pPr>
-        <w:pStyle w:val="ListParagraph1"/>
-        <w:spacing w:line="360" w:lineRule="auto"/>
-        <w:ind w:left="0"/>
-        <w:jc w:val="both"/>
-        <w:rPr>
-          <w:rFonts w:ascii="Times New Roman" w:hAnsi="Times New Roman" w:cs="Times New Roman"/>
-          <w:sz w:val="24"/>
-          <w:szCs w:val="24"/>
-        </w:rPr>
-      </w:pPr>
-      <w:r>
-        <w:rPr>
-          <w:rFonts w:ascii="Times New Roman" w:hAnsi="Times New Roman" w:cs="Times New Roman"/>
-          <w:noProof/>
-          <w:sz w:val="24"/>
-          <w:szCs w:val="24"/>
-        </w:rPr>
-        <w:lastRenderedPageBreak/>
-        <w:drawing>
-          <wp:inline distT="0" distB="0" distL="114300" distR="114300">
-            <wp:extent cx="5031105" cy="3500120"/>
-            <wp:effectExtent l="0" t="0" r="17145" b="5080"/>
-            <wp:docPr id="5" name="Picture 5" descr="DB-relationship"/>
-            <wp:cNvGraphicFramePr>
-              <a:graphicFrameLocks xmlns:a="http://schemas.openxmlformats.org/drawingml/2006/main" noChangeAspect="1"/>
-            </wp:cNvGraphicFramePr>
-            <a:graphic xmlns:a="http://schemas.openxmlformats.org/drawingml/2006/main">
-              <a:graphicData uri="http://schemas.openxmlformats.org/drawingml/2006/picture">
-                <pic:pic xmlns:pic="http://schemas.openxmlformats.org/drawingml/2006/picture">
-                  <pic:nvPicPr>
-                    <pic:cNvPr id="5" name="Picture 5" descr="DB-relationship"/>
-                    <pic:cNvPicPr>
-                      <a:picLocks noChangeAspect="1"/>
-                    </pic:cNvPicPr>
-                  </pic:nvPicPr>
-                  <pic:blipFill>
-                    <a:blip r:embed="rId21"/>
-                    <a:stretch>
-                      <a:fillRect/>
-                    </a:stretch>
-                  </pic:blipFill>
-                  <pic:spPr>
-                    <a:xfrm>
-                      <a:off x="0" y="0"/>
-                      <a:ext cx="5031105" cy="3500120"/>
-                    </a:xfrm>
-                    <a:prstGeom prst="rect">
-                      <a:avLst/>
-                    </a:prstGeom>
-                  </pic:spPr>
-                </pic:pic>
-              </a:graphicData>
-            </a:graphic>
-          </wp:inline>
-        </w:drawing>
-      </w:r>
-    </w:p>
-    <w:p>
-      <w:pPr>
-        <w:pStyle w:val="ListParagraph1"/>
-        <w:spacing w:line="360" w:lineRule="auto"/>
-        <w:ind w:left="0"/>
-        <w:jc w:val="center"/>
-        <w:rPr>
-          <w:rFonts w:ascii="Times New Roman" w:hAnsi="Times New Roman" w:cs="Times New Roman"/>
-          <w:sz w:val="24"/>
-          <w:szCs w:val="24"/>
-        </w:rPr>
-      </w:pPr>
-      <w:r>
-        <w:rPr>
-          <w:rFonts w:ascii="Times New Roman" w:hAnsi="Times New Roman" w:cs="Times New Roman"/>
-          <w:b/>
-          <w:bCs/>
-          <w:sz w:val="24"/>
-          <w:szCs w:val="24"/>
-        </w:rPr>
-        <w:t xml:space="preserve">Gambar 3.4 </w:t>
-      </w:r>
-      <w:r>
-        <w:rPr>
-          <w:rFonts w:ascii="Times New Roman" w:hAnsi="Times New Roman" w:cs="Times New Roman"/>
-          <w:sz w:val="24"/>
-          <w:szCs w:val="24"/>
-        </w:rPr>
-        <w:t>Diagram Relasi antar Tabel</w:t>
-      </w:r>
-    </w:p>
-    <w:p>
-      <w:pPr>
         <w:pStyle w:val="Standard"/>
         <w:jc w:val="both"/>
         <w:rPr>
@@ -11483,7 +10340,7 @@
         </w:rPr>
         <w:t xml:space="preserve"> </w:t>
       </w:r>
-      <w:hyperlink r:id="rId22" w:history="1">
+      <w:hyperlink r:id="rId15" w:history="1">
         <w:r>
           <w:rPr>
             <w:rStyle w:val="Hyperlink"/>
@@ -11587,7 +10444,23 @@
           <w:sz w:val="24"/>
           <w:szCs w:val="24"/>
         </w:rPr>
-        <w:t xml:space="preserve">Republik Indonesia. 1993. </w:t>
+        <w:t xml:space="preserve">Republik Indonesia. </w:t>
+      </w:r>
+      <w:r>
+        <w:rPr>
+          <w:rFonts w:ascii="Times New Roman" w:hAnsi="Times New Roman" w:cs="Times New Roman"/>
+          <w:sz w:val="24"/>
+          <w:szCs w:val="24"/>
+        </w:rPr>
+        <w:t>2012</w:t>
+      </w:r>
+      <w:r>
+        <w:rPr>
+          <w:rFonts w:ascii="Times New Roman" w:hAnsi="Times New Roman" w:cs="Times New Roman"/>
+          <w:sz w:val="24"/>
+          <w:szCs w:val="24"/>
+        </w:rPr>
+        <w:t xml:space="preserve">. </w:t>
       </w:r>
       <w:r>
         <w:rPr>
@@ -11597,15 +10470,101 @@
           <w:sz w:val="24"/>
           <w:szCs w:val="24"/>
         </w:rPr>
-        <w:t>Peraturan Pemerintah Republik Indonesia Nomor 44 Tahun 1993 Tentang Kendaraan dan Pengemudi.</w:t>
-      </w:r>
-      <w:r>
-        <w:rPr>
-          <w:rFonts w:ascii="Times New Roman" w:hAnsi="Times New Roman" w:cs="Times New Roman"/>
-          <w:sz w:val="24"/>
-          <w:szCs w:val="24"/>
-        </w:rPr>
-        <w:t xml:space="preserve"> Lembaran Negara RI Tahun 1993, Pasal 1. </w:t>
+        <w:t xml:space="preserve">Peraturan </w:t>
+      </w:r>
+      <w:r>
+        <w:rPr>
+          <w:rFonts w:ascii="Times New Roman" w:hAnsi="Times New Roman" w:cs="Times New Roman"/>
+          <w:i/>
+          <w:iCs/>
+          <w:sz w:val="24"/>
+          <w:szCs w:val="24"/>
+        </w:rPr>
+        <w:t>Kepala Kepolisian Republik Indonesia Nomor 5</w:t>
+      </w:r>
+      <w:r>
+        <w:rPr>
+          <w:rFonts w:ascii="Times New Roman" w:hAnsi="Times New Roman" w:cs="Times New Roman"/>
+          <w:i/>
+          <w:iCs/>
+          <w:sz w:val="24"/>
+          <w:szCs w:val="24"/>
+        </w:rPr>
+        <w:t xml:space="preserve"> Tahun </w:t>
+      </w:r>
+      <w:r>
+        <w:rPr>
+          <w:rFonts w:ascii="Times New Roman" w:hAnsi="Times New Roman" w:cs="Times New Roman"/>
+          <w:i/>
+          <w:iCs/>
+          <w:sz w:val="24"/>
+          <w:szCs w:val="24"/>
+        </w:rPr>
+        <w:t>2012</w:t>
+      </w:r>
+      <w:r>
+        <w:rPr>
+          <w:rFonts w:ascii="Times New Roman" w:hAnsi="Times New Roman" w:cs="Times New Roman"/>
+          <w:i/>
+          <w:iCs/>
+          <w:sz w:val="24"/>
+          <w:szCs w:val="24"/>
+        </w:rPr>
+        <w:t xml:space="preserve"> </w:t>
+      </w:r>
+      <w:r>
+        <w:rPr>
+          <w:rFonts w:ascii="Times New Roman" w:hAnsi="Times New Roman" w:cs="Times New Roman"/>
+          <w:i/>
+          <w:iCs/>
+          <w:sz w:val="24"/>
+          <w:szCs w:val="24"/>
+        </w:rPr>
+        <w:t xml:space="preserve">Tentang </w:t>
+      </w:r>
+      <w:r>
+        <w:rPr>
+          <w:rFonts w:ascii="Times New Roman" w:hAnsi="Times New Roman" w:cs="Times New Roman"/>
+          <w:i/>
+          <w:iCs/>
+          <w:sz w:val="24"/>
+          <w:szCs w:val="24"/>
+        </w:rPr>
+        <w:t>Registrasi dan Identifikasi Kendaraan Bermotor</w:t>
+      </w:r>
+      <w:r>
+        <w:rPr>
+          <w:rFonts w:ascii="Times New Roman" w:hAnsi="Times New Roman" w:cs="Times New Roman"/>
+          <w:i/>
+          <w:iCs/>
+          <w:sz w:val="24"/>
+          <w:szCs w:val="24"/>
+        </w:rPr>
+        <w:t>.</w:t>
+      </w:r>
+      <w:r>
+        <w:rPr>
+          <w:rFonts w:ascii="Times New Roman" w:hAnsi="Times New Roman" w:cs="Times New Roman"/>
+          <w:sz w:val="24"/>
+          <w:szCs w:val="24"/>
+        </w:rPr>
+        <w:t xml:space="preserve"> Lembaran Negara RI Tahun </w:t>
+      </w:r>
+      <w:r>
+        <w:rPr>
+          <w:rFonts w:ascii="Times New Roman" w:hAnsi="Times New Roman" w:cs="Times New Roman"/>
+          <w:sz w:val="24"/>
+          <w:szCs w:val="24"/>
+        </w:rPr>
+        <w:t>2012</w:t>
+      </w:r>
+      <w:r>
+        <w:rPr>
+          <w:rFonts w:ascii="Times New Roman" w:hAnsi="Times New Roman" w:cs="Times New Roman"/>
+          <w:sz w:val="24"/>
+          <w:szCs w:val="24"/>
+        </w:rPr>
+        <w:t xml:space="preserve">, Pasal 1. </w:t>
       </w:r>
       <w:proofErr w:type="gramStart"/>
       <w:r>
@@ -11645,6 +10604,7 @@
           <w:sz w:val="24"/>
           <w:szCs w:val="24"/>
         </w:rPr>
+        <w:lastRenderedPageBreak/>
         <w:t xml:space="preserve">Republik Indonesia. </w:t>
       </w:r>
       <w:r>
@@ -11653,7 +10613,7 @@
           <w:sz w:val="24"/>
           <w:szCs w:val="24"/>
         </w:rPr>
-        <w:t>2009</w:t>
+        <w:t>2006</w:t>
       </w:r>
       <w:r>
         <w:rPr>
@@ -11671,7 +10631,7 @@
           <w:sz w:val="24"/>
           <w:szCs w:val="24"/>
         </w:rPr>
-        <w:t>Undang-Undang Nomor 22 Tahun 2009</w:t>
+        <w:t xml:space="preserve">Peraturan </w:t>
       </w:r>
       <w:r>
         <w:rPr>
@@ -11681,7 +10641,7 @@
           <w:sz w:val="24"/>
           <w:szCs w:val="24"/>
         </w:rPr>
-        <w:t xml:space="preserve"> Tentang </w:t>
+        <w:t xml:space="preserve">Kepala Kepolisian Republik Indonesia Nomor </w:t>
       </w:r>
       <w:r>
         <w:rPr>
@@ -11691,7 +10651,7 @@
           <w:sz w:val="24"/>
           <w:szCs w:val="24"/>
         </w:rPr>
-        <w:t>Lalu Lintas dan Angkutan Jalan</w:t>
+        <w:t>4</w:t>
       </w:r>
       <w:r>
         <w:rPr>
@@ -11701,6 +10661,56 @@
           <w:sz w:val="24"/>
           <w:szCs w:val="24"/>
         </w:rPr>
+        <w:t xml:space="preserve"> Tahun </w:t>
+      </w:r>
+      <w:r>
+        <w:rPr>
+          <w:rFonts w:ascii="Times New Roman" w:hAnsi="Times New Roman" w:cs="Times New Roman"/>
+          <w:i/>
+          <w:iCs/>
+          <w:sz w:val="24"/>
+          <w:szCs w:val="24"/>
+        </w:rPr>
+        <w:t>2006</w:t>
+      </w:r>
+      <w:r>
+        <w:rPr>
+          <w:rFonts w:ascii="Times New Roman" w:hAnsi="Times New Roman" w:cs="Times New Roman"/>
+          <w:i/>
+          <w:iCs/>
+          <w:sz w:val="24"/>
+          <w:szCs w:val="24"/>
+        </w:rPr>
+        <w:t xml:space="preserve"> </w:t>
+      </w:r>
+      <w:r>
+        <w:rPr>
+          <w:rFonts w:ascii="Times New Roman" w:hAnsi="Times New Roman" w:cs="Times New Roman"/>
+          <w:i/>
+          <w:iCs/>
+          <w:sz w:val="24"/>
+          <w:szCs w:val="24"/>
+        </w:rPr>
+        <w:t xml:space="preserve">Tentang </w:t>
+      </w:r>
+      <w:r>
+        <w:rPr>
+          <w:rFonts w:ascii="Times New Roman" w:hAnsi="Times New Roman" w:cs="Times New Roman"/>
+          <w:i/>
+          <w:iCs/>
+          <w:sz w:val="24"/>
+          <w:szCs w:val="24"/>
+        </w:rPr>
+        <w:t>Registrasi dan Identifikasi Kendaraan Bermotor</w:t>
+      </w:r>
+      <w:r>
+        <w:rPr>
+          <w:rFonts w:ascii="Times New Roman" w:hAnsi="Times New Roman" w:cs="Times New Roman"/>
+          <w:i/>
+          <w:iCs/>
+          <w:sz w:val="24"/>
+          <w:szCs w:val="24"/>
+        </w:rPr>
         <w:t>.</w:t>
       </w:r>
       <w:r>
@@ -11717,21 +10727,39 @@
           <w:sz w:val="24"/>
           <w:szCs w:val="24"/>
         </w:rPr>
-        <w:t>2009, Pasal 1. Jakarta</w:t>
-      </w:r>
-      <w:r>
-        <w:rPr>
-          <w:rFonts w:ascii="Times New Roman" w:hAnsi="Times New Roman" w:cs="Times New Roman"/>
-          <w:sz w:val="24"/>
-          <w:szCs w:val="24"/>
-        </w:rPr>
-        <w:t>: Sekretariat Negara.</w:t>
-      </w:r>
-    </w:p>
-    <w:p>
-      <w:pPr>
-        <w:spacing w:line="360" w:lineRule="auto"/>
-        <w:ind w:leftChars="1" w:left="495" w:hangingChars="224" w:hanging="493"/>
+        <w:t>2006</w:t>
+      </w:r>
+      <w:r>
+        <w:rPr>
+          <w:rFonts w:ascii="Times New Roman" w:hAnsi="Times New Roman" w:cs="Times New Roman"/>
+          <w:sz w:val="24"/>
+          <w:szCs w:val="24"/>
+        </w:rPr>
+        <w:t xml:space="preserve">, Pasal 1. </w:t>
+      </w:r>
+      <w:proofErr w:type="gramStart"/>
+      <w:r>
+        <w:rPr>
+          <w:rFonts w:ascii="Times New Roman" w:hAnsi="Times New Roman" w:cs="Times New Roman"/>
+          <w:sz w:val="24"/>
+          <w:szCs w:val="24"/>
+        </w:rPr>
+        <w:t>Jakarta :</w:t>
+      </w:r>
+      <w:proofErr w:type="gramEnd"/>
+      <w:r>
+        <w:rPr>
+          <w:rFonts w:ascii="Times New Roman" w:hAnsi="Times New Roman" w:cs="Times New Roman"/>
+          <w:sz w:val="24"/>
+          <w:szCs w:val="24"/>
+        </w:rPr>
+        <w:t xml:space="preserve"> Sekretariat Negara.</w:t>
+      </w:r>
+    </w:p>
+    <w:p>
+      <w:pPr>
+        <w:spacing w:line="360" w:lineRule="auto"/>
+        <w:ind w:leftChars="1" w:left="540" w:hangingChars="224" w:hanging="538"/>
         <w:jc w:val="both"/>
         <w:rPr>
           <w:rFonts w:ascii="Times New Roman" w:eastAsia="SimSun" w:hAnsi="Times New Roman" w:cs="Times New Roman"/>
@@ -11741,7 +10769,419 @@
           <w:lang w:eastAsia="zh-CN" w:bidi="ar"/>
         </w:rPr>
       </w:pPr>
-      <w:hyperlink r:id="rId23" w:history="1">
+      <w:r>
+        <w:rPr>
+          <w:rFonts w:ascii="Times New Roman" w:hAnsi="Times New Roman" w:cs="Times New Roman"/>
+          <w:sz w:val="24"/>
+          <w:szCs w:val="24"/>
+        </w:rPr>
+        <w:t xml:space="preserve">Republik Indonesia. </w:t>
+      </w:r>
+      <w:r>
+        <w:rPr>
+          <w:rFonts w:ascii="Times New Roman" w:hAnsi="Times New Roman" w:cs="Times New Roman"/>
+          <w:sz w:val="24"/>
+          <w:szCs w:val="24"/>
+        </w:rPr>
+        <w:t>1983</w:t>
+      </w:r>
+      <w:r>
+        <w:rPr>
+          <w:rFonts w:ascii="Times New Roman" w:hAnsi="Times New Roman" w:cs="Times New Roman"/>
+          <w:sz w:val="24"/>
+          <w:szCs w:val="24"/>
+        </w:rPr>
+        <w:t xml:space="preserve">. </w:t>
+      </w:r>
+      <w:r>
+        <w:rPr>
+          <w:rFonts w:ascii="Times New Roman" w:hAnsi="Times New Roman" w:cs="Times New Roman"/>
+          <w:i/>
+          <w:iCs/>
+          <w:sz w:val="24"/>
+          <w:szCs w:val="24"/>
+        </w:rPr>
+        <w:t>Undang-Undang</w:t>
+      </w:r>
+      <w:r>
+        <w:rPr>
+          <w:rFonts w:ascii="Times New Roman" w:hAnsi="Times New Roman" w:cs="Times New Roman"/>
+          <w:i/>
+          <w:iCs/>
+          <w:sz w:val="24"/>
+          <w:szCs w:val="24"/>
+        </w:rPr>
+        <w:t xml:space="preserve"> Republik Indonesia Nomor 5</w:t>
+      </w:r>
+      <w:r>
+        <w:rPr>
+          <w:rFonts w:ascii="Times New Roman" w:hAnsi="Times New Roman" w:cs="Times New Roman"/>
+          <w:i/>
+          <w:iCs/>
+          <w:sz w:val="24"/>
+          <w:szCs w:val="24"/>
+        </w:rPr>
+        <w:t xml:space="preserve"> Tahun </w:t>
+      </w:r>
+      <w:r>
+        <w:rPr>
+          <w:rFonts w:ascii="Times New Roman" w:hAnsi="Times New Roman" w:cs="Times New Roman"/>
+          <w:i/>
+          <w:iCs/>
+          <w:sz w:val="24"/>
+          <w:szCs w:val="24"/>
+        </w:rPr>
+        <w:t>1983</w:t>
+      </w:r>
+      <w:r>
+        <w:rPr>
+          <w:rFonts w:ascii="Times New Roman" w:hAnsi="Times New Roman" w:cs="Times New Roman"/>
+          <w:i/>
+          <w:iCs/>
+          <w:sz w:val="24"/>
+          <w:szCs w:val="24"/>
+        </w:rPr>
+        <w:t xml:space="preserve"> </w:t>
+      </w:r>
+      <w:r>
+        <w:rPr>
+          <w:rFonts w:ascii="Times New Roman" w:hAnsi="Times New Roman" w:cs="Times New Roman"/>
+          <w:i/>
+          <w:iCs/>
+          <w:sz w:val="24"/>
+          <w:szCs w:val="24"/>
+        </w:rPr>
+        <w:t xml:space="preserve">Tentang </w:t>
+      </w:r>
+      <w:r>
+        <w:rPr>
+          <w:rFonts w:ascii="Times New Roman" w:hAnsi="Times New Roman" w:cs="Times New Roman"/>
+          <w:i/>
+          <w:iCs/>
+          <w:sz w:val="24"/>
+          <w:szCs w:val="24"/>
+        </w:rPr>
+        <w:t>Ketentuan Umum dan Tata Cara Perpajakan</w:t>
+      </w:r>
+      <w:r>
+        <w:rPr>
+          <w:rFonts w:ascii="Times New Roman" w:hAnsi="Times New Roman" w:cs="Times New Roman"/>
+          <w:i/>
+          <w:iCs/>
+          <w:sz w:val="24"/>
+          <w:szCs w:val="24"/>
+        </w:rPr>
+        <w:t>.</w:t>
+      </w:r>
+      <w:r>
+        <w:rPr>
+          <w:rFonts w:ascii="Times New Roman" w:hAnsi="Times New Roman" w:cs="Times New Roman"/>
+          <w:sz w:val="24"/>
+          <w:szCs w:val="24"/>
+        </w:rPr>
+        <w:t xml:space="preserve"> Lembaran Negara RI Tahun </w:t>
+      </w:r>
+      <w:r>
+        <w:rPr>
+          <w:rFonts w:ascii="Times New Roman" w:hAnsi="Times New Roman" w:cs="Times New Roman"/>
+          <w:sz w:val="24"/>
+          <w:szCs w:val="24"/>
+        </w:rPr>
+        <w:t>2012</w:t>
+      </w:r>
+      <w:r>
+        <w:rPr>
+          <w:rFonts w:ascii="Times New Roman" w:hAnsi="Times New Roman" w:cs="Times New Roman"/>
+          <w:sz w:val="24"/>
+          <w:szCs w:val="24"/>
+        </w:rPr>
+        <w:t xml:space="preserve">, Pasal 1. </w:t>
+      </w:r>
+      <w:proofErr w:type="gramStart"/>
+      <w:r>
+        <w:rPr>
+          <w:rFonts w:ascii="Times New Roman" w:hAnsi="Times New Roman" w:cs="Times New Roman"/>
+          <w:sz w:val="24"/>
+          <w:szCs w:val="24"/>
+        </w:rPr>
+        <w:t>Jakarta :</w:t>
+      </w:r>
+      <w:proofErr w:type="gramEnd"/>
+      <w:r>
+        <w:rPr>
+          <w:rFonts w:ascii="Times New Roman" w:hAnsi="Times New Roman" w:cs="Times New Roman"/>
+          <w:sz w:val="24"/>
+          <w:szCs w:val="24"/>
+        </w:rPr>
+        <w:t xml:space="preserve"> Sekretariat Negara.</w:t>
+      </w:r>
+    </w:p>
+    <w:p>
+      <w:pPr>
+        <w:spacing w:line="360" w:lineRule="auto"/>
+        <w:ind w:leftChars="1" w:left="540" w:hangingChars="224" w:hanging="538"/>
+        <w:jc w:val="both"/>
+        <w:rPr>
+          <w:rFonts w:ascii="Times New Roman" w:eastAsia="SimSun" w:hAnsi="Times New Roman" w:cs="Times New Roman"/>
+          <w:color w:val="0070C0"/>
+          <w:sz w:val="24"/>
+          <w:szCs w:val="24"/>
+          <w:lang w:eastAsia="zh-CN" w:bidi="ar"/>
+        </w:rPr>
+      </w:pPr>
+      <w:r>
+        <w:rPr>
+          <w:rFonts w:ascii="Times New Roman" w:hAnsi="Times New Roman" w:cs="Times New Roman"/>
+          <w:sz w:val="24"/>
+          <w:szCs w:val="24"/>
+        </w:rPr>
+        <w:t xml:space="preserve">Republik Indonesia. </w:t>
+      </w:r>
+      <w:r>
+        <w:rPr>
+          <w:rFonts w:ascii="Times New Roman" w:hAnsi="Times New Roman" w:cs="Times New Roman"/>
+          <w:sz w:val="24"/>
+          <w:szCs w:val="24"/>
+        </w:rPr>
+        <w:t>2009</w:t>
+      </w:r>
+      <w:r>
+        <w:rPr>
+          <w:rFonts w:ascii="Times New Roman" w:hAnsi="Times New Roman" w:cs="Times New Roman"/>
+          <w:sz w:val="24"/>
+          <w:szCs w:val="24"/>
+        </w:rPr>
+        <w:t xml:space="preserve">. </w:t>
+      </w:r>
+      <w:r>
+        <w:rPr>
+          <w:rFonts w:ascii="Times New Roman" w:hAnsi="Times New Roman" w:cs="Times New Roman"/>
+          <w:i/>
+          <w:iCs/>
+          <w:sz w:val="24"/>
+          <w:szCs w:val="24"/>
+        </w:rPr>
+        <w:t xml:space="preserve">Undang-Undang </w:t>
+      </w:r>
+      <w:r>
+        <w:rPr>
+          <w:rFonts w:ascii="Times New Roman" w:hAnsi="Times New Roman" w:cs="Times New Roman"/>
+          <w:i/>
+          <w:iCs/>
+          <w:sz w:val="24"/>
+          <w:szCs w:val="24"/>
+        </w:rPr>
+        <w:t xml:space="preserve">Nomor </w:t>
+      </w:r>
+      <w:r>
+        <w:rPr>
+          <w:rFonts w:ascii="Times New Roman" w:hAnsi="Times New Roman" w:cs="Times New Roman"/>
+          <w:i/>
+          <w:iCs/>
+          <w:sz w:val="24"/>
+          <w:szCs w:val="24"/>
+        </w:rPr>
+        <w:t>28</w:t>
+      </w:r>
+      <w:r>
+        <w:rPr>
+          <w:rFonts w:ascii="Times New Roman" w:hAnsi="Times New Roman" w:cs="Times New Roman"/>
+          <w:i/>
+          <w:iCs/>
+          <w:sz w:val="24"/>
+          <w:szCs w:val="24"/>
+        </w:rPr>
+        <w:t xml:space="preserve"> Tahun </w:t>
+      </w:r>
+      <w:r>
+        <w:rPr>
+          <w:rFonts w:ascii="Times New Roman" w:hAnsi="Times New Roman" w:cs="Times New Roman"/>
+          <w:i/>
+          <w:iCs/>
+          <w:sz w:val="24"/>
+          <w:szCs w:val="24"/>
+        </w:rPr>
+        <w:t>2009</w:t>
+      </w:r>
+      <w:r>
+        <w:rPr>
+          <w:rFonts w:ascii="Times New Roman" w:hAnsi="Times New Roman" w:cs="Times New Roman"/>
+          <w:i/>
+          <w:iCs/>
+          <w:sz w:val="24"/>
+          <w:szCs w:val="24"/>
+        </w:rPr>
+        <w:t xml:space="preserve"> </w:t>
+      </w:r>
+      <w:r>
+        <w:rPr>
+          <w:rFonts w:ascii="Times New Roman" w:hAnsi="Times New Roman" w:cs="Times New Roman"/>
+          <w:i/>
+          <w:iCs/>
+          <w:sz w:val="24"/>
+          <w:szCs w:val="24"/>
+          <w:highlight w:val="red"/>
+        </w:rPr>
+        <w:t>Tentang Kendaraan dan Pengemudi.</w:t>
+      </w:r>
+      <w:r>
+        <w:rPr>
+          <w:rFonts w:ascii="Times New Roman" w:hAnsi="Times New Roman" w:cs="Times New Roman"/>
+          <w:sz w:val="24"/>
+          <w:szCs w:val="24"/>
+        </w:rPr>
+        <w:t xml:space="preserve"> Lembaran Negara RI Tahun </w:t>
+      </w:r>
+      <w:r>
+        <w:rPr>
+          <w:rFonts w:ascii="Times New Roman" w:hAnsi="Times New Roman" w:cs="Times New Roman"/>
+          <w:sz w:val="24"/>
+          <w:szCs w:val="24"/>
+        </w:rPr>
+        <w:t>2009</w:t>
+      </w:r>
+      <w:r>
+        <w:rPr>
+          <w:rFonts w:ascii="Times New Roman" w:hAnsi="Times New Roman" w:cs="Times New Roman"/>
+          <w:sz w:val="24"/>
+          <w:szCs w:val="24"/>
+        </w:rPr>
+        <w:t xml:space="preserve">, Pasal 1. </w:t>
+      </w:r>
+      <w:proofErr w:type="gramStart"/>
+      <w:r>
+        <w:rPr>
+          <w:rFonts w:ascii="Times New Roman" w:hAnsi="Times New Roman" w:cs="Times New Roman"/>
+          <w:sz w:val="24"/>
+          <w:szCs w:val="24"/>
+        </w:rPr>
+        <w:t>Jakarta :</w:t>
+      </w:r>
+      <w:proofErr w:type="gramEnd"/>
+      <w:r>
+        <w:rPr>
+          <w:rFonts w:ascii="Times New Roman" w:hAnsi="Times New Roman" w:cs="Times New Roman"/>
+          <w:sz w:val="24"/>
+          <w:szCs w:val="24"/>
+        </w:rPr>
+        <w:t xml:space="preserve"> Sekretariat Negara.</w:t>
+      </w:r>
+    </w:p>
+    <w:p>
+      <w:pPr>
+        <w:spacing w:line="360" w:lineRule="auto"/>
+        <w:ind w:leftChars="1" w:left="540" w:hangingChars="224" w:hanging="538"/>
+        <w:jc w:val="both"/>
+        <w:rPr>
+          <w:rFonts w:ascii="Times New Roman" w:eastAsia="SimSun" w:hAnsi="Times New Roman" w:cs="Times New Roman"/>
+          <w:color w:val="0070C0"/>
+          <w:sz w:val="24"/>
+          <w:szCs w:val="24"/>
+          <w:lang w:eastAsia="zh-CN" w:bidi="ar"/>
+        </w:rPr>
+      </w:pPr>
+      <w:r>
+        <w:rPr>
+          <w:rFonts w:ascii="Times New Roman" w:hAnsi="Times New Roman" w:cs="Times New Roman"/>
+          <w:sz w:val="24"/>
+          <w:szCs w:val="24"/>
+        </w:rPr>
+        <w:t xml:space="preserve">Republik Indonesia. 1993. </w:t>
+      </w:r>
+      <w:r>
+        <w:rPr>
+          <w:rFonts w:ascii="Times New Roman" w:hAnsi="Times New Roman" w:cs="Times New Roman"/>
+          <w:i/>
+          <w:iCs/>
+          <w:sz w:val="24"/>
+          <w:szCs w:val="24"/>
+        </w:rPr>
+        <w:t>Peraturan Pemerintah Republik Indonesia Nomor 44 Tahun 1993 Tentang Kendaraan dan Pengemudi.</w:t>
+      </w:r>
+      <w:r>
+        <w:rPr>
+          <w:rFonts w:ascii="Times New Roman" w:hAnsi="Times New Roman" w:cs="Times New Roman"/>
+          <w:sz w:val="24"/>
+          <w:szCs w:val="24"/>
+        </w:rPr>
+        <w:t xml:space="preserve"> Lembaran Negara RI Tahun 1993, Pasal 1. </w:t>
+      </w:r>
+      <w:proofErr w:type="gramStart"/>
+      <w:r>
+        <w:rPr>
+          <w:rFonts w:ascii="Times New Roman" w:hAnsi="Times New Roman" w:cs="Times New Roman"/>
+          <w:sz w:val="24"/>
+          <w:szCs w:val="24"/>
+        </w:rPr>
+        <w:t>Jakarta :</w:t>
+      </w:r>
+      <w:proofErr w:type="gramEnd"/>
+      <w:r>
+        <w:rPr>
+          <w:rFonts w:ascii="Times New Roman" w:hAnsi="Times New Roman" w:cs="Times New Roman"/>
+          <w:sz w:val="24"/>
+          <w:szCs w:val="24"/>
+        </w:rPr>
+        <w:t xml:space="preserve"> Sekretariat Negara.</w:t>
+      </w:r>
+    </w:p>
+    <w:p>
+      <w:pPr>
+        <w:spacing w:line="360" w:lineRule="auto"/>
+        <w:ind w:leftChars="1" w:left="540" w:hangingChars="224" w:hanging="538"/>
+        <w:jc w:val="both"/>
+        <w:rPr>
+          <w:rFonts w:ascii="Times New Roman" w:eastAsia="SimSun" w:hAnsi="Times New Roman" w:cs="Times New Roman"/>
+          <w:color w:val="0070C0"/>
+          <w:sz w:val="24"/>
+          <w:szCs w:val="24"/>
+          <w:lang w:eastAsia="zh-CN" w:bidi="ar"/>
+        </w:rPr>
+      </w:pPr>
+      <w:r>
+        <w:rPr>
+          <w:rFonts w:ascii="Times New Roman" w:hAnsi="Times New Roman" w:cs="Times New Roman"/>
+          <w:sz w:val="24"/>
+          <w:szCs w:val="24"/>
+          <w:highlight w:val="yellow"/>
+        </w:rPr>
+        <w:t xml:space="preserve">Republik Indonesia. 2009. </w:t>
+      </w:r>
+      <w:r>
+        <w:rPr>
+          <w:rFonts w:ascii="Times New Roman" w:hAnsi="Times New Roman" w:cs="Times New Roman"/>
+          <w:i/>
+          <w:iCs/>
+          <w:sz w:val="24"/>
+          <w:szCs w:val="24"/>
+          <w:highlight w:val="yellow"/>
+        </w:rPr>
+        <w:t>Undang-Undang Nomor 22 Tahun 2009 Tentang Lalu Lintas dan Angkutan Jalan.</w:t>
+      </w:r>
+      <w:r>
+        <w:rPr>
+          <w:rFonts w:ascii="Times New Roman" w:hAnsi="Times New Roman" w:cs="Times New Roman"/>
+          <w:sz w:val="24"/>
+          <w:szCs w:val="24"/>
+          <w:highlight w:val="yellow"/>
+        </w:rPr>
+        <w:t xml:space="preserve"> Lembaran Negara RI Tahun 2009, Pasal 1. Jakarta: Sekretariat Negara.</w:t>
+      </w:r>
+    </w:p>
+    <w:p>
+      <w:pPr>
+        <w:spacing w:line="360" w:lineRule="auto"/>
+        <w:ind w:leftChars="1" w:left="495" w:hangingChars="224" w:hanging="493"/>
+        <w:jc w:val="both"/>
+        <w:rPr>
+          <w:rFonts w:ascii="Times New Roman" w:eastAsia="SimSun" w:hAnsi="Times New Roman" w:cs="Times New Roman"/>
+          <w:color w:val="0070C0"/>
+          <w:sz w:val="24"/>
+          <w:szCs w:val="24"/>
+          <w:lang w:eastAsia="zh-CN" w:bidi="ar"/>
+        </w:rPr>
+      </w:pPr>
+      <w:hyperlink r:id="rId16" w:history="1">
         <w:r>
           <w:rPr>
             <w:rFonts w:ascii="Times New Roman" w:hAnsi="Times New Roman" w:cs="Times New Roman"/>
@@ -11800,9 +11240,9 @@
       </w:pPr>
     </w:p>
     <w:sectPr>
-      <w:footerReference w:type="default" r:id="rId24"/>
-      <w:headerReference w:type="first" r:id="rId25"/>
-      <w:footerReference w:type="first" r:id="rId26"/>
+      <w:footerReference w:type="default" r:id="rId17"/>
+      <w:headerReference w:type="first" r:id="rId18"/>
+      <w:footerReference w:type="first" r:id="rId19"/>
       <w:pgSz w:w="11907" w:h="16839"/>
       <w:pgMar w:top="2268" w:right="1701" w:bottom="1701" w:left="2268" w:header="720" w:footer="720" w:gutter="0"/>
       <w:cols w:space="720"/>
@@ -13572,7 +13012,7 @@
   <w:abstractNum w:abstractNumId="21">
     <w:nsid w:val="5A12E68F"/>
     <w:multiLevelType w:val="multilevel"/>
-    <w:tmpl w:val="E436A0D4"/>
+    <w:tmpl w:val="00C25B28"/>
     <w:lvl w:ilvl="0">
       <w:start w:val="1"/>
       <w:numFmt w:val="decimal"/>
@@ -13612,6 +13052,7 @@
       </w:pPr>
       <w:rPr>
         <w:rFonts w:hint="default"/>
+        <w:i w:val="0"/>
       </w:rPr>
     </w:lvl>
     <w:lvl w:ilvl="3">

--- a/Versi 2/Proposal.docx
+++ b/Versi 2/Proposal.docx
@@ -3742,8 +3742,6 @@
                 <w:szCs w:val="24"/>
               </w:rPr>
             </w:pPr>
-            <w:bookmarkStart w:id="1" w:name="_GoBack"/>
-            <w:bookmarkEnd w:id="1"/>
           </w:p>
           <w:p>
             <w:pPr>
@@ -5309,7 +5307,7 @@
           <w:szCs w:val="24"/>
         </w:rPr>
       </w:pPr>
-      <w:bookmarkStart w:id="2" w:name="_Toc498633147"/>
+      <w:bookmarkStart w:id="1" w:name="_Toc498633147"/>
       <w:r>
         <w:rPr>
           <w:rFonts w:ascii="Times New Roman" w:hAnsi="Times New Roman" w:cs="Times New Roman"/>
@@ -5319,7 +5317,7 @@
         </w:rPr>
         <w:t>Kendaraan Bermotor</w:t>
       </w:r>
-      <w:bookmarkEnd w:id="2"/>
+      <w:bookmarkEnd w:id="1"/>
     </w:p>
     <w:p>
       <w:pPr>
@@ -5563,7 +5561,7 @@
           <w:szCs w:val="24"/>
         </w:rPr>
       </w:pPr>
-      <w:bookmarkStart w:id="3" w:name="_Toc498633148"/>
+      <w:bookmarkStart w:id="2" w:name="_Toc498633148"/>
       <w:r>
         <w:rPr>
           <w:rFonts w:ascii="Times New Roman" w:hAnsi="Times New Roman" w:cs="Times New Roman"/>
@@ -5573,7 +5571,7 @@
         </w:rPr>
         <w:t>Tanda Nomor Kendaraan Bermotor</w:t>
       </w:r>
-      <w:bookmarkEnd w:id="3"/>
+      <w:bookmarkEnd w:id="2"/>
     </w:p>
     <w:p>
       <w:pPr>
@@ -5716,7 +5714,7 @@
           <w:szCs w:val="24"/>
         </w:rPr>
       </w:pPr>
-      <w:bookmarkStart w:id="4" w:name="_Toc498633149"/>
+      <w:bookmarkStart w:id="3" w:name="_Toc498633149"/>
       <w:r>
         <w:rPr>
           <w:rFonts w:ascii="Times New Roman" w:hAnsi="Times New Roman" w:cs="Times New Roman"/>
@@ -5735,7 +5733,7 @@
         </w:rPr>
         <w:t>nesia</w:t>
       </w:r>
-      <w:bookmarkEnd w:id="4"/>
+      <w:bookmarkEnd w:id="3"/>
     </w:p>
     <w:p>
       <w:pPr>
@@ -5749,14 +5747,14 @@
           <w:i w:val="0"/>
         </w:rPr>
       </w:pPr>
-      <w:bookmarkStart w:id="5" w:name="_Toc498633150"/>
+      <w:bookmarkStart w:id="4" w:name="_Toc498633150"/>
       <w:r>
         <w:rPr>
           <w:i w:val="0"/>
         </w:rPr>
         <w:t>Spesifikasi Teknis</w:t>
       </w:r>
-      <w:bookmarkEnd w:id="5"/>
+      <w:bookmarkEnd w:id="4"/>
     </w:p>
     <w:p>
       <w:pPr>
@@ -5985,7 +5983,7 @@
           <w:i w:val="0"/>
         </w:rPr>
       </w:pPr>
-      <w:bookmarkStart w:id="6" w:name="_Toc498633151"/>
+      <w:bookmarkStart w:id="5" w:name="_Toc498633151"/>
       <w:r>
         <w:rPr>
           <w:i w:val="0"/>
@@ -5993,7 +5991,7 @@
         <w:lastRenderedPageBreak/>
         <w:t>Warna</w:t>
       </w:r>
-      <w:bookmarkEnd w:id="6"/>
+      <w:bookmarkEnd w:id="5"/>
     </w:p>
     <w:p>
       <w:pPr>
@@ -6166,7 +6164,7 @@
         </w:rPr>
         <w:t>Pelat nomor dengan dasar hijau dengan tulisan hitam untuk kendaraan yang berada di kawasan perdagangan bebas</w:t>
       </w:r>
-      <w:bookmarkStart w:id="7" w:name="_Toc498633152"/>
+      <w:bookmarkStart w:id="6" w:name="_Toc498633152"/>
       <w:r>
         <w:rPr>
           <w:rFonts w:ascii="Times New Roman" w:hAnsi="Times New Roman" w:cs="Times New Roman"/>
@@ -6211,7 +6209,7 @@
         </w:rPr>
         <w:t>Nomor Urut Pendaftaran</w:t>
       </w:r>
-      <w:bookmarkEnd w:id="7"/>
+      <w:bookmarkEnd w:id="6"/>
     </w:p>
     <w:p>
       <w:pPr>
@@ -6521,7 +6519,7 @@
           <w:i w:val="0"/>
         </w:rPr>
       </w:pPr>
-      <w:bookmarkStart w:id="8" w:name="_Toc498633153"/>
+      <w:bookmarkStart w:id="7" w:name="_Toc498633153"/>
       <w:r>
         <w:rPr>
           <w:rFonts w:cs="Times New Roman"/>
@@ -6536,7 +6534,7 @@
         </w:rPr>
         <w:t>or</w:t>
       </w:r>
-      <w:bookmarkEnd w:id="8"/>
+      <w:bookmarkEnd w:id="7"/>
     </w:p>
     <w:p>
       <w:pPr>
@@ -7300,7 +7298,7 @@
           <w:szCs w:val="24"/>
         </w:rPr>
       </w:pPr>
-      <w:bookmarkStart w:id="9" w:name="_Toc498633154"/>
+      <w:bookmarkStart w:id="8" w:name="_Toc498633154"/>
       <w:r>
         <w:rPr>
           <w:rFonts w:ascii="Times New Roman" w:hAnsi="Times New Roman" w:cs="Times New Roman"/>
@@ -7310,7 +7308,7 @@
         </w:rPr>
         <w:t>Pajak</w:t>
       </w:r>
-      <w:bookmarkEnd w:id="9"/>
+      <w:bookmarkEnd w:id="8"/>
     </w:p>
     <w:p>
       <w:pPr>
@@ -7375,7 +7373,7 @@
           <w:szCs w:val="24"/>
         </w:rPr>
       </w:pPr>
-      <w:bookmarkStart w:id="10" w:name="_Toc498633155"/>
+      <w:bookmarkStart w:id="9" w:name="_Toc498633155"/>
       <w:r>
         <w:rPr>
           <w:rFonts w:ascii="Times New Roman" w:hAnsi="Times New Roman" w:cs="Times New Roman"/>
@@ -7385,7 +7383,7 @@
         </w:rPr>
         <w:t>Pajak Kendaraan Bermotor</w:t>
       </w:r>
-      <w:bookmarkEnd w:id="10"/>
+      <w:bookmarkEnd w:id="9"/>
     </w:p>
     <w:p>
       <w:pPr>
@@ -7484,7 +7482,7 @@
           <w:szCs w:val="24"/>
         </w:rPr>
       </w:pPr>
-      <w:bookmarkStart w:id="11" w:name="_Toc498633156"/>
+      <w:bookmarkStart w:id="10" w:name="_Toc498633156"/>
       <w:r>
         <w:rPr>
           <w:rFonts w:ascii="Times New Roman" w:hAnsi="Times New Roman" w:cs="Times New Roman"/>
@@ -7494,7 +7492,7 @@
         </w:rPr>
         <w:t>Citra</w:t>
       </w:r>
-      <w:bookmarkEnd w:id="11"/>
+      <w:bookmarkEnd w:id="10"/>
     </w:p>
     <w:p>
       <w:pPr>
@@ -7513,7 +7511,15 @@
           <w:sz w:val="24"/>
           <w:szCs w:val="24"/>
         </w:rPr>
-        <w:t>Pengertian citra menurut Murni  adalah keluaran suatu sistem perekaman data yang dapat bersifat optik berupa foto, bersifat analog berupa sinyal- sinyal video seperti gambar pada monitor televisi, atau bersifat digital sehingga dapat disimpan langsung pada</w:t>
+        <w:t xml:space="preserve">Pengertian citra menurut Murni </w:t>
+      </w:r>
+      <w:r>
+        <w:rPr>
+          <w:rFonts w:ascii="Times New Roman" w:hAnsi="Times New Roman" w:cs="Times New Roman"/>
+          <w:sz w:val="24"/>
+          <w:szCs w:val="24"/>
+        </w:rPr>
+        <w:t>adalah keluaran suatu sistem perekaman data yang dapat bersifat optik berupa foto, bersifat analog berupa sinyal- sinyal video seperti gambar pada monitor televisi, atau bersifat digital sehingga dapat disimpan langsung pada</w:t>
       </w:r>
       <w:r>
         <w:rPr>
@@ -7748,28 +7754,97 @@
           <w:i w:val="0"/>
         </w:rPr>
       </w:pPr>
-      <w:bookmarkStart w:id="12" w:name="_Toc498633157"/>
+      <w:bookmarkStart w:id="11" w:name="_Toc498633157"/>
       <w:r>
         <w:rPr>
           <w:i w:val="0"/>
         </w:rPr>
         <w:t>Citra Digital</w:t>
       </w:r>
-      <w:bookmarkEnd w:id="12"/>
+      <w:bookmarkEnd w:id="11"/>
     </w:p>
     <w:p>
       <w:pPr>
         <w:spacing w:line="360" w:lineRule="auto"/>
         <w:ind w:firstLine="720"/>
         <w:jc w:val="both"/>
-      </w:pPr>
-      <w:r>
-        <w:t>Citra digital (digital image) merupakan suatu array dua dimensi atau suatu matriks yang elemen-elemennya menyatakan tingkat keabuan dari elemen citra tersebut (Murni, 1992, p5). Untuk mengubah citra yang be</w:t>
-      </w:r>
-      <w:r>
-        <w:t xml:space="preserve">rsifat kontinu menjadi citra dijital, diperlukan proses pembuatan kisi-kisi arah horizontal dan vertikal, sehingga diperoleh gambar dalam bentuk array dua dimensi. Proses tersebut dikenal sebagai proses dijitasi atau sampling. Setiap elemen array tersebut </w:t>
-      </w:r>
-      <w:r>
+        <w:rPr>
+          <w:rFonts w:ascii="Times New Roman" w:hAnsi="Times New Roman" w:cs="Times New Roman"/>
+          <w:sz w:val="24"/>
+          <w:szCs w:val="24"/>
+        </w:rPr>
+      </w:pPr>
+      <w:r>
+        <w:rPr>
+          <w:rFonts w:ascii="Times New Roman" w:hAnsi="Times New Roman" w:cs="Times New Roman"/>
+          <w:sz w:val="24"/>
+          <w:szCs w:val="24"/>
+        </w:rPr>
+        <w:t xml:space="preserve">Citra digital </w:t>
+      </w:r>
+      <w:r>
+        <w:rPr>
+          <w:rFonts w:ascii="Times New Roman" w:hAnsi="Times New Roman" w:cs="Times New Roman"/>
+          <w:sz w:val="24"/>
+          <w:szCs w:val="24"/>
+        </w:rPr>
+        <w:t>merupakan suatu array dua dimensi atau suatu matriks yang elemen-elemennya menyatakan tingkat keabuan dari elemen</w:t>
+      </w:r>
+      <w:r>
+        <w:rPr>
+          <w:rFonts w:ascii="Times New Roman" w:hAnsi="Times New Roman" w:cs="Times New Roman"/>
+          <w:sz w:val="24"/>
+          <w:szCs w:val="24"/>
+        </w:rPr>
+        <w:t xml:space="preserve"> citra tersebut </w:t>
+      </w:r>
+      <w:r>
+        <w:rPr>
+          <w:rFonts w:ascii="Times New Roman" w:hAnsi="Times New Roman" w:cs="Times New Roman"/>
+          <w:sz w:val="24"/>
+          <w:szCs w:val="24"/>
+          <w:highlight w:val="green"/>
+        </w:rPr>
+        <w:t>(Murni, 1992</w:t>
+      </w:r>
+      <w:r>
+        <w:rPr>
+          <w:rFonts w:ascii="Times New Roman" w:hAnsi="Times New Roman" w:cs="Times New Roman"/>
+          <w:sz w:val="24"/>
+          <w:szCs w:val="24"/>
+        </w:rPr>
+        <w:t>). Untuk mengubah citra yang be</w:t>
+      </w:r>
+      <w:r>
+        <w:rPr>
+          <w:rFonts w:ascii="Times New Roman" w:hAnsi="Times New Roman" w:cs="Times New Roman"/>
+          <w:sz w:val="24"/>
+          <w:szCs w:val="24"/>
+        </w:rPr>
+        <w:t>rsifat kontinu menjadi citra di</w:t>
+      </w:r>
+      <w:r>
+        <w:rPr>
+          <w:rFonts w:ascii="Times New Roman" w:hAnsi="Times New Roman" w:cs="Times New Roman"/>
+          <w:sz w:val="24"/>
+          <w:szCs w:val="24"/>
+        </w:rPr>
+        <w:t>g</w:t>
+      </w:r>
+      <w:r>
+        <w:rPr>
+          <w:rFonts w:ascii="Times New Roman" w:hAnsi="Times New Roman" w:cs="Times New Roman"/>
+          <w:sz w:val="24"/>
+          <w:szCs w:val="24"/>
+        </w:rPr>
+        <w:t xml:space="preserve">ital, diperlukan proses pembuatan kisi-kisi arah horizontal dan vertikal, sehingga diperoleh gambar dalam bentuk array dua dimensi. Proses tersebut dikenal sebagai proses dijitasi atau sampling. Setiap elemen array tersebut </w:t>
+      </w:r>
+      <w:r>
+        <w:rPr>
+          <w:rFonts w:ascii="Times New Roman" w:hAnsi="Times New Roman" w:cs="Times New Roman"/>
+          <w:sz w:val="24"/>
+          <w:szCs w:val="24"/>
+        </w:rPr>
         <w:t>dikenal sebagai elemen gambar atau piksel (pixel) yang merupakan singkatan dari picture element. Tingkat keabuan setiap piksel dinyatakan dengan suatu harga integer.</w:t>
       </w:r>
     </w:p>
@@ -7778,9 +7853,28 @@
         <w:spacing w:line="360" w:lineRule="auto"/>
         <w:ind w:firstLine="720"/>
         <w:jc w:val="both"/>
-      </w:pPr>
-      <w:r>
-        <w:t>Hubungan yang ada antara piksel-piksel, antara lain (Gonzales dan Woods, 1993, p40).</w:t>
+        <w:rPr>
+          <w:rFonts w:ascii="Times New Roman" w:hAnsi="Times New Roman" w:cs="Times New Roman"/>
+          <w:sz w:val="24"/>
+          <w:szCs w:val="24"/>
+        </w:rPr>
+      </w:pPr>
+      <w:r>
+        <w:rPr>
+          <w:rFonts w:ascii="Times New Roman" w:hAnsi="Times New Roman" w:cs="Times New Roman"/>
+          <w:sz w:val="24"/>
+          <w:szCs w:val="24"/>
+        </w:rPr>
+        <w:t>Hubungan yang ada antara piksel-piksel, antara lain (</w:t>
+      </w:r>
+      <w:r>
+        <w:rPr>
+          <w:rFonts w:ascii="Times New Roman" w:hAnsi="Times New Roman" w:cs="Times New Roman"/>
+          <w:sz w:val="24"/>
+          <w:szCs w:val="24"/>
+          <w:highlight w:val="green"/>
+        </w:rPr>
+        <w:t>Gonzales dan Woods, 1993, p40).</w:t>
       </w:r>
     </w:p>
     <w:p>
@@ -7792,11 +7886,26 @@
         </w:numPr>
         <w:spacing w:after="160" w:line="360" w:lineRule="auto"/>
         <w:jc w:val="both"/>
-      </w:pPr>
-      <w:r>
+        <w:rPr>
+          <w:rFonts w:ascii="Times New Roman" w:hAnsi="Times New Roman" w:cs="Times New Roman"/>
+          <w:sz w:val="24"/>
+          <w:szCs w:val="24"/>
+        </w:rPr>
+      </w:pPr>
+      <w:r>
+        <w:rPr>
+          <w:rFonts w:ascii="Times New Roman" w:hAnsi="Times New Roman" w:cs="Times New Roman"/>
+          <w:sz w:val="24"/>
+          <w:szCs w:val="24"/>
+        </w:rPr>
         <w:t>Neigh</w:t>
       </w:r>
       <w:r>
+        <w:rPr>
+          <w:rFonts w:ascii="Times New Roman" w:hAnsi="Times New Roman" w:cs="Times New Roman"/>
+          <w:sz w:val="24"/>
+          <w:szCs w:val="24"/>
+        </w:rPr>
         <w:t>bours of a pixel31</w:t>
       </w:r>
     </w:p>
@@ -7805,16 +7914,36 @@
         <w:pStyle w:val="ListParagraph1"/>
         <w:spacing w:line="360" w:lineRule="auto"/>
         <w:jc w:val="both"/>
-      </w:pPr>
-      <w:r>
+        <w:rPr>
+          <w:rFonts w:ascii="Times New Roman" w:hAnsi="Times New Roman" w:cs="Times New Roman"/>
+          <w:sz w:val="24"/>
+          <w:szCs w:val="24"/>
+        </w:rPr>
+      </w:pPr>
+      <w:r>
+        <w:rPr>
+          <w:rFonts w:ascii="Times New Roman" w:hAnsi="Times New Roman" w:cs="Times New Roman"/>
+          <w:sz w:val="24"/>
+          <w:szCs w:val="24"/>
+        </w:rPr>
         <w:t>Dimisalkan piksel F terletak di koordinat (x</w:t>
       </w:r>
       <w:proofErr w:type="gramStart"/>
       <w:r>
+        <w:rPr>
+          <w:rFonts w:ascii="Times New Roman" w:hAnsi="Times New Roman" w:cs="Times New Roman"/>
+          <w:sz w:val="24"/>
+          <w:szCs w:val="24"/>
+        </w:rPr>
         <w:t>,y</w:t>
       </w:r>
       <w:proofErr w:type="gramEnd"/>
       <w:r>
+        <w:rPr>
+          <w:rFonts w:ascii="Times New Roman" w:hAnsi="Times New Roman" w:cs="Times New Roman"/>
+          <w:sz w:val="24"/>
+          <w:szCs w:val="24"/>
+        </w:rPr>
         <w:t>), maka yang disebut delapan neighbours (neighbours of a pixel) atau N 8 (F) adalah piksel-piksel yang memiliki koordinat:</w:t>
       </w:r>
     </w:p>
@@ -7824,18 +7953,27 @@
         <w:ind w:left="540"/>
         <w:jc w:val="center"/>
         <w:rPr>
+          <w:rFonts w:ascii="Times New Roman" w:hAnsi="Times New Roman" w:cs="Times New Roman"/>
           <w:i/>
-        </w:rPr>
-      </w:pPr>
-      <w:r>
-        <w:rPr>
+          <w:sz w:val="24"/>
+          <w:szCs w:val="24"/>
+        </w:rPr>
+      </w:pPr>
+      <w:r>
+        <w:rPr>
+          <w:rFonts w:ascii="Times New Roman" w:hAnsi="Times New Roman" w:cs="Times New Roman"/>
           <w:i/>
+          <w:sz w:val="24"/>
+          <w:szCs w:val="24"/>
         </w:rPr>
         <w:t xml:space="preserve"> (x+1,y),(x-1,y),(x,y+1),(x,y-1),(x+1,y+1),(x-1,y+1),(x+1,y-1), dan </w:t>
       </w:r>
       <w:r>
         <w:rPr>
+          <w:rFonts w:ascii="Times New Roman" w:hAnsi="Times New Roman" w:cs="Times New Roman"/>
           <w:i/>
+          <w:sz w:val="24"/>
+          <w:szCs w:val="24"/>
         </w:rPr>
         <w:t>(x-1,y-1).</w:t>
       </w:r>
@@ -7844,11 +7982,20 @@
       <w:pPr>
         <w:spacing w:line="360" w:lineRule="auto"/>
         <w:jc w:val="center"/>
-      </w:pPr>
-      <w:r>
-        <w:rPr>
+        <w:rPr>
+          <w:rFonts w:ascii="Times New Roman" w:hAnsi="Times New Roman" w:cs="Times New Roman"/>
+          <w:sz w:val="24"/>
+          <w:szCs w:val="24"/>
+        </w:rPr>
+      </w:pPr>
+      <w:r>
+        <w:rPr>
+          <w:rFonts w:ascii="Times New Roman" w:hAnsi="Times New Roman" w:cs="Times New Roman"/>
           <w:noProof/>
-        </w:rPr>
+          <w:sz w:val="24"/>
+          <w:szCs w:val="24"/>
+        </w:rPr>
+        <w:lastRenderedPageBreak/>
         <w:drawing>
           <wp:inline distT="0" distB="0" distL="114300" distR="114300">
             <wp:extent cx="2828290" cy="1371600"/>
@@ -7897,9 +8044,18 @@
       <w:pPr>
         <w:spacing w:line="360" w:lineRule="auto"/>
         <w:jc w:val="center"/>
-      </w:pPr>
-      <w:r>
-        <w:lastRenderedPageBreak/>
+        <w:rPr>
+          <w:rFonts w:ascii="Times New Roman" w:hAnsi="Times New Roman" w:cs="Times New Roman"/>
+          <w:sz w:val="24"/>
+          <w:szCs w:val="24"/>
+        </w:rPr>
+      </w:pPr>
+      <w:r>
+        <w:rPr>
+          <w:rFonts w:ascii="Times New Roman" w:hAnsi="Times New Roman" w:cs="Times New Roman"/>
+          <w:sz w:val="24"/>
+          <w:szCs w:val="24"/>
+        </w:rPr>
         <w:t>Gambar 2.2 Posisi Neighbours of a Pixel</w:t>
       </w:r>
     </w:p>
@@ -7912,8 +8068,18 @@
         </w:numPr>
         <w:spacing w:after="160" w:line="360" w:lineRule="auto"/>
         <w:jc w:val="both"/>
-      </w:pPr>
-      <w:r>
+        <w:rPr>
+          <w:rFonts w:ascii="Times New Roman" w:hAnsi="Times New Roman" w:cs="Times New Roman"/>
+          <w:sz w:val="24"/>
+          <w:szCs w:val="24"/>
+        </w:rPr>
+      </w:pPr>
+      <w:r>
+        <w:rPr>
+          <w:rFonts w:ascii="Times New Roman" w:hAnsi="Times New Roman" w:cs="Times New Roman"/>
+          <w:sz w:val="24"/>
+          <w:szCs w:val="24"/>
+        </w:rPr>
         <w:t>Konektivitas (Connectivity)</w:t>
       </w:r>
     </w:p>
@@ -7922,8 +8088,18 @@
         <w:pStyle w:val="ListParagraph1"/>
         <w:spacing w:line="360" w:lineRule="auto"/>
         <w:jc w:val="both"/>
-      </w:pPr>
-      <w:r>
+        <w:rPr>
+          <w:rFonts w:ascii="Times New Roman" w:hAnsi="Times New Roman" w:cs="Times New Roman"/>
+          <w:sz w:val="24"/>
+          <w:szCs w:val="24"/>
+        </w:rPr>
+      </w:pPr>
+      <w:r>
+        <w:rPr>
+          <w:rFonts w:ascii="Times New Roman" w:hAnsi="Times New Roman" w:cs="Times New Roman"/>
+          <w:sz w:val="24"/>
+          <w:szCs w:val="24"/>
+        </w:rPr>
         <w:t>Konektivitas antara piksel yang satu dengan yang lainnya ditentukan selain oleh letaknya, juga oleh toleransi skala warna yang terdapat dalam citra.</w:t>
       </w:r>
     </w:p>
@@ -7939,14 +8115,14 @@
           <w:i w:val="0"/>
         </w:rPr>
       </w:pPr>
-      <w:bookmarkStart w:id="13" w:name="_Toc498633158"/>
+      <w:bookmarkStart w:id="12" w:name="_Toc498633158"/>
       <w:r>
         <w:rPr>
           <w:i w:val="0"/>
         </w:rPr>
         <w:t>Model Warna RGB</w:t>
       </w:r>
-      <w:bookmarkEnd w:id="13"/>
+      <w:bookmarkEnd w:id="12"/>
     </w:p>
     <w:p>
       <w:pPr>
@@ -8014,6 +8190,7 @@
         <w:jc w:val="both"/>
       </w:pPr>
       <w:r>
+        <w:lastRenderedPageBreak/>
         <w:t xml:space="preserve">Warna merah </w:t>
       </w:r>
       <w:proofErr w:type="gramStart"/>
@@ -8083,7 +8260,6 @@
         <w:jc w:val="both"/>
       </w:pPr>
       <w:r>
-        <w:lastRenderedPageBreak/>
         <w:t xml:space="preserve">Warna kuning </w:t>
       </w:r>
       <w:proofErr w:type="gramStart"/>
@@ -8320,7 +8496,7 @@
           <w:b/>
         </w:rPr>
       </w:pPr>
-      <w:bookmarkStart w:id="14" w:name="_Toc498633159"/>
+      <w:bookmarkStart w:id="13" w:name="_Toc498633159"/>
       <w:r>
         <w:rPr>
           <w:rFonts w:cs="Times New Roman"/>
@@ -8344,7 +8520,7 @@
         </w:rPr>
         <w:t>)</w:t>
       </w:r>
-      <w:bookmarkEnd w:id="14"/>
+      <w:bookmarkEnd w:id="13"/>
     </w:p>
     <w:p>
       <w:pPr>
@@ -8366,14 +8542,7 @@
         <w:rPr>
           <w:rFonts w:cs="Times New Roman"/>
         </w:rPr>
-        <w:t xml:space="preserve">itra yang banyak melibatkan persepsi visual. Proses ini mempunyai ciri data masukan dan informasi keluaran berbentuk citra. Teknik pengolahan citra menggunakan </w:t>
-      </w:r>
-      <w:r>
-        <w:rPr>
-          <w:rFonts w:cs="Times New Roman"/>
-        </w:rPr>
-        <w:lastRenderedPageBreak/>
-        <w:t>komputer untuk mendijitasi pola bayangan dan warna dari gambar yang sudah tersedia. Informasi ya</w:t>
+        <w:t>itra yang banyak melibatkan persepsi visual. Proses ini mempunyai ciri data masukan dan informasi keluaran berbentuk citra. Teknik pengolahan citra menggunakan komputer untuk mendijitasi pola bayangan dan warna dari gambar yang sudah tersedia. Informasi ya</w:t>
       </w:r>
       <w:r>
         <w:rPr>
@@ -8400,14 +8569,14 @@
           <w:i w:val="0"/>
         </w:rPr>
       </w:pPr>
-      <w:bookmarkStart w:id="15" w:name="_Toc498633161"/>
+      <w:bookmarkStart w:id="14" w:name="_Toc498633161"/>
       <w:r>
         <w:rPr>
           <w:i w:val="0"/>
         </w:rPr>
         <w:t>Binerisasi</w:t>
       </w:r>
-      <w:bookmarkEnd w:id="15"/>
+      <w:bookmarkEnd w:id="14"/>
     </w:p>
     <w:p>
       <w:pPr>
@@ -8630,7 +8799,16 @@
           <w:sz w:val="24"/>
           <w:szCs w:val="24"/>
         </w:rPr>
-        <w:t xml:space="preserve"> terlihat hitam dan latar belakang terlihat putih. Berdasarkan penentuan nilai ambangnya, binerisasi dibedaka</w:t>
+        <w:t xml:space="preserve"> terlihat hitam dan </w:t>
+      </w:r>
+      <w:r>
+        <w:rPr>
+          <w:rFonts w:ascii="Times New Roman" w:hAnsi="Times New Roman" w:cs="Times New Roman"/>
+          <w:sz w:val="24"/>
+          <w:szCs w:val="24"/>
+        </w:rPr>
+        <w:lastRenderedPageBreak/>
+        <w:t>latar belakang terlihat putih. Berdasarkan penentuan nilai ambangnya, binerisasi dibedaka</w:t>
       </w:r>
       <w:r>
         <w:rPr>
@@ -8724,7 +8902,6 @@
           <w:szCs w:val="24"/>
           <w:highlight w:val="red"/>
         </w:rPr>
-        <w:lastRenderedPageBreak/>
         <w:t>(</w:t>
       </w:r>
       <w:proofErr w:type="gramStart"/>
@@ -8834,14 +9011,14 @@
           <w:i w:val="0"/>
         </w:rPr>
       </w:pPr>
-      <w:bookmarkStart w:id="16" w:name="_Toc498633162"/>
+      <w:bookmarkStart w:id="15" w:name="_Toc498633162"/>
       <w:r>
         <w:rPr>
           <w:i w:val="0"/>
         </w:rPr>
         <w:t>Segmentasi</w:t>
       </w:r>
-      <w:bookmarkEnd w:id="16"/>
+      <w:bookmarkEnd w:id="15"/>
     </w:p>
     <w:p>
       <w:pPr>
@@ -8959,14 +9136,14 @@
           <w:i w:val="0"/>
         </w:rPr>
       </w:pPr>
-      <w:bookmarkStart w:id="17" w:name="_Toc498633163"/>
+      <w:bookmarkStart w:id="16" w:name="_Toc498633163"/>
       <w:r>
         <w:rPr>
           <w:i w:val="0"/>
         </w:rPr>
         <w:t>Pemotongan (Cropping)</w:t>
       </w:r>
-      <w:bookmarkEnd w:id="17"/>
+      <w:bookmarkEnd w:id="16"/>
     </w:p>
     <w:p>
       <w:pPr>
@@ -8987,7 +9164,14 @@
         <w:rPr>
           <w:rFonts w:cs="Times New Roman"/>
         </w:rPr>
-        <w:t xml:space="preserve">agian yang tidak perlu dari sebuah citra. Pemotongan dapat dilakukan dengan menentukan koordinat awal, lebar, dan tinggi dari citra yang ingin dipotong. Pemotongan </w:t>
+        <w:t xml:space="preserve">agian yang tidak perlu dari sebuah citra. Pemotongan dapat dilakukan dengan menentukan koordinat awal, lebar, dan tinggi dari citra yang ingin </w:t>
+      </w:r>
+      <w:r>
+        <w:rPr>
+          <w:rFonts w:cs="Times New Roman"/>
+        </w:rPr>
+        <w:lastRenderedPageBreak/>
+        <w:t xml:space="preserve">dipotong. Pemotongan </w:t>
       </w:r>
       <w:proofErr w:type="gramStart"/>
       <w:r>
@@ -9032,12 +9216,11 @@
           <w:i w:val="0"/>
         </w:rPr>
       </w:pPr>
-      <w:bookmarkStart w:id="18" w:name="_Toc498633164"/>
+      <w:bookmarkStart w:id="17" w:name="_Toc498633164"/>
       <w:r>
         <w:rPr>
           <w:i w:val="0"/>
         </w:rPr>
-        <w:lastRenderedPageBreak/>
         <w:t>Pengenalan Pola (</w:t>
       </w:r>
       <w:r>
@@ -9052,7 +9235,7 @@
         </w:rPr>
         <w:t>)</w:t>
       </w:r>
-      <w:bookmarkEnd w:id="18"/>
+      <w:bookmarkEnd w:id="17"/>
     </w:p>
     <w:p>
       <w:pPr>
@@ -9198,6 +9381,7 @@
         <w:jc w:val="both"/>
       </w:pPr>
       <w:r>
+        <w:lastRenderedPageBreak/>
         <w:t>Teknik pengenalan pola secara statistik (disebut juga decision-theoretic technique) menentukan masukan yang b</w:t>
       </w:r>
       <w:r>
@@ -9229,11 +9413,7 @@
         <w:t xml:space="preserve">Prinsip dari teknik ini adalah pengamatan terhadap banyak pola yang berstruktur dan dapat diekspresikan sebagai komposisi deri </w:t>
       </w:r>
       <w:r>
-        <w:t xml:space="preserve">sub-sub pola. Oleh karena itu, pola dapat ditentukan dengan sebuah kalimat dari pola sederhana </w:t>
-      </w:r>
-      <w:r>
-        <w:lastRenderedPageBreak/>
-        <w:t>yang primitive (misalnya garis lurus dan garis lengkung). Contoh penggunaan pengenalan pola: pengenalan huruf kanji, analisa medis, interpretasi citra suatu area</w:t>
+        <w:t>sub-sub pola. Oleh karena itu, pola dapat ditentukan dengan sebuah kalimat dari pola sederhana yang primitive (misalnya garis lurus dan garis lengkung). Contoh penggunaan pengenalan pola: pengenalan huruf kanji, analisa medis, interpretasi citra suatu area</w:t>
       </w:r>
       <w:r>
         <w:t>/daerah.</w:t>
@@ -9248,7 +9428,7 @@
         </w:numPr>
         <w:spacing w:line="360" w:lineRule="auto"/>
       </w:pPr>
-      <w:bookmarkStart w:id="19" w:name="_Toc498633165"/>
+      <w:bookmarkStart w:id="18" w:name="_Toc498633165"/>
       <w:r>
         <w:rPr>
           <w:i w:val="0"/>
@@ -9264,7 +9444,7 @@
         </w:rPr>
         <w:t>(Character Recognition)</w:t>
       </w:r>
-      <w:bookmarkEnd w:id="19"/>
+      <w:bookmarkEnd w:id="18"/>
       <w:r>
         <w:rPr>
           <w:rFonts w:cs="Times New Roman"/>
@@ -9317,14 +9497,14 @@
         </w:numPr>
         <w:spacing w:line="360" w:lineRule="auto"/>
       </w:pPr>
-      <w:bookmarkStart w:id="20" w:name="_Toc498633166"/>
+      <w:bookmarkStart w:id="19" w:name="_Toc498633166"/>
       <w:r>
         <w:rPr>
           <w:i w:val="0"/>
         </w:rPr>
         <w:t>Metode Pengenalan Karakter</w:t>
       </w:r>
-      <w:bookmarkEnd w:id="20"/>
+      <w:bookmarkEnd w:id="19"/>
       <w:r>
         <w:t xml:space="preserve"> </w:t>
       </w:r>
@@ -9381,14 +9561,14 @@
         </w:numPr>
         <w:spacing w:line="360" w:lineRule="auto"/>
       </w:pPr>
-      <w:bookmarkStart w:id="21" w:name="_Toc498633167"/>
+      <w:bookmarkStart w:id="20" w:name="_Toc498633167"/>
       <w:r>
         <w:rPr>
           <w:i w:val="0"/>
         </w:rPr>
         <w:t>Pendekatan Statistik</w:t>
       </w:r>
-      <w:bookmarkEnd w:id="21"/>
+      <w:bookmarkEnd w:id="20"/>
     </w:p>
     <w:p>
       <w:pPr>
@@ -9423,7 +9603,14 @@
         <w:rPr>
           <w:rFonts w:cs="Times New Roman"/>
         </w:rPr>
-        <w:t xml:space="preserve"> yang telah tersimpan dalam basis data. Karena setiap gambar gambar karakter tersebut terdiri dari nilai pixel yang diwakili oleh 0 dan 1, pendekatan ini </w:t>
+        <w:t xml:space="preserve"> yang telah tersimpan dalam basis data. Karena setiap gambar gambar </w:t>
+      </w:r>
+      <w:r>
+        <w:rPr>
+          <w:rFonts w:cs="Times New Roman"/>
+        </w:rPr>
+        <w:lastRenderedPageBreak/>
+        <w:t xml:space="preserve">karakter tersebut terdiri dari nilai pixel yang diwakili oleh 0 dan 1, pendekatan ini </w:t>
       </w:r>
       <w:proofErr w:type="gramStart"/>
       <w:r>
@@ -9458,7 +9645,6 @@
         <w:rPr>
           <w:noProof/>
         </w:rPr>
-        <w:lastRenderedPageBreak/>
         <w:drawing>
           <wp:inline distT="0" distB="0" distL="114300" distR="114300">
             <wp:extent cx="2219325" cy="1295400"/>
@@ -9665,7 +9851,14 @@
         <w:rPr>
           <w:rFonts w:cs="Times New Roman"/>
         </w:rPr>
-        <w:t>ain itu, histogram juga dapat digunakan dalam normalisasi gambar (picture normalization) dengan menggunakan histogram matching (Shi-Kuo Chang, 1989, p342). Pendekatan ini menggunakan histogram yang mencerminkan secara grafik jumlah piksel hitam dalam setia</w:t>
+        <w:t xml:space="preserve">ain itu, histogram juga dapat digunakan dalam normalisasi gambar (picture normalization) dengan menggunakan histogram matching (Shi-Kuo Chang, 1989, p342). Pendekatan ini menggunakan </w:t>
+      </w:r>
+      <w:r>
+        <w:rPr>
+          <w:rFonts w:cs="Times New Roman"/>
+        </w:rPr>
+        <w:lastRenderedPageBreak/>
+        <w:t>histogram yang mencerminkan secara grafik jumlah piksel hitam dalam setia</w:t>
       </w:r>
       <w:r>
         <w:rPr>
@@ -9686,7 +9879,6 @@
         <w:rPr>
           <w:noProof/>
         </w:rPr>
-        <w:lastRenderedPageBreak/>
         <w:drawing>
           <wp:inline distT="0" distB="0" distL="114300" distR="114300">
             <wp:extent cx="1952625" cy="1943100"/>
@@ -9800,14 +9992,14 @@
         </w:numPr>
         <w:spacing w:line="360" w:lineRule="auto"/>
       </w:pPr>
-      <w:bookmarkStart w:id="22" w:name="_Toc498633168"/>
+      <w:bookmarkStart w:id="21" w:name="_Toc498633168"/>
       <w:r>
         <w:rPr>
           <w:i w:val="0"/>
         </w:rPr>
         <w:t>Pendekatan Semantik</w:t>
       </w:r>
-      <w:bookmarkEnd w:id="22"/>
+      <w:bookmarkEnd w:id="21"/>
       <w:r>
         <w:rPr>
           <w:i w:val="0"/>
@@ -9909,6 +10101,7 @@
         <w:rPr>
           <w:noProof/>
         </w:rPr>
+        <w:lastRenderedPageBreak/>
         <w:drawing>
           <wp:inline distT="0" distB="0" distL="114300" distR="114300">
             <wp:extent cx="2505075" cy="1866900"/>
@@ -9981,7 +10174,6 @@
         <w:rPr>
           <w:rFonts w:cs="Times New Roman"/>
         </w:rPr>
-        <w:lastRenderedPageBreak/>
         <w:t>Illustrasi berikut menunjukkan contoh dari variasi angka 2. Meskipun mempu</w:t>
       </w:r>
       <w:r>
@@ -10118,14 +10310,14 @@
         </w:numPr>
         <w:spacing w:line="360" w:lineRule="auto"/>
       </w:pPr>
-      <w:bookmarkStart w:id="23" w:name="_Toc498633169"/>
+      <w:bookmarkStart w:id="22" w:name="_Toc498633169"/>
       <w:r>
         <w:rPr>
           <w:i w:val="0"/>
         </w:rPr>
         <w:t>Metode Hibrid</w:t>
       </w:r>
-      <w:bookmarkEnd w:id="23"/>
+      <w:bookmarkEnd w:id="22"/>
       <w:r>
         <w:rPr>
           <w:i w:val="0"/>
@@ -10175,7 +10367,14 @@
         <w:rPr>
           <w:rFonts w:cs="Times New Roman"/>
         </w:rPr>
-        <w:t xml:space="preserve"> dikembangkan suatu algoritma baru untuk mengatasi kelemahan dari kedua pendekatan tersebut. Metode penggabungan kedua pendekatan tersebut dinamakan metode hibrid.</w:t>
+        <w:t xml:space="preserve"> dikembangkan suatu algoritma baru untuk mengatasi kelemahan </w:t>
+      </w:r>
+      <w:r>
+        <w:rPr>
+          <w:rFonts w:cs="Times New Roman"/>
+        </w:rPr>
+        <w:lastRenderedPageBreak/>
+        <w:t>dari kedua pendekatan tersebut. Metode penggabungan kedua pendekatan tersebut dinamakan metode hibrid.</w:t>
       </w:r>
     </w:p>
     <w:p>
@@ -10209,14 +10408,14 @@
           <w:szCs w:val="32"/>
         </w:rPr>
       </w:pPr>
-      <w:bookmarkStart w:id="24" w:name="_Toc498632914"/>
-      <w:bookmarkStart w:id="25" w:name="_Toc498633131"/>
-      <w:bookmarkStart w:id="26" w:name="_Toc498633170"/>
-      <w:bookmarkStart w:id="27" w:name="_Toc498632657"/>
+      <w:bookmarkStart w:id="23" w:name="_Toc498632914"/>
+      <w:bookmarkStart w:id="24" w:name="_Toc498633131"/>
+      <w:bookmarkStart w:id="25" w:name="_Toc498633170"/>
+      <w:bookmarkStart w:id="26" w:name="_Toc498632657"/>
+      <w:bookmarkEnd w:id="23"/>
       <w:bookmarkEnd w:id="24"/>
       <w:bookmarkEnd w:id="25"/>
       <w:bookmarkEnd w:id="26"/>
-      <w:bookmarkEnd w:id="27"/>
     </w:p>
     <w:p>
       <w:pPr>
@@ -10232,14 +10431,14 @@
           <w:b/>
         </w:rPr>
       </w:pPr>
-      <w:bookmarkStart w:id="28" w:name="_Toc498633171"/>
+      <w:bookmarkStart w:id="27" w:name="_Toc498633171"/>
       <w:r>
         <w:rPr>
           <w:b/>
         </w:rPr>
         <w:t>Convolutional Neural Network (CNN)</w:t>
       </w:r>
-      <w:bookmarkEnd w:id="28"/>
+      <w:bookmarkEnd w:id="27"/>
     </w:p>
     <w:p>
       <w:pPr>
@@ -10254,11 +10453,7 @@
         <w:t>dari Multilayer Perceptron (MLP) yang didesain untuk mengolah data dua dimensi. CNN termasuk dalam jenis Deep Neural Network karena kedalaman jaringan yang tinggi dan banyak diaplikasikan pada data citra. Pada kasus klasifikasi citra, MLP kurang sesuai unt</w:t>
       </w:r>
       <w:r>
-        <w:t xml:space="preserve">uk </w:t>
-      </w:r>
-      <w:r>
-        <w:lastRenderedPageBreak/>
-        <w:t xml:space="preserve">digunakan karena tidak menyimpan informasi spasial dari data citra dan menganggap setiap piksel adalah fitur yang independen sehingga menghasilkan hasil yang kurang baik. CNN pertama kali dikembangkan dengan </w:t>
+        <w:t xml:space="preserve">uk digunakan karena tidak menyimpan informasi spasial dari data citra dan menganggap setiap piksel adalah fitur yang independen sehingga menghasilkan hasil yang kurang baik. CNN pertama kali dikembangkan dengan </w:t>
       </w:r>
       <w:proofErr w:type="gramStart"/>
       <w:r>
@@ -10298,14 +10493,14 @@
           <w:i w:val="0"/>
         </w:rPr>
       </w:pPr>
-      <w:bookmarkStart w:id="29" w:name="_Toc498633172"/>
+      <w:bookmarkStart w:id="28" w:name="_Toc498633172"/>
       <w:r>
         <w:rPr>
           <w:i w:val="0"/>
         </w:rPr>
         <w:t>Konsep Convolutional Neural Network</w:t>
       </w:r>
-      <w:bookmarkEnd w:id="29"/>
+      <w:bookmarkEnd w:id="28"/>
     </w:p>
     <w:p>
       <w:pPr>
@@ -10329,6 +10524,7 @@
         <w:rPr>
           <w:noProof/>
         </w:rPr>
+        <w:lastRenderedPageBreak/>
         <w:drawing>
           <wp:inline distT="0" distB="0" distL="114300" distR="114300">
             <wp:extent cx="3456940" cy="1571625"/>
@@ -10403,85 +10599,82 @@
         <w:t xml:space="preserve"> layer (kotak merah dan biru) dengan masing-masing layer berisi j i neuron (lingkaran putih). MLP menerima input data satu dimensi dan mempropagasikan data tersebut pada jaringan hingga menghasilkan output. Setiap hubungan antar neuron pada dua layer yang </w:t>
       </w:r>
       <w:r>
-        <w:t xml:space="preserve">bersebelahan memiliki parameter bobot satu dimensi yang menentukan kualitas mode. Disetiap data input pada </w:t>
-      </w:r>
-      <w:r>
+        <w:t xml:space="preserve">bersebelahan memiliki parameter bobot satu dimensi yang menentukan kualitas mode. Disetiap data input pada layer dilakukan operasi linear dengan nilai bobot yang ada, kemudian hasil komputasi </w:t>
+      </w:r>
+      <w:proofErr w:type="gramStart"/>
+      <w:r>
+        <w:t>akan</w:t>
+      </w:r>
+      <w:proofErr w:type="gramEnd"/>
+      <w:r>
+        <w:t xml:space="preserve"> ditransformasi menggunakan operasi non linear yang disebut </w:t>
+      </w:r>
+      <w:r>
+        <w:t>sebagai fungsi aktivasi.</w:t>
+      </w:r>
+    </w:p>
+    <w:p>
+      <w:pPr>
+        <w:spacing w:line="360" w:lineRule="auto"/>
+        <w:ind w:firstLine="720"/>
+        <w:jc w:val="both"/>
+      </w:pPr>
+      <w:r>
+        <w:t xml:space="preserve">Pada CNN, data yang dipropagasikan pada jaringan adalah data dua dimensi, sehingga operasi linear dan parameter bobot pada CNN berbeda. Pada CNN operasi linear menggunakan operasi konvolusi, sedangkan bobot tidak lagi satu dimensi </w:t>
+      </w:r>
+      <w:r>
+        <w:t>saja, namun berbentuk empat dimensi yang merupakan kumpulan kernel konvolusi seperti pada Gambar.2. Dimensi bobot pada CNN adalah:</w:t>
+      </w:r>
+    </w:p>
+    <w:p>
+      <w:pPr>
+        <w:spacing w:line="360" w:lineRule="auto"/>
+        <w:jc w:val="center"/>
+        <w:rPr>
+          <w:i/>
+        </w:rPr>
+      </w:pPr>
+      <w:proofErr w:type="gramStart"/>
+      <w:r>
+        <w:rPr>
+          <w:i/>
+        </w:rPr>
+        <w:t>neuron</w:t>
+      </w:r>
+      <w:proofErr w:type="gramEnd"/>
+      <w:r>
+        <w:rPr>
+          <w:i/>
+        </w:rPr>
+        <w:t xml:space="preserve"> input x neuron output x tinggi x lebar</w:t>
+      </w:r>
+    </w:p>
+    <w:p>
+      <w:pPr>
+        <w:spacing w:line="360" w:lineRule="auto"/>
+        <w:ind w:firstLine="720"/>
+        <w:jc w:val="both"/>
+      </w:pPr>
+      <w:r>
+        <w:t>Karena sifat proses konvolusi, maka CNN hanya dapat digunakan pada data yang me</w:t>
+      </w:r>
+      <w:r>
+        <w:t>miliki struktur dua dimensi seperti citra dan suara.</w:t>
+      </w:r>
+    </w:p>
+    <w:p>
+      <w:pPr>
+        <w:spacing w:line="360" w:lineRule="auto"/>
+        <w:jc w:val="center"/>
+        <w:rPr>
+          <w:b/>
+        </w:rPr>
+      </w:pPr>
+      <w:r>
+        <w:rPr>
+          <w:noProof/>
+        </w:rPr>
         <w:lastRenderedPageBreak/>
-        <w:t xml:space="preserve">layer dilakukan operasi linear dengan nilai bobot yang ada, kemudian hasil komputasi </w:t>
-      </w:r>
-      <w:proofErr w:type="gramStart"/>
-      <w:r>
-        <w:t>akan</w:t>
-      </w:r>
-      <w:proofErr w:type="gramEnd"/>
-      <w:r>
-        <w:t xml:space="preserve"> ditransformasi menggunakan operasi non linear yang disebut </w:t>
-      </w:r>
-      <w:r>
-        <w:t>sebagai fungsi aktivasi.</w:t>
-      </w:r>
-    </w:p>
-    <w:p>
-      <w:pPr>
-        <w:spacing w:line="360" w:lineRule="auto"/>
-        <w:ind w:firstLine="720"/>
-        <w:jc w:val="both"/>
-      </w:pPr>
-      <w:r>
-        <w:t xml:space="preserve">Pada CNN, data yang dipropagasikan pada jaringan adalah data dua dimensi, sehingga operasi linear dan parameter bobot pada CNN berbeda. Pada CNN operasi linear menggunakan operasi konvolusi, sedangkan bobot tidak lagi satu dimensi </w:t>
-      </w:r>
-      <w:r>
-        <w:t>saja, namun berbentuk empat dimensi yang merupakan kumpulan kernel konvolusi seperti pada Gambar.2. Dimensi bobot pada CNN adalah:</w:t>
-      </w:r>
-    </w:p>
-    <w:p>
-      <w:pPr>
-        <w:spacing w:line="360" w:lineRule="auto"/>
-        <w:jc w:val="center"/>
-        <w:rPr>
-          <w:i/>
-        </w:rPr>
-      </w:pPr>
-      <w:proofErr w:type="gramStart"/>
-      <w:r>
-        <w:rPr>
-          <w:i/>
-        </w:rPr>
-        <w:t>neuron</w:t>
-      </w:r>
-      <w:proofErr w:type="gramEnd"/>
-      <w:r>
-        <w:rPr>
-          <w:i/>
-        </w:rPr>
-        <w:t xml:space="preserve"> input x neuron output x tinggi x lebar</w:t>
-      </w:r>
-    </w:p>
-    <w:p>
-      <w:pPr>
-        <w:spacing w:line="360" w:lineRule="auto"/>
-        <w:ind w:firstLine="720"/>
-        <w:jc w:val="both"/>
-      </w:pPr>
-      <w:r>
-        <w:t>Karena sifat proses konvolusi, maka CNN hanya dapat digunakan pada data yang me</w:t>
-      </w:r>
-      <w:r>
-        <w:t>miliki struktur dua dimensi seperti citra dan suara.</w:t>
-      </w:r>
-    </w:p>
-    <w:p>
-      <w:pPr>
-        <w:spacing w:line="360" w:lineRule="auto"/>
-        <w:jc w:val="center"/>
-        <w:rPr>
-          <w:b/>
-        </w:rPr>
-      </w:pPr>
-      <w:r>
-        <w:rPr>
-          <w:noProof/>
-        </w:rPr>
         <w:drawing>
           <wp:inline distT="0" distB="0" distL="114300" distR="114300">
             <wp:extent cx="2752090" cy="1724025"/>
@@ -10547,14 +10740,14 @@
           <w:i w:val="0"/>
         </w:rPr>
       </w:pPr>
-      <w:bookmarkStart w:id="30" w:name="_Toc498633173"/>
+      <w:bookmarkStart w:id="29" w:name="_Toc498633173"/>
       <w:r>
         <w:rPr>
           <w:i w:val="0"/>
         </w:rPr>
         <w:t>Arsitektur Jaringan Convolutional Neural Network</w:t>
       </w:r>
-      <w:bookmarkEnd w:id="30"/>
+      <w:bookmarkEnd w:id="29"/>
     </w:p>
     <w:p>
       <w:pPr>
@@ -10613,83 +10806,77 @@
         <w:rPr>
           <w:rFonts w:cs="Times New Roman"/>
         </w:rPr>
-        <w:t xml:space="preserve">Namun pada data yang lebih kompleks, MLP memiliki keterbatasan. Pada permasalahan jumlah hidden layer dibawah tiga layer, terdapat pendekatan untuk </w:t>
-      </w:r>
+        <w:t>Namun pada data yang lebih kompleks, MLP memiliki keterbatasan. Pada permasalahan jumlah hidden layer dibawah tiga layer, terdapat pendekatan untuk menentukan jumlah neuron pada masing-masing layer untuk mendekati hasil op</w:t>
+      </w:r>
+      <w:r>
+        <w:rPr>
+          <w:rFonts w:cs="Times New Roman"/>
+        </w:rPr>
+        <w:t xml:space="preserve">timal. Penggunaan layer diatas dua pada umumnya tidak direkomendasikan dikarenakan </w:t>
+      </w:r>
+      <w:proofErr w:type="gramStart"/>
+      <w:r>
+        <w:rPr>
+          <w:rFonts w:cs="Times New Roman"/>
+        </w:rPr>
+        <w:t>akan</w:t>
+      </w:r>
+      <w:proofErr w:type="gramEnd"/>
+      <w:r>
+        <w:rPr>
+          <w:rFonts w:cs="Times New Roman"/>
+        </w:rPr>
+        <w:t xml:space="preserve"> menyebabkan overfitting serta kekuatan backpropagation berkurang secara signifikan.</w:t>
+      </w:r>
+    </w:p>
+    <w:p>
+      <w:pPr>
+        <w:spacing w:line="360" w:lineRule="auto"/>
+        <w:ind w:firstLine="720"/>
+        <w:jc w:val="both"/>
+        <w:rPr>
+          <w:rFonts w:cs="Times New Roman"/>
+        </w:rPr>
+      </w:pPr>
+      <w:r>
+        <w:rPr>
+          <w:rFonts w:cs="Times New Roman"/>
+        </w:rPr>
+        <w:t>Dengan berkembangnya deep learning, ditemukan bahwa untuk mengatasi kekurangan MLP d</w:t>
+      </w:r>
+      <w:r>
+        <w:rPr>
+          <w:rFonts w:cs="Times New Roman"/>
+        </w:rPr>
+        <w:t>alam menangani data kompleks, diperlukan fungsi untuk mentransformasi data input menjadi bentuk yang lebih mudah dimengerti oleh MLP. Hal tersebut memicu berkembangnya deep learning dimana dalam satu model diberi beberapa layer untuk melakukan transformasi</w:t>
+      </w:r>
+      <w:r>
+        <w:rPr>
+          <w:rFonts w:cs="Times New Roman"/>
+        </w:rPr>
+        <w:t xml:space="preserve"> data sebelum data diolah menggunakan metode klasifikasi. Hal tersebut memicu berkembangnya model neural network dengan jumlah layer diatas tiga. Namun dikarenakan fungsi layer awal sebagai metode ekstraksi fitur, maka jumlah layer dalam sebuah DNN tidak m</w:t>
+      </w:r>
+      <w:r>
+        <w:rPr>
+          <w:rFonts w:cs="Times New Roman"/>
+        </w:rPr>
+        <w:t>emiliki aturan universal dan berlaku berbeda-beda tergantung dataset yang digunakan.</w:t>
+      </w:r>
+    </w:p>
+    <w:p>
+      <w:pPr>
+        <w:spacing w:line="360" w:lineRule="auto"/>
+        <w:ind w:firstLine="720"/>
+        <w:jc w:val="both"/>
+        <w:rPr>
+          <w:rFonts w:cs="Times New Roman"/>
+        </w:rPr>
+      </w:pPr>
       <w:r>
         <w:rPr>
           <w:rFonts w:cs="Times New Roman"/>
         </w:rPr>
         <w:lastRenderedPageBreak/>
-        <w:t>menentukan jumlah neuron pada masing-masing layer untuk mendekati hasil op</w:t>
-      </w:r>
-      <w:r>
-        <w:rPr>
-          <w:rFonts w:cs="Times New Roman"/>
-        </w:rPr>
-        <w:t xml:space="preserve">timal. Penggunaan layer diatas dua pada umumnya tidak direkomendasikan dikarenakan </w:t>
-      </w:r>
-      <w:proofErr w:type="gramStart"/>
-      <w:r>
-        <w:rPr>
-          <w:rFonts w:cs="Times New Roman"/>
-        </w:rPr>
-        <w:t>akan</w:t>
-      </w:r>
-      <w:proofErr w:type="gramEnd"/>
-      <w:r>
-        <w:rPr>
-          <w:rFonts w:cs="Times New Roman"/>
-        </w:rPr>
-        <w:t xml:space="preserve"> menyebabkan overfitting serta kekuatan backpropagation berkurang secara signifikan.</w:t>
-      </w:r>
-    </w:p>
-    <w:p>
-      <w:pPr>
-        <w:spacing w:line="360" w:lineRule="auto"/>
-        <w:ind w:firstLine="720"/>
-        <w:jc w:val="both"/>
-        <w:rPr>
-          <w:rFonts w:cs="Times New Roman"/>
-        </w:rPr>
-      </w:pPr>
-      <w:r>
-        <w:rPr>
-          <w:rFonts w:cs="Times New Roman"/>
-        </w:rPr>
-        <w:t>Dengan berkembangnya deep learning, ditemukan bahwa untuk mengatasi kekurangan MLP d</w:t>
-      </w:r>
-      <w:r>
-        <w:rPr>
-          <w:rFonts w:cs="Times New Roman"/>
-        </w:rPr>
-        <w:t>alam menangani data kompleks, diperlukan fungsi untuk mentransformasi data input menjadi bentuk yang lebih mudah dimengerti oleh MLP. Hal tersebut memicu berkembangnya deep learning dimana dalam satu model diberi beberapa layer untuk melakukan transformasi</w:t>
-      </w:r>
-      <w:r>
-        <w:rPr>
-          <w:rFonts w:cs="Times New Roman"/>
-        </w:rPr>
-        <w:t xml:space="preserve"> data sebelum data diolah menggunakan metode klasifikasi. Hal tersebut memicu berkembangnya model neural network dengan jumlah layer diatas tiga. Namun dikarenakan fungsi layer awal sebagai metode ekstraksi fitur, maka jumlah layer dalam sebuah DNN tidak m</w:t>
-      </w:r>
-      <w:r>
-        <w:rPr>
-          <w:rFonts w:cs="Times New Roman"/>
-        </w:rPr>
-        <w:t>emiliki aturan universal dan berlaku berbeda-beda tergantung dataset yang digunakan.</w:t>
-      </w:r>
-    </w:p>
-    <w:p>
-      <w:pPr>
-        <w:spacing w:line="360" w:lineRule="auto"/>
-        <w:ind w:firstLine="720"/>
-        <w:jc w:val="both"/>
-        <w:rPr>
-          <w:rFonts w:cs="Times New Roman"/>
-        </w:rPr>
-      </w:pPr>
-      <w:r>
-        <w:rPr>
-          <w:rFonts w:cs="Times New Roman"/>
-        </w:rPr>
         <w:t>Karena hal tersebut, jumlah layer pada jaringan serta jumlah neuron pada masing-masing layer dianggap sebagai hyperparameter dan dioptimasi menggunakan pendekatan searchin</w:t>
       </w:r>
       <w:r>
@@ -10828,14 +11015,7 @@
         <w:rPr>
           <w:rFonts w:cs="Times New Roman"/>
         </w:rPr>
-        <w:t xml:space="preserve"> menghasilkan transformasi </w:t>
-      </w:r>
-      <w:r>
-        <w:rPr>
-          <w:rFonts w:cs="Times New Roman"/>
-        </w:rPr>
-        <w:lastRenderedPageBreak/>
-        <w:t>linear dari data in</w:t>
+        <w:t xml:space="preserve"> menghasilkan transformasi linear dari data in</w:t>
       </w:r>
       <w:r>
         <w:rPr>
@@ -10931,6 +11111,7 @@
         <w:rPr>
           <w:rFonts w:cs="Times New Roman"/>
         </w:rPr>
+        <w:lastRenderedPageBreak/>
         <w:t>Subsampling Layer</w:t>
       </w:r>
     </w:p>
@@ -11067,7 +11248,6 @@
         <w:rPr>
           <w:rFonts w:cs="Times New Roman"/>
         </w:rPr>
-        <w:lastRenderedPageBreak/>
         <w:t xml:space="preserve">Gambar.4. Operasi </w:t>
       </w:r>
       <w:r>
@@ -11170,7 +11350,14 @@
         <w:rPr>
           <w:rFonts w:cs="Times New Roman"/>
         </w:rPr>
-        <w:t>sformasi menjadi data satu dimensi terlebih dahulu sebelum dapat dimasukkan ke dalam sebuah fully connected layer. Karena hal tersebut menyebabkan data kehilangan informasi spasialnya dan tidak reversibel, fully connected layer hanya dapat diimplementasika</w:t>
+        <w:t xml:space="preserve">sformasi menjadi data satu dimensi terlebih dahulu sebelum dapat dimasukkan ke dalam sebuah fully connected layer. Karena hal tersebut menyebabkan data kehilangan informasi </w:t>
+      </w:r>
+      <w:r>
+        <w:rPr>
+          <w:rFonts w:cs="Times New Roman"/>
+        </w:rPr>
+        <w:lastRenderedPageBreak/>
+        <w:t>spasialnya dan tidak reversibel, fully connected layer hanya dapat diimplementasika</w:t>
       </w:r>
       <w:r>
         <w:rPr>
@@ -11244,14 +11431,14 @@
           <w:i w:val="0"/>
         </w:rPr>
       </w:pPr>
-      <w:bookmarkStart w:id="31" w:name="_Toc498633174"/>
+      <w:bookmarkStart w:id="30" w:name="_Toc498633174"/>
       <w:r>
         <w:rPr>
           <w:i w:val="0"/>
         </w:rPr>
         <w:t>Fungsi Aktivasi</w:t>
       </w:r>
-      <w:bookmarkEnd w:id="31"/>
+      <w:bookmarkEnd w:id="30"/>
     </w:p>
     <w:p>
       <w:pPr>
@@ -11336,40 +11523,40 @@
         <w:rPr>
           <w:rFonts w:cs="Times New Roman"/>
         </w:rPr>
+        <w:t>Fungsi sigmoid sekarang sudah tidak banyak digunakan dalam praktek karena memiliki kelemahan utama yaitu range nilai output dari fungsi s</w:t>
+      </w:r>
+      <w:r>
+        <w:rPr>
+          <w:rFonts w:cs="Times New Roman"/>
+        </w:rPr>
+        <w:t>igmoid tidak terpusat pada angka nol. Hal tersebut menyebabkan terjadinya proses backpropagation yang tidak ideal, selain itu bobot pada JST tidak terdistribusi rata antara nilai positif dan negatif serta nilai bobot akan banyak mendekati ekstrim 0 atau 1.</w:t>
+      </w:r>
+      <w:r>
+        <w:rPr>
+          <w:rFonts w:cs="Times New Roman"/>
+        </w:rPr>
+        <w:t xml:space="preserve"> Dikarenakan komputasi nilai propagasi menggunakan perkalian, maka nilai ekstrim tersebut akan menyebabkan efek saturating gradients dimana jika nilai bobot cukup kecil, maka lama kelamaan nilai bobot akan mendekati salah satu ekstrim sehingga memiliki gra</w:t>
+      </w:r>
+      <w:r>
+        <w:rPr>
+          <w:rFonts w:cs="Times New Roman"/>
+        </w:rPr>
+        <w:t>dien yang mendekati nol. Jika hal tersebut terjadi, maka neuron tersebut tidak akan dapat mengalami update yang signifikan dan akan nonaktif.</w:t>
+      </w:r>
+    </w:p>
+    <w:p>
+      <w:pPr>
+        <w:spacing w:line="360" w:lineRule="auto"/>
+        <w:jc w:val="center"/>
+        <w:rPr>
+          <w:rFonts w:cs="Times New Roman"/>
+        </w:rPr>
+      </w:pPr>
+      <w:r>
+        <w:rPr>
+          <w:noProof/>
+        </w:rPr>
         <w:lastRenderedPageBreak/>
-        <w:t>Fungsi sigmoid sekarang sudah tidak banyak digunakan dalam praktek karena memiliki kelemahan utama yaitu range nilai output dari fungsi s</w:t>
-      </w:r>
-      <w:r>
-        <w:rPr>
-          <w:rFonts w:cs="Times New Roman"/>
-        </w:rPr>
-        <w:t>igmoid tidak terpusat pada angka nol. Hal tersebut menyebabkan terjadinya proses backpropagation yang tidak ideal, selain itu bobot pada JST tidak terdistribusi rata antara nilai positif dan negatif serta nilai bobot akan banyak mendekati ekstrim 0 atau 1.</w:t>
-      </w:r>
-      <w:r>
-        <w:rPr>
-          <w:rFonts w:cs="Times New Roman"/>
-        </w:rPr>
-        <w:t xml:space="preserve"> Dikarenakan komputasi nilai propagasi menggunakan perkalian, maka nilai ekstrim tersebut akan menyebabkan efek saturating gradients dimana jika nilai bobot cukup kecil, maka lama kelamaan nilai bobot akan mendekati salah satu ekstrim sehingga memiliki gra</w:t>
-      </w:r>
-      <w:r>
-        <w:rPr>
-          <w:rFonts w:cs="Times New Roman"/>
-        </w:rPr>
-        <w:t>dien yang mendekati nol. Jika hal tersebut terjadi, maka neuron tersebut tidak akan dapat mengalami update yang signifikan dan akan nonaktif.</w:t>
-      </w:r>
-    </w:p>
-    <w:p>
-      <w:pPr>
-        <w:spacing w:line="360" w:lineRule="auto"/>
-        <w:jc w:val="center"/>
-        <w:rPr>
-          <w:rFonts w:cs="Times New Roman"/>
-        </w:rPr>
-      </w:pPr>
-      <w:r>
-        <w:rPr>
-          <w:noProof/>
-        </w:rPr>
         <w:drawing>
           <wp:inline distT="0" distB="0" distL="114300" distR="114300">
             <wp:extent cx="2694940" cy="1619250"/>
@@ -11684,7 +11871,6 @@
           <w:sz w:val="24"/>
           <w:szCs w:val="24"/>
         </w:rPr>
-        <w:lastRenderedPageBreak/>
         <w:t>Data jenis kendaraan (pribadi, dinas, ang</w:t>
       </w:r>
       <w:r>
@@ -11804,7 +11990,16 @@
           <w:sz w:val="24"/>
           <w:szCs w:val="24"/>
         </w:rPr>
-        <w:t xml:space="preserve">serta pengembangan sistem secara langsung. Pustaka-pustaka yang dijadikan acuan dapat dilihat di Daftar Pustaka. </w:t>
+        <w:t xml:space="preserve">serta pengembangan sistem </w:t>
+      </w:r>
+      <w:r>
+        <w:rPr>
+          <w:rFonts w:ascii="Times New Roman" w:eastAsia="Times New Roman" w:hAnsi="Times New Roman" w:cs="Times New Roman"/>
+          <w:sz w:val="24"/>
+          <w:szCs w:val="24"/>
+        </w:rPr>
+        <w:lastRenderedPageBreak/>
+        <w:t xml:space="preserve">secara langsung. Pustaka-pustaka yang dijadikan acuan dapat dilihat di Daftar Pustaka. </w:t>
       </w:r>
     </w:p>
     <w:p>
@@ -12210,7 +12405,6 @@
           <w:sz w:val="24"/>
           <w:szCs w:val="24"/>
         </w:rPr>
-        <w:lastRenderedPageBreak/>
         <w:t xml:space="preserve">Pemilihan metode ini dikarenakan sistem ini diharapkan mempunyai suatu desain yang dapat diterima oleh konsumen dan dapat dikembangkan dengan mudah karena perancangan sistem sekarang ini masih membutuhkan pengembangan lebih </w:t>
       </w:r>
       <w:r>
@@ -12321,6 +12515,7 @@
           <w:sz w:val="24"/>
           <w:szCs w:val="24"/>
         </w:rPr>
+        <w:lastRenderedPageBreak/>
         <w:t>Fase perencanaan syarat-syarat</w:t>
       </w:r>
     </w:p>
@@ -12617,7 +12812,6 @@
           <w:sz w:val="24"/>
           <w:szCs w:val="24"/>
         </w:rPr>
-        <w:lastRenderedPageBreak/>
         <w:t xml:space="preserve">Pada tahapan ini merupakan presentasi dari hasil perancangan ke dalam program. Dalam tahap ini penulis menggunakan bahasa pemrograman </w:t>
       </w:r>
       <w:r>
@@ -12792,7 +12986,17 @@
           <w:sz w:val="24"/>
           <w:szCs w:val="24"/>
         </w:rPr>
-        <w:t xml:space="preserve">istem ini. Tahap ini memfokuskan suatu pengujian pada persyaratan fungsional perangkat lunak, yaitu memastikan bahwa </w:t>
+        <w:t xml:space="preserve">istem ini. Tahap ini </w:t>
+      </w:r>
+      <w:r>
+        <w:rPr>
+          <w:rFonts w:ascii="Times New Roman" w:eastAsia="Times New Roman" w:hAnsi="Times New Roman" w:cs="Times New Roman"/>
+          <w:color w:val="FF0000"/>
+          <w:sz w:val="24"/>
+          <w:szCs w:val="24"/>
+        </w:rPr>
+        <w:lastRenderedPageBreak/>
+        <w:t xml:space="preserve">memfokuskan suatu pengujian pada persyaratan fungsional perangkat lunak, yaitu memastikan bahwa </w:t>
       </w:r>
       <w:r>
         <w:rPr>
@@ -13307,19 +13511,7 @@
           <w:sz w:val="24"/>
           <w:szCs w:val="24"/>
         </w:rPr>
-        <w:t xml:space="preserve">Data Flow Diagram (DFD) </w:t>
-      </w:r>
-      <w:r>
-        <w:rPr>
-          <w:rFonts w:ascii="Times New Roman" w:hAnsi="Times New Roman" w:cs="Times New Roman"/>
-          <w:i/>
-          <w:iCs/>
-          <w:color w:val="FF0000"/>
-          <w:sz w:val="24"/>
-          <w:szCs w:val="24"/>
-        </w:rPr>
-        <w:lastRenderedPageBreak/>
-        <w:t>Context</w:t>
+        <w:t>Data Flow Diagram (DFD) Context</w:t>
       </w:r>
       <w:r>
         <w:rPr>
@@ -13612,6 +13804,7 @@
           <w:sz w:val="24"/>
           <w:szCs w:val="24"/>
         </w:rPr>
+        <w:lastRenderedPageBreak/>
         <w:t xml:space="preserve">Data Flow Diagram (DFD) </w:t>
       </w:r>
       <w:r>
@@ -13880,65 +14073,6 @@
         <w:pStyle w:val="ListParagraph1"/>
         <w:spacing w:line="360" w:lineRule="auto"/>
         <w:ind w:left="0"/>
-        <w:jc w:val="both"/>
-        <w:rPr>
-          <w:rFonts w:ascii="Times New Roman" w:hAnsi="Times New Roman" w:cs="Times New Roman"/>
-          <w:sz w:val="24"/>
-          <w:szCs w:val="24"/>
-        </w:rPr>
-      </w:pPr>
-      <w:r>
-        <w:rPr>
-          <w:rFonts w:ascii="Times New Roman" w:hAnsi="Times New Roman" w:cs="Times New Roman"/>
-          <w:noProof/>
-          <w:sz w:val="24"/>
-          <w:szCs w:val="24"/>
-        </w:rPr>
-        <w:lastRenderedPageBreak/>
-        <w:drawing>
-          <wp:inline distT="0" distB="0" distL="114300" distR="114300">
-            <wp:extent cx="5031105" cy="3500120"/>
-            <wp:effectExtent l="0" t="0" r="17145" b="5080"/>
-            <wp:docPr id="5" name="Picture 5" descr="DB-relationship"/>
-            <wp:cNvGraphicFramePr>
-              <a:graphicFrameLocks xmlns:a="http://schemas.openxmlformats.org/drawingml/2006/main" noChangeAspect="1"/>
-            </wp:cNvGraphicFramePr>
-            <a:graphic xmlns:a="http://schemas.openxmlformats.org/drawingml/2006/main">
-              <a:graphicData uri="http://schemas.openxmlformats.org/drawingml/2006/picture">
-                <pic:pic xmlns:pic="http://schemas.openxmlformats.org/drawingml/2006/picture">
-                  <pic:nvPicPr>
-                    <pic:cNvPr id="5" name="Picture 5" descr="DB-relationship"/>
-                    <pic:cNvPicPr>
-                      <a:picLocks noChangeAspect="1"/>
-                    </pic:cNvPicPr>
-                  </pic:nvPicPr>
-                  <pic:blipFill>
-                    <a:blip r:embed="rId21"/>
-                    <a:stretch>
-                      <a:fillRect/>
-                    </a:stretch>
-                  </pic:blipFill>
-                  <pic:spPr>
-                    <a:xfrm>
-                      <a:off x="0" y="0"/>
-                      <a:ext cx="5031105" cy="3500120"/>
-                    </a:xfrm>
-                    <a:prstGeom prst="rect">
-                      <a:avLst/>
-                    </a:prstGeom>
-                  </pic:spPr>
-                </pic:pic>
-              </a:graphicData>
-            </a:graphic>
-          </wp:inline>
-        </w:drawing>
-      </w:r>
-    </w:p>
-    <w:p>
-      <w:pPr>
-        <w:pStyle w:val="ListParagraph1"/>
-        <w:spacing w:line="360" w:lineRule="auto"/>
-        <w:ind w:left="0"/>
         <w:jc w:val="center"/>
         <w:rPr>
           <w:rFonts w:ascii="Times New Roman" w:hAnsi="Times New Roman" w:cs="Times New Roman"/>
@@ -13946,6 +14080,8 @@
           <w:szCs w:val="24"/>
         </w:rPr>
       </w:pPr>
+      <w:bookmarkStart w:id="31" w:name="_GoBack"/>
+      <w:bookmarkEnd w:id="31"/>
       <w:r>
         <w:rPr>
           <w:rFonts w:ascii="Times New Roman" w:hAnsi="Times New Roman" w:cs="Times New Roman"/>
@@ -14069,7 +14205,7 @@
         </w:rPr>
         <w:t xml:space="preserve"> </w:t>
       </w:r>
-      <w:hyperlink r:id="rId22" w:history="1">
+      <w:hyperlink r:id="rId21" w:history="1">
         <w:r>
           <w:rPr>
             <w:rStyle w:val="Hyperlink"/>
@@ -14283,7 +14419,7 @@
           <w:lang w:eastAsia="zh-CN" w:bidi="ar"/>
         </w:rPr>
       </w:pPr>
-      <w:hyperlink r:id="rId23" w:history="1">
+      <w:hyperlink r:id="rId22" w:history="1">
         <w:r>
           <w:rPr>
             <w:rFonts w:ascii="Times New Roman" w:hAnsi="Times New Roman" w:cs="Times New Roman"/>
@@ -14351,8 +14487,8 @@
       </w:pPr>
     </w:p>
     <w:sectPr>
-      <w:footerReference w:type="default" r:id="rId24"/>
-      <w:headerReference w:type="first" r:id="rId25"/>
+      <w:footerReference w:type="default" r:id="rId23"/>
+      <w:headerReference w:type="first" r:id="rId24"/>
       <w:pgSz w:w="11907" w:h="16839"/>
       <w:pgMar w:top="2268" w:right="1701" w:bottom="1701" w:left="2268" w:header="720" w:footer="720" w:gutter="0"/>
       <w:cols w:space="720"/>
